--- a/Part 1/sem 2/Natural Language Processing/Practicals/NLP Practical.docx
+++ b/Part 1/sem 2/Natural Language Processing/Practicals/NLP Practical.docx
@@ -1,6 +1,6 @@
 
 <file path=word/document.xml><?xml version="1.0" encoding="utf-8"?>
-<w:document xmlns:wpc="http://schemas.microsoft.com/office/word/2010/wordprocessingCanvas" xmlns:mc="http://schemas.openxmlformats.org/markup-compatibility/2006" xmlns:o="urn:schemas-microsoft-com:office:office" xmlns:r="http://schemas.openxmlformats.org/officeDocument/2006/relationships" xmlns:m="http://schemas.openxmlformats.org/officeDocument/2006/math" xmlns:v="urn:schemas-microsoft-com:vml" xmlns:wp14="http://schemas.microsoft.com/office/word/2010/wordprocessingDrawing" xmlns:wp="http://schemas.openxmlformats.org/drawingml/2006/wordprocessingDrawing" xmlns:w10="urn:schemas-microsoft-com:office:word" xmlns:w="http://schemas.openxmlformats.org/wordprocessingml/2006/main" xmlns:w14="http://schemas.microsoft.com/office/word/2010/wordml" xmlns:w15="http://schemas.microsoft.com/office/word/2012/wordml" xmlns:wpg="http://schemas.microsoft.com/office/word/2010/wordprocessingGroup" xmlns:wpi="http://schemas.microsoft.com/office/word/2010/wordprocessingInk" xmlns:wne="http://schemas.microsoft.com/office/word/2006/wordml" xmlns:wps="http://schemas.microsoft.com/office/word/2010/wordprocessingShape" mc:Ignorable="w14 w15 wp14">
+<w:document xmlns:wpc="http://schemas.microsoft.com/office/word/2010/wordprocessingCanvas" xmlns:cx="http://schemas.microsoft.com/office/drawing/2014/chartex" xmlns:cx1="http://schemas.microsoft.com/office/drawing/2015/9/8/chartex" xmlns:cx2="http://schemas.microsoft.com/office/drawing/2015/10/21/chartex" xmlns:cx3="http://schemas.microsoft.com/office/drawing/2016/5/9/chartex" xmlns:cx4="http://schemas.microsoft.com/office/drawing/2016/5/10/chartex" xmlns:cx5="http://schemas.microsoft.com/office/drawing/2016/5/11/chartex" xmlns:cx6="http://schemas.microsoft.com/office/drawing/2016/5/12/chartex" xmlns:cx7="http://schemas.microsoft.com/office/drawing/2016/5/13/chartex" xmlns:cx8="http://schemas.microsoft.com/office/drawing/2016/5/14/chartex" xmlns:mc="http://schemas.openxmlformats.org/markup-compatibility/2006" xmlns:aink="http://schemas.microsoft.com/office/drawing/2016/ink" xmlns:am3d="http://schemas.microsoft.com/office/drawing/2017/model3d" xmlns:o="urn:schemas-microsoft-com:office:office" xmlns:oel="http://schemas.microsoft.com/office/2019/extlst" xmlns:r="http://schemas.openxmlformats.org/officeDocument/2006/relationships" xmlns:m="http://schemas.openxmlformats.org/officeDocument/2006/math" xmlns:v="urn:schemas-microsoft-com:vml" xmlns:wp14="http://schemas.microsoft.com/office/word/2010/wordprocessingDrawing" xmlns:wp="http://schemas.openxmlformats.org/drawingml/2006/wordprocessingDrawing" xmlns:w10="urn:schemas-microsoft-com:office:word" xmlns:w="http://schemas.openxmlformats.org/wordprocessingml/2006/main" xmlns:w14="http://schemas.microsoft.com/office/word/2010/wordml" xmlns:w15="http://schemas.microsoft.com/office/word/2012/wordml" xmlns:w16cex="http://schemas.microsoft.com/office/word/2018/wordml/cex" xmlns:w16cid="http://schemas.microsoft.com/office/word/2016/wordml/cid" xmlns:w16="http://schemas.microsoft.com/office/word/2018/wordml" xmlns:w16sdtdh="http://schemas.microsoft.com/office/word/2020/wordml/sdtdatahash" xmlns:w16se="http://schemas.microsoft.com/office/word/2015/wordml/symex" xmlns:wpg="http://schemas.microsoft.com/office/word/2010/wordprocessingGroup" xmlns:wpi="http://schemas.microsoft.com/office/word/2010/wordprocessingInk" xmlns:wne="http://schemas.microsoft.com/office/word/2006/wordml" xmlns:wps="http://schemas.microsoft.com/office/word/2010/wordprocessingShape" mc:Ignorable="w14 w15 w16se w16cid w16 w16cex w16sdtdh wp14">
   <w:body>
     <w:p>
       <w:pPr>
@@ -13,8 +13,6 @@
           <w:sz w:val="40"/>
         </w:rPr>
       </w:pPr>
-      <w:bookmarkStart w:id="0" w:name="_GoBack"/>
-      <w:bookmarkEnd w:id="0"/>
       <w:r>
         <w:rPr>
           <w:rFonts w:ascii="Arial"/>
@@ -1083,12 +1081,12 @@
           <w:lang w:eastAsia="zh-TW"/>
         </w:rPr>
         <w:lastRenderedPageBreak/>
-        <w:pict>
+        <w:pict w14:anchorId="5FB60DA3">
           <v:shapetype id="_x0000_t202" coordsize="21600,21600" o:spt="202" path="m,l,21600r21600,l21600,xe">
             <v:stroke joinstyle="miter"/>
             <v:path gradientshapeok="t" o:connecttype="rect"/>
           </v:shapetype>
-          <v:shape id="_x0000_s1128" type="#_x0000_t202" style="position:absolute;left:0;text-align:left;margin-left:101.65pt;margin-top:-46.85pt;width:282.35pt;height:29.3pt;z-index:487591424;mso-width-relative:margin;mso-height-relative:margin" stroked="f">
+          <v:shape id="_x0000_s2152" type="#_x0000_t202" style="position:absolute;left:0;text-align:left;margin-left:101.65pt;margin-top:-46.85pt;width:282.35pt;height:29.3pt;z-index:487591424;mso-width-relative:margin;mso-height-relative:margin" stroked="f">
             <v:textbox>
               <w:txbxContent>
                 <w:p>
@@ -1255,10 +1253,15 @@
           <w:szCs w:val="24"/>
           <w:shd w:val="clear" w:color="auto" w:fill="FFFFFF"/>
         </w:rPr>
-        <w:t>#</w:t>
-      </w:r>
-      <w:proofErr w:type="spellStart"/>
-      <w:r>
+        <w:t>#sentence_segmentation</w:t>
+      </w:r>
+    </w:p>
+    <w:p>
+      <w:pPr>
+        <w:tabs>
+          <w:tab w:val="left" w:pos="7665"/>
+        </w:tabs>
+        <w:spacing w:line="259" w:lineRule="auto"/>
         <w:rPr>
           <w:bCs/>
           <w:color w:val="222222"/>
@@ -1266,13 +1269,8 @@
           <w:szCs w:val="24"/>
           <w:shd w:val="clear" w:color="auto" w:fill="FFFFFF"/>
         </w:rPr>
-        <w:t>sentence_segmentation</w:t>
-      </w:r>
-      <w:proofErr w:type="spellEnd"/>
-    </w:p>
-    <w:p>
-      <w:pPr>
-        <w:spacing w:line="259" w:lineRule="auto"/>
+      </w:pPr>
+      <w:r>
         <w:rPr>
           <w:bCs/>
           <w:color w:val="222222"/>
@@ -1280,7 +1278,9 @@
           <w:szCs w:val="24"/>
           <w:shd w:val="clear" w:color="auto" w:fill="FFFFFF"/>
         </w:rPr>
-      </w:pPr>
+        <w:t xml:space="preserve">from </w:t>
+      </w:r>
+      <w:proofErr w:type="spellStart"/>
       <w:proofErr w:type="gramStart"/>
       <w:r>
         <w:rPr>
@@ -1290,8 +1290,9 @@
           <w:szCs w:val="24"/>
           <w:shd w:val="clear" w:color="auto" w:fill="FFFFFF"/>
         </w:rPr>
-        <w:t>from</w:t>
-      </w:r>
+        <w:t>nltk.tokenize</w:t>
+      </w:r>
+      <w:proofErr w:type="spellEnd"/>
       <w:proofErr w:type="gramEnd"/>
       <w:r>
         <w:rPr>
@@ -1301,7 +1302,7 @@
           <w:szCs w:val="24"/>
           <w:shd w:val="clear" w:color="auto" w:fill="FFFFFF"/>
         </w:rPr>
-        <w:t xml:space="preserve"> </w:t>
+        <w:t xml:space="preserve"> import </w:t>
       </w:r>
       <w:proofErr w:type="spellStart"/>
       <w:r>
@@ -1312,7 +1313,7 @@
           <w:szCs w:val="24"/>
           <w:shd w:val="clear" w:color="auto" w:fill="FFFFFF"/>
         </w:rPr>
-        <w:t>nltk.tokenize</w:t>
+        <w:t>sent_tokenize</w:t>
       </w:r>
       <w:proofErr w:type="spellEnd"/>
       <w:r>
@@ -1323,20 +1324,8 @@
           <w:szCs w:val="24"/>
           <w:shd w:val="clear" w:color="auto" w:fill="FFFFFF"/>
         </w:rPr>
-        <w:t xml:space="preserve"> import </w:t>
-      </w:r>
-      <w:proofErr w:type="spellStart"/>
-      <w:r>
-        <w:rPr>
-          <w:bCs/>
-          <w:color w:val="222222"/>
-          <w:sz w:val="24"/>
-          <w:szCs w:val="24"/>
-          <w:shd w:val="clear" w:color="auto" w:fill="FFFFFF"/>
-        </w:rPr>
-        <w:t>sent_tokenize</w:t>
-      </w:r>
-      <w:proofErr w:type="spellEnd"/>
+        <w:tab/>
+      </w:r>
     </w:p>
     <w:p>
       <w:pPr>
@@ -1352,6 +1341,28 @@
           <w:shd w:val="clear" w:color="auto" w:fill="FFFFFF"/>
         </w:rPr>
       </w:pPr>
+      <w:r>
+        <w:rPr>
+          <w:bCs/>
+          <w:color w:val="222222"/>
+          <w:sz w:val="24"/>
+          <w:szCs w:val="24"/>
+          <w:shd w:val="clear" w:color="auto" w:fill="FFFFFF"/>
+        </w:rPr>
+        <w:t>text = "God is Great! I won a lottery."</w:t>
+      </w:r>
+    </w:p>
+    <w:p>
+      <w:pPr>
+        <w:spacing w:line="259" w:lineRule="auto"/>
+        <w:rPr>
+          <w:bCs/>
+          <w:color w:val="222222"/>
+          <w:sz w:val="24"/>
+          <w:szCs w:val="24"/>
+          <w:shd w:val="clear" w:color="auto" w:fill="FFFFFF"/>
+        </w:rPr>
+      </w:pPr>
       <w:proofErr w:type="gramStart"/>
       <w:r>
         <w:rPr>
@@ -1361,7 +1372,7 @@
           <w:szCs w:val="24"/>
           <w:shd w:val="clear" w:color="auto" w:fill="FFFFFF"/>
         </w:rPr>
-        <w:t>text</w:t>
+        <w:t>print(</w:t>
       </w:r>
       <w:proofErr w:type="gramEnd"/>
       <w:r>
@@ -1372,8 +1383,107 @@
           <w:szCs w:val="24"/>
           <w:shd w:val="clear" w:color="auto" w:fill="FFFFFF"/>
         </w:rPr>
-        <w:t xml:space="preserve"> = "God is Great! I won a lottery."</w:t>
-      </w:r>
+        <w:t>"</w:t>
+      </w:r>
+      <w:bookmarkStart w:id="0" w:name="_Hlk105519888"/>
+      <w:proofErr w:type="spellStart"/>
+      <w:r>
+        <w:rPr>
+          <w:bCs/>
+          <w:color w:val="222222"/>
+          <w:sz w:val="24"/>
+          <w:szCs w:val="24"/>
+          <w:shd w:val="clear" w:color="auto" w:fill="FFFFFF"/>
+        </w:rPr>
+        <w:t>sentence_segmentation</w:t>
+      </w:r>
+      <w:proofErr w:type="spellEnd"/>
+      <w:r>
+        <w:rPr>
+          <w:bCs/>
+          <w:color w:val="222222"/>
+          <w:sz w:val="24"/>
+          <w:szCs w:val="24"/>
+          <w:shd w:val="clear" w:color="auto" w:fill="FFFFFF"/>
+        </w:rPr>
+        <w:t xml:space="preserve"> : </w:t>
+      </w:r>
+      <w:bookmarkEnd w:id="0"/>
+      <w:r>
+        <w:rPr>
+          <w:bCs/>
+          <w:color w:val="222222"/>
+          <w:sz w:val="24"/>
+          <w:szCs w:val="24"/>
+          <w:shd w:val="clear" w:color="auto" w:fill="FFFFFF"/>
+        </w:rPr>
+        <w:t xml:space="preserve">", </w:t>
+      </w:r>
+      <w:proofErr w:type="spellStart"/>
+      <w:r>
+        <w:rPr>
+          <w:bCs/>
+          <w:color w:val="222222"/>
+          <w:sz w:val="24"/>
+          <w:szCs w:val="24"/>
+          <w:shd w:val="clear" w:color="auto" w:fill="FFFFFF"/>
+        </w:rPr>
+        <w:t>sent_tokenize</w:t>
+      </w:r>
+      <w:proofErr w:type="spellEnd"/>
+      <w:r>
+        <w:rPr>
+          <w:bCs/>
+          <w:color w:val="222222"/>
+          <w:sz w:val="24"/>
+          <w:szCs w:val="24"/>
+          <w:shd w:val="clear" w:color="auto" w:fill="FFFFFF"/>
+        </w:rPr>
+        <w:t>(text))</w:t>
+      </w:r>
+    </w:p>
+    <w:p>
+      <w:pPr>
+        <w:rPr>
+          <w:bCs/>
+          <w:color w:val="222222"/>
+          <w:sz w:val="24"/>
+          <w:szCs w:val="24"/>
+          <w:shd w:val="clear" w:color="auto" w:fill="FFFFFF"/>
+        </w:rPr>
+      </w:pPr>
+    </w:p>
+    <w:p>
+      <w:pPr>
+        <w:rPr>
+          <w:bCs/>
+          <w:color w:val="222222"/>
+          <w:sz w:val="24"/>
+          <w:szCs w:val="24"/>
+          <w:shd w:val="clear" w:color="auto" w:fill="FFFFFF"/>
+        </w:rPr>
+      </w:pPr>
+      <w:r>
+        <w:rPr>
+          <w:bCs/>
+          <w:color w:val="222222"/>
+          <w:sz w:val="24"/>
+          <w:szCs w:val="24"/>
+          <w:shd w:val="clear" w:color="auto" w:fill="FFFFFF"/>
+        </w:rPr>
+        <w:t>#word_tokenize</w:t>
+      </w:r>
+    </w:p>
+    <w:p>
+      <w:pPr>
+        <w:rPr>
+          <w:bCs/>
+          <w:color w:val="222222"/>
+          <w:sz w:val="24"/>
+          <w:szCs w:val="24"/>
+          <w:shd w:val="clear" w:color="auto" w:fill="FFFFFF"/>
+        </w:rPr>
+      </w:pPr>
     </w:p>
     <w:p>
       <w:pPr>
@@ -1386,6 +1496,17 @@
           <w:shd w:val="clear" w:color="auto" w:fill="FFFFFF"/>
         </w:rPr>
       </w:pPr>
+      <w:r>
+        <w:rPr>
+          <w:bCs/>
+          <w:color w:val="222222"/>
+          <w:sz w:val="24"/>
+          <w:szCs w:val="24"/>
+          <w:shd w:val="clear" w:color="auto" w:fill="FFFFFF"/>
+        </w:rPr>
+        <w:t xml:space="preserve">from </w:t>
+      </w:r>
+      <w:proofErr w:type="spellStart"/>
       <w:proofErr w:type="gramStart"/>
       <w:r>
         <w:rPr>
@@ -1395,8 +1516,126 @@
           <w:szCs w:val="24"/>
           <w:shd w:val="clear" w:color="auto" w:fill="FFFFFF"/>
         </w:rPr>
+        <w:t>nltk.tokenize</w:t>
+      </w:r>
+      <w:proofErr w:type="spellEnd"/>
+      <w:proofErr w:type="gramEnd"/>
+      <w:r>
+        <w:rPr>
+          <w:bCs/>
+          <w:color w:val="222222"/>
+          <w:sz w:val="24"/>
+          <w:szCs w:val="24"/>
+          <w:shd w:val="clear" w:color="auto" w:fill="FFFFFF"/>
+        </w:rPr>
+        <w:t xml:space="preserve"> import </w:t>
+      </w:r>
+      <w:bookmarkStart w:id="1" w:name="_Hlk105519730"/>
+      <w:proofErr w:type="spellStart"/>
+      <w:r>
+        <w:rPr>
+          <w:bCs/>
+          <w:color w:val="222222"/>
+          <w:sz w:val="24"/>
+          <w:szCs w:val="24"/>
+          <w:shd w:val="clear" w:color="auto" w:fill="FFFFFF"/>
+        </w:rPr>
+        <w:t>word_tokenize</w:t>
+      </w:r>
+      <w:bookmarkEnd w:id="1"/>
+      <w:proofErr w:type="spellEnd"/>
+    </w:p>
+    <w:p>
+      <w:pPr>
+        <w:spacing w:line="259" w:lineRule="auto"/>
+        <w:rPr>
+          <w:bCs/>
+          <w:color w:val="222222"/>
+          <w:sz w:val="24"/>
+          <w:szCs w:val="24"/>
+          <w:shd w:val="clear" w:color="auto" w:fill="FFFFFF"/>
+        </w:rPr>
+      </w:pPr>
+      <w:r>
+        <w:rPr>
+          <w:bCs/>
+          <w:color w:val="222222"/>
+          <w:sz w:val="24"/>
+          <w:szCs w:val="24"/>
+          <w:shd w:val="clear" w:color="auto" w:fill="FFFFFF"/>
+        </w:rPr>
+        <w:t xml:space="preserve">text = </w:t>
+      </w:r>
+      <w:bookmarkStart w:id="2" w:name="_Hlk105519745"/>
+      <w:r>
+        <w:rPr>
+          <w:bCs/>
+          <w:color w:val="222222"/>
+          <w:sz w:val="24"/>
+          <w:szCs w:val="24"/>
+          <w:shd w:val="clear" w:color="auto" w:fill="FFFFFF"/>
+        </w:rPr>
+        <w:t xml:space="preserve">"God is Great! I won a lottery. </w:t>
+      </w:r>
+      <w:proofErr w:type="spellStart"/>
+      <w:r>
+        <w:rPr>
+          <w:bCs/>
+          <w:color w:val="222222"/>
+          <w:sz w:val="24"/>
+          <w:szCs w:val="24"/>
+          <w:shd w:val="clear" w:color="auto" w:fill="FFFFFF"/>
+        </w:rPr>
+        <w:t>word_</w:t>
+      </w:r>
+      <w:proofErr w:type="gramStart"/>
+      <w:r>
+        <w:rPr>
+          <w:bCs/>
+          <w:color w:val="222222"/>
+          <w:sz w:val="24"/>
+          <w:szCs w:val="24"/>
+          <w:shd w:val="clear" w:color="auto" w:fill="FFFFFF"/>
+        </w:rPr>
+        <w:t>tokenize</w:t>
+      </w:r>
+      <w:proofErr w:type="spellEnd"/>
+      <w:proofErr w:type="gramEnd"/>
+      <w:r>
+        <w:rPr>
+          <w:bCs/>
+          <w:color w:val="222222"/>
+          <w:sz w:val="24"/>
+          <w:szCs w:val="24"/>
+          <w:shd w:val="clear" w:color="auto" w:fill="FFFFFF"/>
+        </w:rPr>
+        <w:t xml:space="preserve"> "</w:t>
+      </w:r>
+      <w:bookmarkEnd w:id="2"/>
+    </w:p>
+    <w:p>
+      <w:pPr>
+        <w:spacing w:line="259" w:lineRule="auto"/>
+        <w:rPr>
+          <w:bCs/>
+          <w:color w:val="222222"/>
+          <w:sz w:val="24"/>
+          <w:szCs w:val="24"/>
+          <w:shd w:val="clear" w:color="auto" w:fill="FFFFFF"/>
+        </w:rPr>
+      </w:pPr>
+      <w:proofErr w:type="gramStart"/>
+      <w:r>
+        <w:rPr>
+          <w:bCs/>
+          <w:color w:val="222222"/>
+          <w:sz w:val="24"/>
+          <w:szCs w:val="24"/>
+          <w:shd w:val="clear" w:color="auto" w:fill="FFFFFF"/>
+        </w:rPr>
         <w:t>print(</w:t>
       </w:r>
+      <w:bookmarkStart w:id="3" w:name="_Hlk105519809"/>
       <w:proofErr w:type="gramEnd"/>
       <w:r>
         <w:rPr>
@@ -1408,7 +1647,8 @@
         </w:rPr>
         <w:t>"</w:t>
       </w:r>
-      <w:bookmarkStart w:id="1" w:name="_Hlk105519888"/>
+      <w:bookmarkStart w:id="4" w:name="_Hlk105519987"/>
+      <w:bookmarkStart w:id="5" w:name="_Hlk105519901"/>
       <w:proofErr w:type="spellStart"/>
       <w:r>
         <w:rPr>
@@ -1418,8 +1658,118 @@
           <w:szCs w:val="24"/>
           <w:shd w:val="clear" w:color="auto" w:fill="FFFFFF"/>
         </w:rPr>
+        <w:t>word_tokenize</w:t>
+      </w:r>
+      <w:bookmarkEnd w:id="4"/>
+      <w:proofErr w:type="spellEnd"/>
+      <w:r>
+        <w:rPr>
+          <w:bCs/>
+          <w:color w:val="222222"/>
+          <w:sz w:val="24"/>
+          <w:szCs w:val="24"/>
+          <w:shd w:val="clear" w:color="auto" w:fill="FFFFFF"/>
+        </w:rPr>
+        <w:t xml:space="preserve">: </w:t>
+      </w:r>
+      <w:bookmarkEnd w:id="5"/>
+      <w:r>
+        <w:rPr>
+          <w:bCs/>
+          <w:color w:val="222222"/>
+          <w:sz w:val="24"/>
+          <w:szCs w:val="24"/>
+          <w:shd w:val="clear" w:color="auto" w:fill="FFFFFF"/>
+        </w:rPr>
+        <w:t xml:space="preserve">", </w:t>
+      </w:r>
+      <w:bookmarkEnd w:id="3"/>
+      <w:r>
+        <w:rPr>
+          <w:bCs/>
+          <w:color w:val="222222"/>
+          <w:sz w:val="24"/>
+          <w:szCs w:val="24"/>
+          <w:shd w:val="clear" w:color="auto" w:fill="FFFFFF"/>
+        </w:rPr>
+        <w:t>(</w:t>
+      </w:r>
+      <w:proofErr w:type="spellStart"/>
+      <w:r>
+        <w:rPr>
+          <w:bCs/>
+          <w:color w:val="222222"/>
+          <w:sz w:val="24"/>
+          <w:szCs w:val="24"/>
+          <w:shd w:val="clear" w:color="auto" w:fill="FFFFFF"/>
+        </w:rPr>
+        <w:t>word_tokenize</w:t>
+      </w:r>
+      <w:proofErr w:type="spellEnd"/>
+      <w:r>
+        <w:rPr>
+          <w:bCs/>
+          <w:color w:val="222222"/>
+          <w:sz w:val="24"/>
+          <w:szCs w:val="24"/>
+          <w:shd w:val="clear" w:color="auto" w:fill="FFFFFF"/>
+        </w:rPr>
+        <w:t>(text))</w:t>
+      </w:r>
+    </w:p>
+    <w:p>
+      <w:pPr>
+        <w:spacing w:after="160" w:line="259" w:lineRule="auto"/>
+        <w:rPr>
+          <w:bCs/>
+          <w:color w:val="222222"/>
+          <w:sz w:val="28"/>
+          <w:szCs w:val="28"/>
+          <w:shd w:val="clear" w:color="auto" w:fill="FFFFFF"/>
+        </w:rPr>
+      </w:pPr>
+    </w:p>
+    <w:p>
+      <w:pPr>
+        <w:spacing w:line="276" w:lineRule="auto"/>
+        <w:rPr>
+          <w:b/>
+          <w:sz w:val="28"/>
+          <w:szCs w:val="28"/>
+        </w:rPr>
+      </w:pPr>
+      <w:r>
+        <w:rPr>
+          <w:b/>
+          <w:sz w:val="28"/>
+          <w:szCs w:val="28"/>
+        </w:rPr>
+        <w:t>Output:</w:t>
+      </w:r>
+    </w:p>
+    <w:p>
+      <w:pPr>
+        <w:rPr>
+          <w:bCs/>
+          <w:color w:val="222222"/>
+          <w:sz w:val="24"/>
+          <w:szCs w:val="24"/>
+          <w:shd w:val="clear" w:color="auto" w:fill="FFFFFF"/>
+        </w:rPr>
+      </w:pPr>
+      <w:bookmarkStart w:id="6" w:name="_Hlk105519967"/>
+      <w:proofErr w:type="spellStart"/>
+      <w:r>
+        <w:rPr>
+          <w:bCs/>
+          <w:color w:val="222222"/>
+          <w:sz w:val="24"/>
+          <w:szCs w:val="24"/>
+          <w:shd w:val="clear" w:color="auto" w:fill="FFFFFF"/>
+        </w:rPr>
         <w:t>sentence_segmentation</w:t>
       </w:r>
+      <w:bookmarkEnd w:id="6"/>
       <w:proofErr w:type="spellEnd"/>
       <w:r>
         <w:rPr>
@@ -1429,9 +1779,9 @@
           <w:szCs w:val="24"/>
           <w:shd w:val="clear" w:color="auto" w:fill="FFFFFF"/>
         </w:rPr>
-        <w:t xml:space="preserve"> : </w:t>
-      </w:r>
-      <w:bookmarkEnd w:id="1"/>
+        <w:t>: ['God is Great!'</w:t>
+      </w:r>
+      <w:bookmarkStart w:id="7" w:name="_Hlk105519781"/>
       <w:r>
         <w:rPr>
           <w:bCs/>
@@ -1440,438 +1790,9 @@
           <w:szCs w:val="24"/>
           <w:shd w:val="clear" w:color="auto" w:fill="FFFFFF"/>
         </w:rPr>
-        <w:t xml:space="preserve">", </w:t>
-      </w:r>
-      <w:proofErr w:type="spellStart"/>
-      <w:r>
-        <w:rPr>
-          <w:bCs/>
-          <w:color w:val="222222"/>
-          <w:sz w:val="24"/>
-          <w:szCs w:val="24"/>
-          <w:shd w:val="clear" w:color="auto" w:fill="FFFFFF"/>
-        </w:rPr>
-        <w:t>sent_tokenize</w:t>
-      </w:r>
-      <w:proofErr w:type="spellEnd"/>
-      <w:r>
-        <w:rPr>
-          <w:bCs/>
-          <w:color w:val="222222"/>
-          <w:sz w:val="24"/>
-          <w:szCs w:val="24"/>
-          <w:shd w:val="clear" w:color="auto" w:fill="FFFFFF"/>
-        </w:rPr>
-        <w:t>(text))</w:t>
-      </w:r>
-    </w:p>
-    <w:p>
-      <w:pPr>
-        <w:rPr>
-          <w:bCs/>
-          <w:color w:val="222222"/>
-          <w:sz w:val="24"/>
-          <w:szCs w:val="24"/>
-          <w:shd w:val="clear" w:color="auto" w:fill="FFFFFF"/>
-        </w:rPr>
-      </w:pPr>
-    </w:p>
-    <w:p>
-      <w:pPr>
-        <w:rPr>
-          <w:bCs/>
-          <w:color w:val="222222"/>
-          <w:sz w:val="24"/>
-          <w:szCs w:val="24"/>
-          <w:shd w:val="clear" w:color="auto" w:fill="FFFFFF"/>
-        </w:rPr>
-      </w:pPr>
-      <w:r>
-        <w:rPr>
-          <w:bCs/>
-          <w:color w:val="222222"/>
-          <w:sz w:val="24"/>
-          <w:szCs w:val="24"/>
-          <w:shd w:val="clear" w:color="auto" w:fill="FFFFFF"/>
-        </w:rPr>
-        <w:t>#</w:t>
-      </w:r>
-      <w:proofErr w:type="spellStart"/>
-      <w:r>
-        <w:rPr>
-          <w:bCs/>
-          <w:color w:val="222222"/>
-          <w:sz w:val="24"/>
-          <w:szCs w:val="24"/>
-          <w:shd w:val="clear" w:color="auto" w:fill="FFFFFF"/>
-        </w:rPr>
-        <w:t>word_tokenize</w:t>
-      </w:r>
-      <w:proofErr w:type="spellEnd"/>
-    </w:p>
-    <w:p>
-      <w:pPr>
-        <w:rPr>
-          <w:bCs/>
-          <w:color w:val="222222"/>
-          <w:sz w:val="24"/>
-          <w:szCs w:val="24"/>
-          <w:shd w:val="clear" w:color="auto" w:fill="FFFFFF"/>
-        </w:rPr>
-      </w:pPr>
-    </w:p>
-    <w:p>
-      <w:pPr>
-        <w:spacing w:line="259" w:lineRule="auto"/>
-        <w:rPr>
-          <w:bCs/>
-          <w:color w:val="222222"/>
-          <w:sz w:val="24"/>
-          <w:szCs w:val="24"/>
-          <w:shd w:val="clear" w:color="auto" w:fill="FFFFFF"/>
-        </w:rPr>
-      </w:pPr>
-      <w:proofErr w:type="gramStart"/>
-      <w:r>
-        <w:rPr>
-          <w:bCs/>
-          <w:color w:val="222222"/>
-          <w:sz w:val="24"/>
-          <w:szCs w:val="24"/>
-          <w:shd w:val="clear" w:color="auto" w:fill="FFFFFF"/>
-        </w:rPr>
-        <w:t>from</w:t>
-      </w:r>
-      <w:proofErr w:type="gramEnd"/>
-      <w:r>
-        <w:rPr>
-          <w:bCs/>
-          <w:color w:val="222222"/>
-          <w:sz w:val="24"/>
-          <w:szCs w:val="24"/>
-          <w:shd w:val="clear" w:color="auto" w:fill="FFFFFF"/>
-        </w:rPr>
-        <w:t xml:space="preserve"> </w:t>
-      </w:r>
-      <w:proofErr w:type="spellStart"/>
-      <w:r>
-        <w:rPr>
-          <w:bCs/>
-          <w:color w:val="222222"/>
-          <w:sz w:val="24"/>
-          <w:szCs w:val="24"/>
-          <w:shd w:val="clear" w:color="auto" w:fill="FFFFFF"/>
-        </w:rPr>
-        <w:t>nltk.tokenize</w:t>
-      </w:r>
-      <w:proofErr w:type="spellEnd"/>
-      <w:r>
-        <w:rPr>
-          <w:bCs/>
-          <w:color w:val="222222"/>
-          <w:sz w:val="24"/>
-          <w:szCs w:val="24"/>
-          <w:shd w:val="clear" w:color="auto" w:fill="FFFFFF"/>
-        </w:rPr>
-        <w:t xml:space="preserve"> import </w:t>
-      </w:r>
-      <w:bookmarkStart w:id="2" w:name="_Hlk105519730"/>
-      <w:proofErr w:type="spellStart"/>
-      <w:r>
-        <w:rPr>
-          <w:bCs/>
-          <w:color w:val="222222"/>
-          <w:sz w:val="24"/>
-          <w:szCs w:val="24"/>
-          <w:shd w:val="clear" w:color="auto" w:fill="FFFFFF"/>
-        </w:rPr>
-        <w:t>word_tokenize</w:t>
-      </w:r>
-      <w:bookmarkEnd w:id="2"/>
-      <w:proofErr w:type="spellEnd"/>
-    </w:p>
-    <w:p>
-      <w:pPr>
-        <w:spacing w:line="259" w:lineRule="auto"/>
-        <w:rPr>
-          <w:bCs/>
-          <w:color w:val="222222"/>
-          <w:sz w:val="24"/>
-          <w:szCs w:val="24"/>
-          <w:shd w:val="clear" w:color="auto" w:fill="FFFFFF"/>
-        </w:rPr>
-      </w:pPr>
-      <w:proofErr w:type="gramStart"/>
-      <w:r>
-        <w:rPr>
-          <w:bCs/>
-          <w:color w:val="222222"/>
-          <w:sz w:val="24"/>
-          <w:szCs w:val="24"/>
-          <w:shd w:val="clear" w:color="auto" w:fill="FFFFFF"/>
-        </w:rPr>
-        <w:t>text</w:t>
-      </w:r>
-      <w:proofErr w:type="gramEnd"/>
-      <w:r>
-        <w:rPr>
-          <w:bCs/>
-          <w:color w:val="222222"/>
-          <w:sz w:val="24"/>
-          <w:szCs w:val="24"/>
-          <w:shd w:val="clear" w:color="auto" w:fill="FFFFFF"/>
-        </w:rPr>
-        <w:t xml:space="preserve"> = </w:t>
-      </w:r>
-      <w:bookmarkStart w:id="3" w:name="_Hlk105519745"/>
-      <w:r>
-        <w:rPr>
-          <w:bCs/>
-          <w:color w:val="222222"/>
-          <w:sz w:val="24"/>
-          <w:szCs w:val="24"/>
-          <w:shd w:val="clear" w:color="auto" w:fill="FFFFFF"/>
-        </w:rPr>
-        <w:t xml:space="preserve">"God is Great! I won a lottery. </w:t>
-      </w:r>
-      <w:proofErr w:type="spellStart"/>
-      <w:r>
-        <w:rPr>
-          <w:bCs/>
-          <w:color w:val="222222"/>
-          <w:sz w:val="24"/>
-          <w:szCs w:val="24"/>
-          <w:shd w:val="clear" w:color="auto" w:fill="FFFFFF"/>
-        </w:rPr>
-        <w:t>word_</w:t>
-      </w:r>
-      <w:proofErr w:type="gramStart"/>
-      <w:r>
-        <w:rPr>
-          <w:bCs/>
-          <w:color w:val="222222"/>
-          <w:sz w:val="24"/>
-          <w:szCs w:val="24"/>
-          <w:shd w:val="clear" w:color="auto" w:fill="FFFFFF"/>
-        </w:rPr>
-        <w:t>tokenize</w:t>
-      </w:r>
-      <w:proofErr w:type="spellEnd"/>
-      <w:r>
-        <w:rPr>
-          <w:bCs/>
-          <w:color w:val="222222"/>
-          <w:sz w:val="24"/>
-          <w:szCs w:val="24"/>
-          <w:shd w:val="clear" w:color="auto" w:fill="FFFFFF"/>
-        </w:rPr>
-        <w:t xml:space="preserve"> "</w:t>
-      </w:r>
-      <w:bookmarkEnd w:id="3"/>
-      <w:proofErr w:type="gramEnd"/>
-    </w:p>
-    <w:p>
-      <w:pPr>
-        <w:spacing w:line="259" w:lineRule="auto"/>
-        <w:rPr>
-          <w:bCs/>
-          <w:color w:val="222222"/>
-          <w:sz w:val="24"/>
-          <w:szCs w:val="24"/>
-          <w:shd w:val="clear" w:color="auto" w:fill="FFFFFF"/>
-        </w:rPr>
-      </w:pPr>
-      <w:proofErr w:type="gramStart"/>
-      <w:r>
-        <w:rPr>
-          <w:bCs/>
-          <w:color w:val="222222"/>
-          <w:sz w:val="24"/>
-          <w:szCs w:val="24"/>
-          <w:shd w:val="clear" w:color="auto" w:fill="FFFFFF"/>
-        </w:rPr>
-        <w:t>print(</w:t>
-      </w:r>
-      <w:bookmarkStart w:id="4" w:name="_Hlk105519809"/>
-      <w:proofErr w:type="gramEnd"/>
-      <w:r>
-        <w:rPr>
-          <w:bCs/>
-          <w:color w:val="222222"/>
-          <w:sz w:val="24"/>
-          <w:szCs w:val="24"/>
-          <w:shd w:val="clear" w:color="auto" w:fill="FFFFFF"/>
-        </w:rPr>
-        <w:t>"</w:t>
-      </w:r>
-      <w:bookmarkStart w:id="5" w:name="_Hlk105519987"/>
-      <w:bookmarkStart w:id="6" w:name="_Hlk105519901"/>
-      <w:proofErr w:type="spellStart"/>
-      <w:r>
-        <w:rPr>
-          <w:bCs/>
-          <w:color w:val="222222"/>
-          <w:sz w:val="24"/>
-          <w:szCs w:val="24"/>
-          <w:shd w:val="clear" w:color="auto" w:fill="FFFFFF"/>
-        </w:rPr>
-        <w:t>word_tokenize</w:t>
-      </w:r>
-      <w:bookmarkEnd w:id="5"/>
-      <w:proofErr w:type="spellEnd"/>
-      <w:r>
-        <w:rPr>
-          <w:bCs/>
-          <w:color w:val="222222"/>
-          <w:sz w:val="24"/>
-          <w:szCs w:val="24"/>
-          <w:shd w:val="clear" w:color="auto" w:fill="FFFFFF"/>
-        </w:rPr>
-        <w:t xml:space="preserve">: </w:t>
-      </w:r>
-      <w:bookmarkEnd w:id="6"/>
-      <w:r>
-        <w:rPr>
-          <w:bCs/>
-          <w:color w:val="222222"/>
-          <w:sz w:val="24"/>
-          <w:szCs w:val="24"/>
-          <w:shd w:val="clear" w:color="auto" w:fill="FFFFFF"/>
-        </w:rPr>
-        <w:t xml:space="preserve">", </w:t>
-      </w:r>
-      <w:bookmarkEnd w:id="4"/>
-      <w:r>
-        <w:rPr>
-          <w:bCs/>
-          <w:color w:val="222222"/>
-          <w:sz w:val="24"/>
-          <w:szCs w:val="24"/>
-          <w:shd w:val="clear" w:color="auto" w:fill="FFFFFF"/>
-        </w:rPr>
-        <w:t>(</w:t>
-      </w:r>
-      <w:proofErr w:type="spellStart"/>
-      <w:r>
-        <w:rPr>
-          <w:bCs/>
-          <w:color w:val="222222"/>
-          <w:sz w:val="24"/>
-          <w:szCs w:val="24"/>
-          <w:shd w:val="clear" w:color="auto" w:fill="FFFFFF"/>
-        </w:rPr>
-        <w:t>word_tokenize</w:t>
-      </w:r>
-      <w:proofErr w:type="spellEnd"/>
-      <w:r>
-        <w:rPr>
-          <w:bCs/>
-          <w:color w:val="222222"/>
-          <w:sz w:val="24"/>
-          <w:szCs w:val="24"/>
-          <w:shd w:val="clear" w:color="auto" w:fill="FFFFFF"/>
-        </w:rPr>
-        <w:t>(text))</w:t>
-      </w:r>
-    </w:p>
-    <w:p>
-      <w:pPr>
-        <w:spacing w:after="160" w:line="259" w:lineRule="auto"/>
-        <w:rPr>
-          <w:bCs/>
-          <w:color w:val="222222"/>
-          <w:sz w:val="28"/>
-          <w:szCs w:val="28"/>
-          <w:shd w:val="clear" w:color="auto" w:fill="FFFFFF"/>
-        </w:rPr>
-      </w:pPr>
-    </w:p>
-    <w:p>
-      <w:pPr>
-        <w:spacing w:line="276" w:lineRule="auto"/>
-        <w:rPr>
-          <w:b/>
-          <w:sz w:val="28"/>
-          <w:szCs w:val="28"/>
-        </w:rPr>
-      </w:pPr>
-      <w:r>
-        <w:rPr>
-          <w:b/>
-          <w:sz w:val="28"/>
-          <w:szCs w:val="28"/>
-        </w:rPr>
-        <w:t>Output:</w:t>
-      </w:r>
-    </w:p>
-    <w:p>
-      <w:pPr>
-        <w:rPr>
-          <w:bCs/>
-          <w:color w:val="222222"/>
-          <w:sz w:val="24"/>
-          <w:szCs w:val="24"/>
-          <w:shd w:val="clear" w:color="auto" w:fill="FFFFFF"/>
-        </w:rPr>
-      </w:pPr>
-      <w:bookmarkStart w:id="7" w:name="_Hlk105519967"/>
-      <w:proofErr w:type="spellStart"/>
-      <w:r>
-        <w:rPr>
-          <w:bCs/>
-          <w:color w:val="222222"/>
-          <w:sz w:val="24"/>
-          <w:szCs w:val="24"/>
-          <w:shd w:val="clear" w:color="auto" w:fill="FFFFFF"/>
-        </w:rPr>
-        <w:t>sentence_segmentation</w:t>
+        <w:t>,</w:t>
       </w:r>
       <w:bookmarkEnd w:id="7"/>
-      <w:proofErr w:type="spellEnd"/>
-      <w:r>
-        <w:rPr>
-          <w:bCs/>
-          <w:color w:val="222222"/>
-          <w:sz w:val="24"/>
-          <w:szCs w:val="24"/>
-          <w:shd w:val="clear" w:color="auto" w:fill="FFFFFF"/>
-        </w:rPr>
-        <w:t xml:space="preserve">: ['God is </w:t>
-      </w:r>
-      <w:proofErr w:type="gramStart"/>
-      <w:r>
-        <w:rPr>
-          <w:bCs/>
-          <w:color w:val="222222"/>
-          <w:sz w:val="24"/>
-          <w:szCs w:val="24"/>
-          <w:shd w:val="clear" w:color="auto" w:fill="FFFFFF"/>
-        </w:rPr>
-        <w:t>Great</w:t>
-      </w:r>
-      <w:proofErr w:type="gramEnd"/>
-      <w:r>
-        <w:rPr>
-          <w:bCs/>
-          <w:color w:val="222222"/>
-          <w:sz w:val="24"/>
-          <w:szCs w:val="24"/>
-          <w:shd w:val="clear" w:color="auto" w:fill="FFFFFF"/>
-        </w:rPr>
-        <w:t>!'</w:t>
-      </w:r>
-      <w:bookmarkStart w:id="8" w:name="_Hlk105519781"/>
-      <w:r>
-        <w:rPr>
-          <w:bCs/>
-          <w:color w:val="222222"/>
-          <w:sz w:val="24"/>
-          <w:szCs w:val="24"/>
-          <w:shd w:val="clear" w:color="auto" w:fill="FFFFFF"/>
-        </w:rPr>
-        <w:t>,</w:t>
-      </w:r>
-      <w:bookmarkEnd w:id="8"/>
       <w:r>
         <w:rPr>
           <w:bCs/>
@@ -2404,6 +2325,16 @@
           <w:szCs w:val="24"/>
         </w:rPr>
       </w:pPr>
+      <w:r>
+        <w:rPr>
+          <w:rFonts w:asciiTheme="minorHAnsi" w:hAnsiTheme="minorHAnsi" w:cstheme="minorHAnsi"/>
+          <w:color w:val="222222"/>
+          <w:sz w:val="24"/>
+          <w:szCs w:val="24"/>
+        </w:rPr>
+        <w:t xml:space="preserve">import </w:t>
+      </w:r>
+      <w:proofErr w:type="spellStart"/>
       <w:proofErr w:type="gramStart"/>
       <w:r>
         <w:rPr>
@@ -2412,29 +2343,10 @@
           <w:sz w:val="24"/>
           <w:szCs w:val="24"/>
         </w:rPr>
-        <w:t>import</w:t>
-      </w:r>
+        <w:t>nltk</w:t>
+      </w:r>
+      <w:proofErr w:type="spellEnd"/>
       <w:proofErr w:type="gramEnd"/>
-      <w:r>
-        <w:rPr>
-          <w:rFonts w:asciiTheme="minorHAnsi" w:hAnsiTheme="minorHAnsi" w:cstheme="minorHAnsi"/>
-          <w:color w:val="222222"/>
-          <w:sz w:val="24"/>
-          <w:szCs w:val="24"/>
-        </w:rPr>
-        <w:t xml:space="preserve"> </w:t>
-      </w:r>
-      <w:proofErr w:type="spellStart"/>
-      <w:r>
-        <w:rPr>
-          <w:rFonts w:asciiTheme="minorHAnsi" w:hAnsiTheme="minorHAnsi" w:cstheme="minorHAnsi"/>
-          <w:color w:val="222222"/>
-          <w:sz w:val="24"/>
-          <w:szCs w:val="24"/>
-        </w:rPr>
-        <w:t>nltk</w:t>
-      </w:r>
-      <w:proofErr w:type="spellEnd"/>
     </w:p>
     <w:p>
       <w:pPr>
@@ -2463,6 +2375,16 @@
           <w:szCs w:val="24"/>
         </w:rPr>
       </w:pPr>
+      <w:r>
+        <w:rPr>
+          <w:rFonts w:asciiTheme="minorHAnsi" w:hAnsiTheme="minorHAnsi" w:cstheme="minorHAnsi"/>
+          <w:color w:val="222222"/>
+          <w:sz w:val="24"/>
+          <w:szCs w:val="24"/>
+        </w:rPr>
+        <w:t xml:space="preserve">from </w:t>
+      </w:r>
+      <w:proofErr w:type="spellStart"/>
       <w:proofErr w:type="gramStart"/>
       <w:r>
         <w:rPr>
@@ -2471,7 +2393,7 @@
           <w:sz w:val="24"/>
           <w:szCs w:val="24"/>
         </w:rPr>
-        <w:t>from</w:t>
+        <w:t>nltk.stem</w:t>
       </w:r>
       <w:proofErr w:type="gramEnd"/>
       <w:r>
@@ -2481,17 +2403,7 @@
           <w:sz w:val="24"/>
           <w:szCs w:val="24"/>
         </w:rPr>
-        <w:t xml:space="preserve"> </w:t>
-      </w:r>
-      <w:proofErr w:type="spellStart"/>
-      <w:r>
-        <w:rPr>
-          <w:rFonts w:asciiTheme="minorHAnsi" w:hAnsiTheme="minorHAnsi" w:cstheme="minorHAnsi"/>
-          <w:color w:val="222222"/>
-          <w:sz w:val="24"/>
-          <w:szCs w:val="24"/>
-        </w:rPr>
-        <w:t>nltk.stem.porter</w:t>
+        <w:t>.porter</w:t>
       </w:r>
       <w:proofErr w:type="spellEnd"/>
       <w:r>
@@ -2630,7 +2542,6 @@
           <w:szCs w:val="24"/>
         </w:rPr>
       </w:pPr>
-      <w:proofErr w:type="gramStart"/>
       <w:r>
         <w:rPr>
           <w:rFonts w:asciiTheme="minorHAnsi" w:hAnsiTheme="minorHAnsi" w:cstheme="minorHAnsi"/>
@@ -2638,17 +2549,7 @@
           <w:sz w:val="24"/>
           <w:szCs w:val="24"/>
         </w:rPr>
-        <w:t>text</w:t>
-      </w:r>
-      <w:proofErr w:type="gramEnd"/>
-      <w:r>
-        <w:rPr>
-          <w:rFonts w:asciiTheme="minorHAnsi" w:hAnsiTheme="minorHAnsi" w:cstheme="minorHAnsi"/>
-          <w:color w:val="222222"/>
-          <w:sz w:val="24"/>
-          <w:szCs w:val="24"/>
-        </w:rPr>
-        <w:t xml:space="preserve"> = "studies studying cries cry"</w:t>
+        <w:t>text = "studies studying cries cry"</w:t>
       </w:r>
     </w:p>
     <w:p>
@@ -2678,6 +2579,16 @@
           <w:szCs w:val="24"/>
         </w:rPr>
       </w:pPr>
+      <w:r>
+        <w:rPr>
+          <w:rFonts w:asciiTheme="minorHAnsi" w:hAnsiTheme="minorHAnsi" w:cstheme="minorHAnsi"/>
+          <w:color w:val="222222"/>
+          <w:sz w:val="24"/>
+          <w:szCs w:val="24"/>
+        </w:rPr>
+        <w:t xml:space="preserve">tokenization = </w:t>
+      </w:r>
+      <w:proofErr w:type="spellStart"/>
       <w:proofErr w:type="gramStart"/>
       <w:r>
         <w:rPr>
@@ -2686,7 +2597,7 @@
           <w:sz w:val="24"/>
           <w:szCs w:val="24"/>
         </w:rPr>
-        <w:t>tokenization</w:t>
+        <w:t>nltk.word</w:t>
       </w:r>
       <w:proofErr w:type="gramEnd"/>
       <w:r>
@@ -2696,17 +2607,7 @@
           <w:sz w:val="24"/>
           <w:szCs w:val="24"/>
         </w:rPr>
-        <w:t xml:space="preserve"> = </w:t>
-      </w:r>
-      <w:proofErr w:type="spellStart"/>
-      <w:r>
-        <w:rPr>
-          <w:rFonts w:asciiTheme="minorHAnsi" w:hAnsiTheme="minorHAnsi" w:cstheme="minorHAnsi"/>
-          <w:color w:val="222222"/>
-          <w:sz w:val="24"/>
-          <w:szCs w:val="24"/>
-        </w:rPr>
-        <w:t>nltk.word_tokenize</w:t>
+        <w:t>_tokenize</w:t>
       </w:r>
       <w:proofErr w:type="spellEnd"/>
       <w:r>
@@ -2746,7 +2647,6 @@
           <w:szCs w:val="24"/>
         </w:rPr>
       </w:pPr>
-      <w:proofErr w:type="gramStart"/>
       <w:r>
         <w:rPr>
           <w:rFonts w:asciiTheme="minorHAnsi" w:hAnsiTheme="minorHAnsi" w:cstheme="minorHAnsi"/>
@@ -2754,17 +2654,7 @@
           <w:sz w:val="24"/>
           <w:szCs w:val="24"/>
         </w:rPr>
-        <w:t>for</w:t>
-      </w:r>
-      <w:proofErr w:type="gramEnd"/>
-      <w:r>
-        <w:rPr>
-          <w:rFonts w:asciiTheme="minorHAnsi" w:hAnsiTheme="minorHAnsi" w:cstheme="minorHAnsi"/>
-          <w:color w:val="222222"/>
-          <w:sz w:val="24"/>
-          <w:szCs w:val="24"/>
-        </w:rPr>
-        <w:t xml:space="preserve"> w in tokenization:</w:t>
+        <w:t>for w in tokenization:</w:t>
       </w:r>
     </w:p>
     <w:p>
@@ -2930,7 +2820,6 @@
         </w:rPr>
       </w:pPr>
       <w:proofErr w:type="spellStart"/>
-      <w:proofErr w:type="gramStart"/>
       <w:r>
         <w:rPr>
           <w:rFonts w:cstheme="minorHAnsi"/>
@@ -2941,7 +2830,6 @@
         <w:t>importnltk</w:t>
       </w:r>
       <w:proofErr w:type="spellEnd"/>
-      <w:proofErr w:type="gramEnd"/>
     </w:p>
     <w:p>
       <w:pPr>
@@ -3070,9 +2958,18 @@
           <w:sz w:val="24"/>
           <w:szCs w:val="24"/>
         </w:rPr>
-        <w:t>()</w:t>
+        <w:t>(</w:t>
       </w:r>
       <w:proofErr w:type="gramEnd"/>
+      <w:r>
+        <w:rPr>
+          <w:rFonts w:cstheme="minorHAnsi"/>
+          <w:color w:val="222222"/>
+          <w:sz w:val="24"/>
+          <w:szCs w:val="24"/>
+        </w:rPr>
+        <w:t>)</w:t>
+      </w:r>
     </w:p>
     <w:p>
       <w:pPr>
@@ -3101,7 +2998,6 @@
           <w:szCs w:val="24"/>
         </w:rPr>
       </w:pPr>
-      <w:proofErr w:type="gramStart"/>
       <w:r>
         <w:rPr>
           <w:rFonts w:cstheme="minorHAnsi"/>
@@ -3109,17 +3005,7 @@
           <w:sz w:val="24"/>
           <w:szCs w:val="24"/>
         </w:rPr>
-        <w:t>text</w:t>
-      </w:r>
-      <w:proofErr w:type="gramEnd"/>
-      <w:r>
-        <w:rPr>
-          <w:rFonts w:cstheme="minorHAnsi"/>
-          <w:color w:val="222222"/>
-          <w:sz w:val="24"/>
-          <w:szCs w:val="24"/>
-        </w:rPr>
-        <w:t xml:space="preserve"> = "studies studying cries cry"</w:t>
+        <w:t>text = "studies studying cries cry"</w:t>
       </w:r>
     </w:p>
     <w:p>
@@ -3149,6 +3035,16 @@
           <w:szCs w:val="24"/>
         </w:rPr>
       </w:pPr>
+      <w:r>
+        <w:rPr>
+          <w:rFonts w:cstheme="minorHAnsi"/>
+          <w:color w:val="222222"/>
+          <w:sz w:val="24"/>
+          <w:szCs w:val="24"/>
+        </w:rPr>
+        <w:t xml:space="preserve">tokenization = </w:t>
+      </w:r>
+      <w:proofErr w:type="spellStart"/>
       <w:proofErr w:type="gramStart"/>
       <w:r>
         <w:rPr>
@@ -3157,7 +3053,7 @@
           <w:sz w:val="24"/>
           <w:szCs w:val="24"/>
         </w:rPr>
-        <w:t>tokenization</w:t>
+        <w:t>nltk.word</w:t>
       </w:r>
       <w:proofErr w:type="gramEnd"/>
       <w:r>
@@ -3167,17 +3063,7 @@
           <w:sz w:val="24"/>
           <w:szCs w:val="24"/>
         </w:rPr>
-        <w:t xml:space="preserve"> = </w:t>
-      </w:r>
-      <w:proofErr w:type="spellStart"/>
-      <w:r>
-        <w:rPr>
-          <w:rFonts w:cstheme="minorHAnsi"/>
-          <w:color w:val="222222"/>
-          <w:sz w:val="24"/>
-          <w:szCs w:val="24"/>
-        </w:rPr>
-        <w:t>nltk.word_tokenize</w:t>
+        <w:t>_tokenize</w:t>
       </w:r>
       <w:proofErr w:type="spellEnd"/>
       <w:r>
@@ -3217,7 +3103,6 @@
           <w:szCs w:val="24"/>
         </w:rPr>
       </w:pPr>
-      <w:proofErr w:type="gramStart"/>
       <w:r>
         <w:rPr>
           <w:rFonts w:cstheme="minorHAnsi"/>
@@ -3225,17 +3110,7 @@
           <w:sz w:val="24"/>
           <w:szCs w:val="24"/>
         </w:rPr>
-        <w:t>for</w:t>
-      </w:r>
-      <w:proofErr w:type="gramEnd"/>
-      <w:r>
-        <w:rPr>
-          <w:rFonts w:cstheme="minorHAnsi"/>
-          <w:color w:val="222222"/>
-          <w:sz w:val="24"/>
-          <w:szCs w:val="24"/>
-        </w:rPr>
-        <w:t xml:space="preserve"> w in tokenization:</w:t>
+        <w:t>for w in tokenization:</w:t>
       </w:r>
     </w:p>
     <w:p>
@@ -4047,36 +3922,29 @@
           <w:szCs w:val="24"/>
         </w:rPr>
       </w:pPr>
+      <w:r>
+        <w:rPr>
+          <w:sz w:val="24"/>
+          <w:szCs w:val="24"/>
+        </w:rPr>
+        <w:t xml:space="preserve">from </w:t>
+      </w:r>
+      <w:proofErr w:type="spellStart"/>
       <w:proofErr w:type="gramStart"/>
       <w:r>
         <w:rPr>
           <w:sz w:val="24"/>
           <w:szCs w:val="24"/>
         </w:rPr>
-        <w:t>from</w:t>
-      </w:r>
+        <w:t>nltk.util</w:t>
+      </w:r>
+      <w:proofErr w:type="spellEnd"/>
       <w:proofErr w:type="gramEnd"/>
       <w:r>
         <w:rPr>
           <w:sz w:val="24"/>
           <w:szCs w:val="24"/>
         </w:rPr>
-        <w:t xml:space="preserve"> </w:t>
-      </w:r>
-      <w:proofErr w:type="spellStart"/>
-      <w:r>
-        <w:rPr>
-          <w:sz w:val="24"/>
-          <w:szCs w:val="24"/>
-        </w:rPr>
-        <w:t>nltk.util</w:t>
-      </w:r>
-      <w:proofErr w:type="spellEnd"/>
-      <w:r>
-        <w:rPr>
-          <w:sz w:val="24"/>
-          <w:szCs w:val="24"/>
-        </w:rPr>
         <w:t xml:space="preserve"> import </w:t>
       </w:r>
       <w:proofErr w:type="spellStart"/>
@@ -4113,21 +3981,62 @@
           <w:szCs w:val="24"/>
         </w:rPr>
       </w:pPr>
+      <w:r>
+        <w:rPr>
+          <w:sz w:val="24"/>
+          <w:szCs w:val="24"/>
+        </w:rPr>
+        <w:t>sentence = 'Whoever is happy will make others happy too'</w:t>
+      </w:r>
+    </w:p>
+    <w:p>
+      <w:pPr>
+        <w:spacing w:after="160" w:line="259" w:lineRule="auto"/>
+        <w:rPr>
+          <w:sz w:val="24"/>
+          <w:szCs w:val="24"/>
+        </w:rPr>
+      </w:pPr>
+      <w:r>
+        <w:rPr>
+          <w:sz w:val="24"/>
+          <w:szCs w:val="24"/>
+        </w:rPr>
+        <w:t xml:space="preserve">unigrams = </w:t>
+      </w:r>
+      <w:proofErr w:type="spellStart"/>
+      <w:r>
+        <w:rPr>
+          <w:sz w:val="24"/>
+          <w:szCs w:val="24"/>
+        </w:rPr>
+        <w:t>ngrams</w:t>
+      </w:r>
+      <w:proofErr w:type="spellEnd"/>
+      <w:r>
+        <w:rPr>
+          <w:sz w:val="24"/>
+          <w:szCs w:val="24"/>
+        </w:rPr>
+        <w:t>(</w:t>
+      </w:r>
+      <w:proofErr w:type="spellStart"/>
       <w:proofErr w:type="gramStart"/>
       <w:r>
         <w:rPr>
           <w:sz w:val="24"/>
           <w:szCs w:val="24"/>
         </w:rPr>
-        <w:t>sentence</w:t>
-      </w:r>
+        <w:t>sentence.split</w:t>
+      </w:r>
+      <w:proofErr w:type="spellEnd"/>
       <w:proofErr w:type="gramEnd"/>
       <w:r>
         <w:rPr>
           <w:sz w:val="24"/>
           <w:szCs w:val="24"/>
         </w:rPr>
-        <w:t xml:space="preserve"> = 'Whoever is happy will make others happy too'</w:t>
+        <w:t>(), n)</w:t>
       </w:r>
     </w:p>
     <w:p>
@@ -4138,53 +4047,12 @@
           <w:szCs w:val="24"/>
         </w:rPr>
       </w:pPr>
-      <w:proofErr w:type="gramStart"/>
-      <w:r>
-        <w:rPr>
-          <w:sz w:val="24"/>
-          <w:szCs w:val="24"/>
-        </w:rPr>
-        <w:t>unigrams</w:t>
-      </w:r>
-      <w:proofErr w:type="gramEnd"/>
-      <w:r>
-        <w:rPr>
-          <w:sz w:val="24"/>
-          <w:szCs w:val="24"/>
-        </w:rPr>
-        <w:t xml:space="preserve"> = </w:t>
-      </w:r>
-      <w:proofErr w:type="spellStart"/>
-      <w:r>
-        <w:rPr>
-          <w:sz w:val="24"/>
-          <w:szCs w:val="24"/>
-        </w:rPr>
-        <w:t>ngrams</w:t>
-      </w:r>
-      <w:proofErr w:type="spellEnd"/>
-      <w:r>
-        <w:rPr>
-          <w:sz w:val="24"/>
-          <w:szCs w:val="24"/>
-        </w:rPr>
-        <w:t>(</w:t>
-      </w:r>
-      <w:proofErr w:type="spellStart"/>
-      <w:r>
-        <w:rPr>
-          <w:sz w:val="24"/>
-          <w:szCs w:val="24"/>
-        </w:rPr>
-        <w:t>sentence.split</w:t>
-      </w:r>
-      <w:proofErr w:type="spellEnd"/>
-      <w:r>
-        <w:rPr>
-          <w:sz w:val="24"/>
-          <w:szCs w:val="24"/>
-        </w:rPr>
-        <w:t>(), n)</w:t>
+      <w:r>
+        <w:rPr>
+          <w:sz w:val="24"/>
+          <w:szCs w:val="24"/>
+        </w:rPr>
+        <w:t>for item in unigrams:</w:t>
       </w:r>
     </w:p>
     <w:p>
@@ -4195,46 +4063,12 @@
           <w:szCs w:val="24"/>
         </w:rPr>
       </w:pPr>
-      <w:proofErr w:type="gramStart"/>
-      <w:r>
-        <w:rPr>
-          <w:sz w:val="24"/>
-          <w:szCs w:val="24"/>
-        </w:rPr>
-        <w:t>for</w:t>
-      </w:r>
-      <w:proofErr w:type="gramEnd"/>
-      <w:r>
-        <w:rPr>
-          <w:sz w:val="24"/>
-          <w:szCs w:val="24"/>
-        </w:rPr>
-        <w:t xml:space="preserve"> item in unigrams:</w:t>
-      </w:r>
-    </w:p>
-    <w:p>
-      <w:pPr>
-        <w:spacing w:after="160" w:line="259" w:lineRule="auto"/>
-        <w:rPr>
-          <w:sz w:val="24"/>
-          <w:szCs w:val="24"/>
-        </w:rPr>
-      </w:pPr>
-      <w:proofErr w:type="gramStart"/>
-      <w:r>
-        <w:rPr>
-          <w:sz w:val="24"/>
-          <w:szCs w:val="24"/>
-        </w:rPr>
-        <w:t>print(</w:t>
-      </w:r>
-      <w:proofErr w:type="gramEnd"/>
-      <w:r>
-        <w:rPr>
-          <w:sz w:val="24"/>
-          <w:szCs w:val="24"/>
-        </w:rPr>
-        <w:t>item)</w:t>
+      <w:r>
+        <w:rPr>
+          <w:sz w:val="24"/>
+          <w:szCs w:val="24"/>
+        </w:rPr>
+        <w:t>print(item)</w:t>
       </w:r>
     </w:p>
     <w:p>
@@ -4296,21 +4130,12 @@
           <w:szCs w:val="24"/>
         </w:rPr>
       </w:pPr>
-      <w:proofErr w:type="gramStart"/>
-      <w:r>
-        <w:rPr>
-          <w:sz w:val="24"/>
-          <w:szCs w:val="24"/>
-        </w:rPr>
-        <w:t>('is</w:t>
-      </w:r>
-      <w:proofErr w:type="gramEnd"/>
-      <w:r>
-        <w:rPr>
-          <w:sz w:val="24"/>
-          <w:szCs w:val="24"/>
-        </w:rPr>
-        <w:t>', 'happy', 'will')</w:t>
+      <w:r>
+        <w:rPr>
+          <w:sz w:val="24"/>
+          <w:szCs w:val="24"/>
+        </w:rPr>
+        <w:t>('is', 'happy', 'will')</w:t>
       </w:r>
     </w:p>
     <w:p>
@@ -4321,21 +4146,12 @@
           <w:szCs w:val="24"/>
         </w:rPr>
       </w:pPr>
-      <w:proofErr w:type="gramStart"/>
-      <w:r>
-        <w:rPr>
-          <w:sz w:val="24"/>
-          <w:szCs w:val="24"/>
-        </w:rPr>
-        <w:t>('happy</w:t>
-      </w:r>
-      <w:proofErr w:type="gramEnd"/>
-      <w:r>
-        <w:rPr>
-          <w:sz w:val="24"/>
-          <w:szCs w:val="24"/>
-        </w:rPr>
-        <w:t>', 'will', 'make')</w:t>
+      <w:r>
+        <w:rPr>
+          <w:sz w:val="24"/>
+          <w:szCs w:val="24"/>
+        </w:rPr>
+        <w:t>('happy', 'will', 'make')</w:t>
       </w:r>
     </w:p>
     <w:p>
@@ -4346,21 +4162,12 @@
           <w:szCs w:val="24"/>
         </w:rPr>
       </w:pPr>
-      <w:proofErr w:type="gramStart"/>
-      <w:r>
-        <w:rPr>
-          <w:sz w:val="24"/>
-          <w:szCs w:val="24"/>
-        </w:rPr>
-        <w:t>('will</w:t>
-      </w:r>
-      <w:proofErr w:type="gramEnd"/>
-      <w:r>
-        <w:rPr>
-          <w:sz w:val="24"/>
-          <w:szCs w:val="24"/>
-        </w:rPr>
-        <w:t>', 'make', 'others')</w:t>
+      <w:r>
+        <w:rPr>
+          <w:sz w:val="24"/>
+          <w:szCs w:val="24"/>
+        </w:rPr>
+        <w:t>('will', 'make', 'others')</w:t>
       </w:r>
     </w:p>
     <w:p>
@@ -4371,21 +4178,12 @@
           <w:szCs w:val="24"/>
         </w:rPr>
       </w:pPr>
-      <w:proofErr w:type="gramStart"/>
-      <w:r>
-        <w:rPr>
-          <w:sz w:val="24"/>
-          <w:szCs w:val="24"/>
-        </w:rPr>
-        <w:t>('make</w:t>
-      </w:r>
-      <w:proofErr w:type="gramEnd"/>
-      <w:r>
-        <w:rPr>
-          <w:sz w:val="24"/>
-          <w:szCs w:val="24"/>
-        </w:rPr>
-        <w:t>', 'others', 'happy')</w:t>
+      <w:r>
+        <w:rPr>
+          <w:sz w:val="24"/>
+          <w:szCs w:val="24"/>
+        </w:rPr>
+        <w:t>('make', 'others', 'happy')</w:t>
       </w:r>
     </w:p>
     <w:p>
@@ -4559,16 +4357,80 @@
         </w:rPr>
       </w:pPr>
       <w:proofErr w:type="spellStart"/>
+      <w:r>
+        <w:rPr>
+          <w:sz w:val="24"/>
+          <w:szCs w:val="24"/>
+        </w:rPr>
+        <w:t>importnltk</w:t>
+      </w:r>
+      <w:proofErr w:type="spellEnd"/>
+    </w:p>
+    <w:p>
+      <w:pPr>
+        <w:rPr>
+          <w:sz w:val="24"/>
+          <w:szCs w:val="24"/>
+        </w:rPr>
+      </w:pPr>
+      <w:proofErr w:type="spellStart"/>
+      <w:r>
+        <w:rPr>
+          <w:sz w:val="24"/>
+          <w:szCs w:val="24"/>
+        </w:rPr>
+        <w:t>importnumpy</w:t>
+      </w:r>
+      <w:proofErr w:type="spellEnd"/>
+      <w:r>
+        <w:rPr>
+          <w:sz w:val="24"/>
+          <w:szCs w:val="24"/>
+        </w:rPr>
+        <w:t xml:space="preserve"> as np</w:t>
+      </w:r>
+    </w:p>
+    <w:p>
+      <w:pPr>
+        <w:rPr>
+          <w:sz w:val="24"/>
+          <w:szCs w:val="24"/>
+        </w:rPr>
+      </w:pPr>
+      <w:proofErr w:type="spellStart"/>
       <w:proofErr w:type="gramStart"/>
       <w:r>
         <w:rPr>
           <w:sz w:val="24"/>
           <w:szCs w:val="24"/>
         </w:rPr>
-        <w:t>importnltk</w:t>
-      </w:r>
-      <w:proofErr w:type="spellEnd"/>
+        <w:t>fromsklearn.model</w:t>
+      </w:r>
       <w:proofErr w:type="gramEnd"/>
+      <w:r>
+        <w:rPr>
+          <w:sz w:val="24"/>
+          <w:szCs w:val="24"/>
+        </w:rPr>
+        <w:t>_selection</w:t>
+      </w:r>
+      <w:proofErr w:type="spellEnd"/>
+      <w:r>
+        <w:rPr>
+          <w:sz w:val="24"/>
+          <w:szCs w:val="24"/>
+        </w:rPr>
+        <w:t xml:space="preserve"> import </w:t>
+      </w:r>
+      <w:proofErr w:type="spellStart"/>
+      <w:r>
+        <w:rPr>
+          <w:sz w:val="24"/>
+          <w:szCs w:val="24"/>
+        </w:rPr>
+        <w:t>train_test_split</w:t>
+      </w:r>
+      <w:proofErr w:type="spellEnd"/>
     </w:p>
     <w:p>
       <w:pPr>
@@ -4584,7 +4446,7 @@
           <w:sz w:val="24"/>
           <w:szCs w:val="24"/>
         </w:rPr>
-        <w:t>importnumpy</w:t>
+        <w:t>fromsklearn.metrics</w:t>
       </w:r>
       <w:proofErr w:type="spellEnd"/>
       <w:proofErr w:type="gramEnd"/>
@@ -4593,16 +4455,41 @@
           <w:sz w:val="24"/>
           <w:szCs w:val="24"/>
         </w:rPr>
-        <w:t xml:space="preserve"> as np</w:t>
-      </w:r>
-    </w:p>
-    <w:p>
-      <w:pPr>
-        <w:rPr>
-          <w:sz w:val="24"/>
-          <w:szCs w:val="24"/>
-        </w:rPr>
-      </w:pPr>
+        <w:t xml:space="preserve"> import </w:t>
+      </w:r>
+      <w:proofErr w:type="spellStart"/>
+      <w:r>
+        <w:rPr>
+          <w:sz w:val="24"/>
+          <w:szCs w:val="24"/>
+        </w:rPr>
+        <w:t>accuracy_score</w:t>
+      </w:r>
+      <w:proofErr w:type="spellEnd"/>
+    </w:p>
+    <w:p>
+      <w:pPr>
+        <w:rPr>
+          <w:sz w:val="24"/>
+          <w:szCs w:val="24"/>
+        </w:rPr>
+      </w:pPr>
+      <w:proofErr w:type="spellStart"/>
+      <w:r>
+        <w:rPr>
+          <w:sz w:val="24"/>
+          <w:szCs w:val="24"/>
+        </w:rPr>
+        <w:t>fromnltk.tag</w:t>
+      </w:r>
+      <w:proofErr w:type="spellEnd"/>
+      <w:r>
+        <w:rPr>
+          <w:sz w:val="24"/>
+          <w:szCs w:val="24"/>
+        </w:rPr>
+        <w:t xml:space="preserve"> import </w:t>
+      </w:r>
       <w:proofErr w:type="spellStart"/>
       <w:proofErr w:type="gramStart"/>
       <w:r>
@@ -4610,26 +4497,10 @@
           <w:sz w:val="24"/>
           <w:szCs w:val="24"/>
         </w:rPr>
-        <w:t>fromsklearn.model_selection</w:t>
+        <w:t>HiddenMarkovModelTrainer</w:t>
       </w:r>
       <w:proofErr w:type="spellEnd"/>
       <w:proofErr w:type="gramEnd"/>
-      <w:r>
-        <w:rPr>
-          <w:sz w:val="24"/>
-          <w:szCs w:val="24"/>
-        </w:rPr>
-        <w:t xml:space="preserve"> import </w:t>
-      </w:r>
-      <w:proofErr w:type="spellStart"/>
-      <w:r>
-        <w:rPr>
-          <w:sz w:val="24"/>
-          <w:szCs w:val="24"/>
-        </w:rPr>
-        <w:t>train_test_split</w:t>
-      </w:r>
-      <w:proofErr w:type="spellEnd"/>
     </w:p>
     <w:p>
       <w:pPr>
@@ -4645,7 +4516,7 @@
           <w:sz w:val="24"/>
           <w:szCs w:val="24"/>
         </w:rPr>
-        <w:t>fromsklearn.metrics</w:t>
+        <w:t>fromnltk.corpus</w:t>
       </w:r>
       <w:proofErr w:type="spellEnd"/>
       <w:proofErr w:type="gramEnd"/>
@@ -4654,25 +4525,77 @@
           <w:sz w:val="24"/>
           <w:szCs w:val="24"/>
         </w:rPr>
-        <w:t xml:space="preserve"> import </w:t>
-      </w:r>
-      <w:proofErr w:type="spellStart"/>
-      <w:r>
-        <w:rPr>
-          <w:sz w:val="24"/>
-          <w:szCs w:val="24"/>
-        </w:rPr>
-        <w:t>accuracy_score</w:t>
-      </w:r>
-      <w:proofErr w:type="spellEnd"/>
-    </w:p>
-    <w:p>
-      <w:pPr>
-        <w:rPr>
-          <w:sz w:val="24"/>
-          <w:szCs w:val="24"/>
-        </w:rPr>
-      </w:pPr>
+        <w:t xml:space="preserve"> import treebank</w:t>
+      </w:r>
+    </w:p>
+    <w:p>
+      <w:pPr>
+        <w:rPr>
+          <w:sz w:val="24"/>
+          <w:szCs w:val="24"/>
+        </w:rPr>
+      </w:pPr>
+      <w:r>
+        <w:rPr>
+          <w:sz w:val="24"/>
+          <w:szCs w:val="24"/>
+        </w:rPr>
+        <w:t xml:space="preserve">#from </w:t>
+      </w:r>
+      <w:proofErr w:type="spellStart"/>
+      <w:r>
+        <w:rPr>
+          <w:sz w:val="24"/>
+          <w:szCs w:val="24"/>
+        </w:rPr>
+        <w:t>sklearn_crfsuite</w:t>
+      </w:r>
+      <w:proofErr w:type="spellEnd"/>
+      <w:r>
+        <w:rPr>
+          <w:sz w:val="24"/>
+          <w:szCs w:val="24"/>
+        </w:rPr>
+        <w:t xml:space="preserve"> import CRF</w:t>
+      </w:r>
+    </w:p>
+    <w:p>
+      <w:pPr>
+        <w:rPr>
+          <w:sz w:val="24"/>
+          <w:szCs w:val="24"/>
+        </w:rPr>
+      </w:pPr>
+    </w:p>
+    <w:p>
+      <w:pPr>
+        <w:rPr>
+          <w:sz w:val="24"/>
+          <w:szCs w:val="24"/>
+        </w:rPr>
+      </w:pPr>
+      <w:r>
+        <w:rPr>
+          <w:sz w:val="24"/>
+          <w:szCs w:val="24"/>
+        </w:rPr>
+        <w:t># Prepare the training and test data</w:t>
+      </w:r>
+    </w:p>
+    <w:p>
+      <w:pPr>
+        <w:rPr>
+          <w:sz w:val="24"/>
+          <w:szCs w:val="24"/>
+        </w:rPr>
+      </w:pPr>
+      <w:r>
+        <w:rPr>
+          <w:sz w:val="24"/>
+          <w:szCs w:val="24"/>
+        </w:rPr>
+        <w:t xml:space="preserve">sentences = </w:t>
+      </w:r>
       <w:proofErr w:type="spellStart"/>
       <w:proofErr w:type="gramStart"/>
       <w:r>
@@ -4680,18 +4603,721 @@
           <w:sz w:val="24"/>
           <w:szCs w:val="24"/>
         </w:rPr>
-        <w:t>fromnltk.tag</w:t>
-      </w:r>
-      <w:proofErr w:type="spellEnd"/>
+        <w:t>treebank.tagged</w:t>
+      </w:r>
       <w:proofErr w:type="gramEnd"/>
       <w:r>
         <w:rPr>
           <w:sz w:val="24"/>
           <w:szCs w:val="24"/>
         </w:rPr>
-        <w:t xml:space="preserve"> import </w:t>
-      </w:r>
-      <w:proofErr w:type="spellStart"/>
+        <w:t>_sents</w:t>
+      </w:r>
+      <w:proofErr w:type="spellEnd"/>
+      <w:r>
+        <w:rPr>
+          <w:sz w:val="24"/>
+          <w:szCs w:val="24"/>
+        </w:rPr>
+        <w:t>(</w:t>
+      </w:r>
+      <w:proofErr w:type="spellStart"/>
+      <w:r>
+        <w:rPr>
+          <w:sz w:val="24"/>
+          <w:szCs w:val="24"/>
+        </w:rPr>
+        <w:t>tagset</w:t>
+      </w:r>
+      <w:proofErr w:type="spellEnd"/>
+      <w:r>
+        <w:rPr>
+          <w:sz w:val="24"/>
+          <w:szCs w:val="24"/>
+        </w:rPr>
+        <w:t>='universal')</w:t>
+      </w:r>
+    </w:p>
+    <w:p>
+      <w:pPr>
+        <w:rPr>
+          <w:sz w:val="24"/>
+          <w:szCs w:val="24"/>
+        </w:rPr>
+      </w:pPr>
+      <w:proofErr w:type="spellStart"/>
+      <w:r>
+        <w:rPr>
+          <w:sz w:val="24"/>
+          <w:szCs w:val="24"/>
+        </w:rPr>
+        <w:t>train_data</w:t>
+      </w:r>
+      <w:proofErr w:type="spellEnd"/>
+      <w:r>
+        <w:rPr>
+          <w:sz w:val="24"/>
+          <w:szCs w:val="24"/>
+        </w:rPr>
+        <w:t xml:space="preserve">, </w:t>
+      </w:r>
+      <w:proofErr w:type="spellStart"/>
+      <w:r>
+        <w:rPr>
+          <w:sz w:val="24"/>
+          <w:szCs w:val="24"/>
+        </w:rPr>
+        <w:t>test_data</w:t>
+      </w:r>
+      <w:proofErr w:type="spellEnd"/>
+      <w:r>
+        <w:rPr>
+          <w:sz w:val="24"/>
+          <w:szCs w:val="24"/>
+        </w:rPr>
+        <w:t xml:space="preserve"> = </w:t>
+      </w:r>
+      <w:proofErr w:type="spellStart"/>
+      <w:r>
+        <w:rPr>
+          <w:sz w:val="24"/>
+          <w:szCs w:val="24"/>
+        </w:rPr>
+        <w:t>train_test_</w:t>
+      </w:r>
+      <w:proofErr w:type="gramStart"/>
+      <w:r>
+        <w:rPr>
+          <w:sz w:val="24"/>
+          <w:szCs w:val="24"/>
+        </w:rPr>
+        <w:t>split</w:t>
+      </w:r>
+      <w:proofErr w:type="spellEnd"/>
+      <w:r>
+        <w:rPr>
+          <w:sz w:val="24"/>
+          <w:szCs w:val="24"/>
+        </w:rPr>
+        <w:t>(</w:t>
+      </w:r>
+      <w:proofErr w:type="gramEnd"/>
+      <w:r>
+        <w:rPr>
+          <w:sz w:val="24"/>
+          <w:szCs w:val="24"/>
+        </w:rPr>
+        <w:t xml:space="preserve">sentences, </w:t>
+      </w:r>
+      <w:proofErr w:type="spellStart"/>
+      <w:r>
+        <w:rPr>
+          <w:sz w:val="24"/>
+          <w:szCs w:val="24"/>
+        </w:rPr>
+        <w:t>test_size</w:t>
+      </w:r>
+      <w:proofErr w:type="spellEnd"/>
+      <w:r>
+        <w:rPr>
+          <w:sz w:val="24"/>
+          <w:szCs w:val="24"/>
+        </w:rPr>
+        <w:t xml:space="preserve">=0.2, </w:t>
+      </w:r>
+      <w:proofErr w:type="spellStart"/>
+      <w:r>
+        <w:rPr>
+          <w:sz w:val="24"/>
+          <w:szCs w:val="24"/>
+        </w:rPr>
+        <w:t>random_state</w:t>
+      </w:r>
+      <w:proofErr w:type="spellEnd"/>
+      <w:r>
+        <w:rPr>
+          <w:sz w:val="24"/>
+          <w:szCs w:val="24"/>
+        </w:rPr>
+        <w:t>=42)</w:t>
+      </w:r>
+    </w:p>
+    <w:p>
+      <w:pPr>
+        <w:rPr>
+          <w:sz w:val="24"/>
+          <w:szCs w:val="24"/>
+        </w:rPr>
+      </w:pPr>
+    </w:p>
+    <w:p>
+      <w:pPr>
+        <w:rPr>
+          <w:sz w:val="24"/>
+          <w:szCs w:val="24"/>
+        </w:rPr>
+      </w:pPr>
+      <w:r>
+        <w:rPr>
+          <w:sz w:val="24"/>
+          <w:szCs w:val="24"/>
+        </w:rPr>
+        <w:t># Prepare the input features and labels</w:t>
+      </w:r>
+    </w:p>
+    <w:p>
+      <w:pPr>
+        <w:rPr>
+          <w:sz w:val="24"/>
+          <w:szCs w:val="24"/>
+        </w:rPr>
+      </w:pPr>
+      <w:proofErr w:type="spellStart"/>
+      <w:r>
+        <w:rPr>
+          <w:sz w:val="24"/>
+          <w:szCs w:val="24"/>
+        </w:rPr>
+        <w:t>X_train</w:t>
+      </w:r>
+      <w:proofErr w:type="spellEnd"/>
+      <w:r>
+        <w:rPr>
+          <w:sz w:val="24"/>
+          <w:szCs w:val="24"/>
+        </w:rPr>
+        <w:t xml:space="preserve"> = [[word for word, _ in sent] for sent in </w:t>
+      </w:r>
+      <w:proofErr w:type="spellStart"/>
+      <w:r>
+        <w:rPr>
+          <w:sz w:val="24"/>
+          <w:szCs w:val="24"/>
+        </w:rPr>
+        <w:t>train_data</w:t>
+      </w:r>
+      <w:proofErr w:type="spellEnd"/>
+      <w:r>
+        <w:rPr>
+          <w:sz w:val="24"/>
+          <w:szCs w:val="24"/>
+        </w:rPr>
+        <w:t>]</w:t>
+      </w:r>
+    </w:p>
+    <w:p>
+      <w:pPr>
+        <w:rPr>
+          <w:sz w:val="24"/>
+          <w:szCs w:val="24"/>
+        </w:rPr>
+      </w:pPr>
+      <w:proofErr w:type="spellStart"/>
+      <w:r>
+        <w:rPr>
+          <w:sz w:val="24"/>
+          <w:szCs w:val="24"/>
+        </w:rPr>
+        <w:t>y_train</w:t>
+      </w:r>
+      <w:proofErr w:type="spellEnd"/>
+      <w:r>
+        <w:rPr>
+          <w:sz w:val="24"/>
+          <w:szCs w:val="24"/>
+        </w:rPr>
+        <w:t xml:space="preserve"> = [[tag for _, tag in sent] for sent in </w:t>
+      </w:r>
+      <w:proofErr w:type="spellStart"/>
+      <w:r>
+        <w:rPr>
+          <w:sz w:val="24"/>
+          <w:szCs w:val="24"/>
+        </w:rPr>
+        <w:t>train_data</w:t>
+      </w:r>
+      <w:proofErr w:type="spellEnd"/>
+      <w:r>
+        <w:rPr>
+          <w:sz w:val="24"/>
+          <w:szCs w:val="24"/>
+        </w:rPr>
+        <w:t>]</w:t>
+      </w:r>
+    </w:p>
+    <w:p>
+      <w:pPr>
+        <w:rPr>
+          <w:sz w:val="24"/>
+          <w:szCs w:val="24"/>
+        </w:rPr>
+      </w:pPr>
+      <w:proofErr w:type="spellStart"/>
+      <w:r>
+        <w:rPr>
+          <w:sz w:val="24"/>
+          <w:szCs w:val="24"/>
+        </w:rPr>
+        <w:t>X_test</w:t>
+      </w:r>
+      <w:proofErr w:type="spellEnd"/>
+      <w:r>
+        <w:rPr>
+          <w:sz w:val="24"/>
+          <w:szCs w:val="24"/>
+        </w:rPr>
+        <w:t xml:space="preserve"> = [[word for word, _ in sent] for sent in </w:t>
+      </w:r>
+      <w:proofErr w:type="spellStart"/>
+      <w:r>
+        <w:rPr>
+          <w:sz w:val="24"/>
+          <w:szCs w:val="24"/>
+        </w:rPr>
+        <w:t>test_data</w:t>
+      </w:r>
+      <w:proofErr w:type="spellEnd"/>
+      <w:r>
+        <w:rPr>
+          <w:sz w:val="24"/>
+          <w:szCs w:val="24"/>
+        </w:rPr>
+        <w:t>]</w:t>
+      </w:r>
+    </w:p>
+    <w:p>
+      <w:pPr>
+        <w:rPr>
+          <w:sz w:val="24"/>
+          <w:szCs w:val="24"/>
+        </w:rPr>
+      </w:pPr>
+      <w:proofErr w:type="spellStart"/>
+      <w:r>
+        <w:rPr>
+          <w:sz w:val="24"/>
+          <w:szCs w:val="24"/>
+        </w:rPr>
+        <w:t>y_test</w:t>
+      </w:r>
+      <w:proofErr w:type="spellEnd"/>
+      <w:r>
+        <w:rPr>
+          <w:sz w:val="24"/>
+          <w:szCs w:val="24"/>
+        </w:rPr>
+        <w:t xml:space="preserve"> = [[tag for _, tag in sent] for sent in </w:t>
+      </w:r>
+      <w:proofErr w:type="spellStart"/>
+      <w:r>
+        <w:rPr>
+          <w:sz w:val="24"/>
+          <w:szCs w:val="24"/>
+        </w:rPr>
+        <w:t>test_data</w:t>
+      </w:r>
+      <w:proofErr w:type="spellEnd"/>
+      <w:r>
+        <w:rPr>
+          <w:sz w:val="24"/>
+          <w:szCs w:val="24"/>
+        </w:rPr>
+        <w:t>]</w:t>
+      </w:r>
+    </w:p>
+    <w:p>
+      <w:pPr>
+        <w:rPr>
+          <w:sz w:val="24"/>
+          <w:szCs w:val="24"/>
+        </w:rPr>
+      </w:pPr>
+    </w:p>
+    <w:p>
+      <w:pPr>
+        <w:rPr>
+          <w:sz w:val="24"/>
+          <w:szCs w:val="24"/>
+        </w:rPr>
+      </w:pPr>
+      <w:r>
+        <w:rPr>
+          <w:sz w:val="24"/>
+          <w:szCs w:val="24"/>
+        </w:rPr>
+        <w:t># Train and evaluate the neural model (CRF)</w:t>
+      </w:r>
+    </w:p>
+    <w:p>
+      <w:pPr>
+        <w:rPr>
+          <w:sz w:val="24"/>
+          <w:szCs w:val="24"/>
+        </w:rPr>
+      </w:pPr>
+      <w:r>
+        <w:rPr>
+          <w:sz w:val="24"/>
+          <w:szCs w:val="24"/>
+        </w:rPr>
+        <w:t xml:space="preserve">#crf = </w:t>
+      </w:r>
+      <w:proofErr w:type="gramStart"/>
+      <w:r>
+        <w:rPr>
+          <w:sz w:val="24"/>
+          <w:szCs w:val="24"/>
+        </w:rPr>
+        <w:t>CRF(</w:t>
+      </w:r>
+      <w:proofErr w:type="gramEnd"/>
+      <w:r>
+        <w:rPr>
+          <w:sz w:val="24"/>
+          <w:szCs w:val="24"/>
+        </w:rPr>
+        <w:t>)</w:t>
+      </w:r>
+    </w:p>
+    <w:p>
+      <w:pPr>
+        <w:rPr>
+          <w:sz w:val="24"/>
+          <w:szCs w:val="24"/>
+        </w:rPr>
+      </w:pPr>
+      <w:r>
+        <w:rPr>
+          <w:sz w:val="24"/>
+          <w:szCs w:val="24"/>
+        </w:rPr>
+        <w:t>#</w:t>
+      </w:r>
+      <w:proofErr w:type="gramStart"/>
+      <w:r>
+        <w:rPr>
+          <w:sz w:val="24"/>
+          <w:szCs w:val="24"/>
+        </w:rPr>
+        <w:t>crf.fit(</w:t>
+      </w:r>
+      <w:proofErr w:type="gramEnd"/>
+      <w:r>
+        <w:rPr>
+          <w:sz w:val="24"/>
+          <w:szCs w:val="24"/>
+        </w:rPr>
+        <w:t xml:space="preserve">X_train, </w:t>
+      </w:r>
+      <w:proofErr w:type="spellStart"/>
+      <w:r>
+        <w:rPr>
+          <w:sz w:val="24"/>
+          <w:szCs w:val="24"/>
+        </w:rPr>
+        <w:t>y_train</w:t>
+      </w:r>
+      <w:proofErr w:type="spellEnd"/>
+      <w:r>
+        <w:rPr>
+          <w:sz w:val="24"/>
+          <w:szCs w:val="24"/>
+        </w:rPr>
+        <w:t>)</w:t>
+      </w:r>
+    </w:p>
+    <w:p>
+      <w:pPr>
+        <w:rPr>
+          <w:sz w:val="24"/>
+          <w:szCs w:val="24"/>
+        </w:rPr>
+      </w:pPr>
+    </w:p>
+    <w:p>
+      <w:pPr>
+        <w:rPr>
+          <w:sz w:val="24"/>
+          <w:szCs w:val="24"/>
+        </w:rPr>
+      </w:pPr>
+      <w:r>
+        <w:rPr>
+          <w:sz w:val="24"/>
+          <w:szCs w:val="24"/>
+        </w:rPr>
+        <w:t># Example input sentence</w:t>
+      </w:r>
+    </w:p>
+    <w:p>
+      <w:pPr>
+        <w:rPr>
+          <w:sz w:val="24"/>
+          <w:szCs w:val="24"/>
+        </w:rPr>
+      </w:pPr>
+      <w:r>
+        <w:rPr>
+          <w:sz w:val="24"/>
+          <w:szCs w:val="24"/>
+        </w:rPr>
+        <w:t>sentence = "The quick brown fox jumps over the lazy dog"</w:t>
+      </w:r>
+    </w:p>
+    <w:p>
+      <w:pPr>
+        <w:rPr>
+          <w:sz w:val="24"/>
+          <w:szCs w:val="24"/>
+        </w:rPr>
+      </w:pPr>
+      <w:proofErr w:type="spellStart"/>
+      <w:r>
+        <w:rPr>
+          <w:sz w:val="24"/>
+          <w:szCs w:val="24"/>
+        </w:rPr>
+        <w:t>input_words</w:t>
+      </w:r>
+      <w:proofErr w:type="spellEnd"/>
+      <w:r>
+        <w:rPr>
+          <w:sz w:val="24"/>
+          <w:szCs w:val="24"/>
+        </w:rPr>
+        <w:t xml:space="preserve"> = </w:t>
+      </w:r>
+      <w:proofErr w:type="spellStart"/>
+      <w:proofErr w:type="gramStart"/>
+      <w:r>
+        <w:rPr>
+          <w:sz w:val="24"/>
+          <w:szCs w:val="24"/>
+        </w:rPr>
+        <w:t>nltk.word</w:t>
+      </w:r>
+      <w:proofErr w:type="gramEnd"/>
+      <w:r>
+        <w:rPr>
+          <w:sz w:val="24"/>
+          <w:szCs w:val="24"/>
+        </w:rPr>
+        <w:t>_tokenize</w:t>
+      </w:r>
+      <w:proofErr w:type="spellEnd"/>
+      <w:r>
+        <w:rPr>
+          <w:sz w:val="24"/>
+          <w:szCs w:val="24"/>
+        </w:rPr>
+        <w:t>(sentence)</w:t>
+      </w:r>
+    </w:p>
+    <w:p>
+      <w:pPr>
+        <w:rPr>
+          <w:sz w:val="24"/>
+          <w:szCs w:val="24"/>
+        </w:rPr>
+      </w:pPr>
+    </w:p>
+    <w:p>
+      <w:pPr>
+        <w:rPr>
+          <w:sz w:val="24"/>
+          <w:szCs w:val="24"/>
+        </w:rPr>
+      </w:pPr>
+      <w:r>
+        <w:rPr>
+          <w:sz w:val="24"/>
+          <w:szCs w:val="24"/>
+        </w:rPr>
+        <w:t># Perform POS tagging using CRF model</w:t>
+      </w:r>
+    </w:p>
+    <w:p>
+      <w:pPr>
+        <w:rPr>
+          <w:sz w:val="24"/>
+          <w:szCs w:val="24"/>
+        </w:rPr>
+      </w:pPr>
+      <w:r>
+        <w:rPr>
+          <w:sz w:val="24"/>
+          <w:szCs w:val="24"/>
+        </w:rPr>
+        <w:t xml:space="preserve">#predicted_crf = </w:t>
+      </w:r>
+      <w:proofErr w:type="spellStart"/>
+      <w:proofErr w:type="gramStart"/>
+      <w:r>
+        <w:rPr>
+          <w:sz w:val="24"/>
+          <w:szCs w:val="24"/>
+        </w:rPr>
+        <w:t>crf.predict</w:t>
+      </w:r>
+      <w:proofErr w:type="spellEnd"/>
+      <w:proofErr w:type="gramEnd"/>
+      <w:r>
+        <w:rPr>
+          <w:sz w:val="24"/>
+          <w:szCs w:val="24"/>
+        </w:rPr>
+        <w:t>([</w:t>
+      </w:r>
+      <w:proofErr w:type="spellStart"/>
+      <w:r>
+        <w:rPr>
+          <w:sz w:val="24"/>
+          <w:szCs w:val="24"/>
+        </w:rPr>
+        <w:t>input_words</w:t>
+      </w:r>
+      <w:proofErr w:type="spellEnd"/>
+      <w:r>
+        <w:rPr>
+          <w:sz w:val="24"/>
+          <w:szCs w:val="24"/>
+        </w:rPr>
+        <w:t>])[0]</w:t>
+      </w:r>
+    </w:p>
+    <w:p>
+      <w:pPr>
+        <w:rPr>
+          <w:sz w:val="24"/>
+          <w:szCs w:val="24"/>
+        </w:rPr>
+      </w:pPr>
+    </w:p>
+    <w:p>
+      <w:pPr>
+        <w:rPr>
+          <w:sz w:val="24"/>
+          <w:szCs w:val="24"/>
+        </w:rPr>
+      </w:pPr>
+      <w:proofErr w:type="gramStart"/>
+      <w:r>
+        <w:rPr>
+          <w:sz w:val="24"/>
+          <w:szCs w:val="24"/>
+        </w:rPr>
+        <w:t>print(</w:t>
+      </w:r>
+      <w:proofErr w:type="gramEnd"/>
+      <w:r>
+        <w:rPr>
+          <w:sz w:val="24"/>
+          <w:szCs w:val="24"/>
+        </w:rPr>
+        <w:t>"Input Sentence:")</w:t>
+      </w:r>
+    </w:p>
+    <w:p>
+      <w:pPr>
+        <w:rPr>
+          <w:sz w:val="24"/>
+          <w:szCs w:val="24"/>
+        </w:rPr>
+      </w:pPr>
+      <w:r>
+        <w:rPr>
+          <w:sz w:val="24"/>
+          <w:szCs w:val="24"/>
+        </w:rPr>
+        <w:t>print(sentence)</w:t>
+      </w:r>
+    </w:p>
+    <w:p>
+      <w:pPr>
+        <w:rPr>
+          <w:sz w:val="24"/>
+          <w:szCs w:val="24"/>
+        </w:rPr>
+      </w:pPr>
+      <w:r>
+        <w:rPr>
+          <w:sz w:val="24"/>
+          <w:szCs w:val="24"/>
+        </w:rPr>
+        <w:t>#</w:t>
+      </w:r>
+      <w:proofErr w:type="gramStart"/>
+      <w:r>
+        <w:rPr>
+          <w:sz w:val="24"/>
+          <w:szCs w:val="24"/>
+        </w:rPr>
+        <w:t>print(</w:t>
+      </w:r>
+      <w:proofErr w:type="gramEnd"/>
+      <w:r>
+        <w:rPr>
+          <w:sz w:val="24"/>
+          <w:szCs w:val="24"/>
+        </w:rPr>
+        <w:t>"\nCRF Output:")</w:t>
+      </w:r>
+    </w:p>
+    <w:p>
+      <w:pPr>
+        <w:rPr>
+          <w:sz w:val="24"/>
+          <w:szCs w:val="24"/>
+        </w:rPr>
+      </w:pPr>
+      <w:r>
+        <w:rPr>
+          <w:sz w:val="24"/>
+          <w:szCs w:val="24"/>
+        </w:rPr>
+        <w:t>#print(predicted_crf)</w:t>
+      </w:r>
+    </w:p>
+    <w:p>
+      <w:pPr>
+        <w:rPr>
+          <w:sz w:val="24"/>
+          <w:szCs w:val="24"/>
+        </w:rPr>
+      </w:pPr>
+    </w:p>
+    <w:p>
+      <w:pPr>
+        <w:rPr>
+          <w:sz w:val="24"/>
+          <w:szCs w:val="24"/>
+        </w:rPr>
+      </w:pPr>
+      <w:r>
+        <w:rPr>
+          <w:sz w:val="24"/>
+          <w:szCs w:val="24"/>
+        </w:rPr>
+        <w:t># Train and evaluate the HMM model</w:t>
+      </w:r>
+    </w:p>
+    <w:p>
+      <w:pPr>
+        <w:rPr>
+          <w:sz w:val="24"/>
+          <w:szCs w:val="24"/>
+        </w:rPr>
+      </w:pPr>
+      <w:r>
+        <w:rPr>
+          <w:sz w:val="24"/>
+          <w:szCs w:val="24"/>
+        </w:rPr>
+        <w:lastRenderedPageBreak/>
+        <w:t xml:space="preserve">trainer = </w:t>
+      </w:r>
+      <w:proofErr w:type="spellStart"/>
+      <w:proofErr w:type="gramStart"/>
       <w:r>
         <w:rPr>
           <w:sz w:val="24"/>
@@ -4700,14 +5326,36 @@
         <w:t>HiddenMarkovModelTrainer</w:t>
       </w:r>
       <w:proofErr w:type="spellEnd"/>
-    </w:p>
-    <w:p>
-      <w:pPr>
-        <w:rPr>
-          <w:sz w:val="24"/>
-          <w:szCs w:val="24"/>
-        </w:rPr>
-      </w:pPr>
+      <w:r>
+        <w:rPr>
+          <w:sz w:val="24"/>
+          <w:szCs w:val="24"/>
+        </w:rPr>
+        <w:t>(</w:t>
+      </w:r>
+      <w:proofErr w:type="gramEnd"/>
+      <w:r>
+        <w:rPr>
+          <w:sz w:val="24"/>
+          <w:szCs w:val="24"/>
+        </w:rPr>
+        <w:t>)</w:t>
+      </w:r>
+    </w:p>
+    <w:p>
+      <w:pPr>
+        <w:rPr>
+          <w:sz w:val="24"/>
+          <w:szCs w:val="24"/>
+        </w:rPr>
+      </w:pPr>
+      <w:r>
+        <w:rPr>
+          <w:sz w:val="24"/>
+          <w:szCs w:val="24"/>
+        </w:rPr>
+        <w:t xml:space="preserve">hmm = </w:t>
+      </w:r>
       <w:proofErr w:type="spellStart"/>
       <w:proofErr w:type="gramStart"/>
       <w:r>
@@ -4715,87 +5363,142 @@
           <w:sz w:val="24"/>
           <w:szCs w:val="24"/>
         </w:rPr>
-        <w:t>fromnltk.corpus</w:t>
-      </w:r>
-      <w:proofErr w:type="spellEnd"/>
+        <w:t>trainer.train</w:t>
+      </w:r>
       <w:proofErr w:type="gramEnd"/>
       <w:r>
         <w:rPr>
           <w:sz w:val="24"/>
           <w:szCs w:val="24"/>
         </w:rPr>
-        <w:t xml:space="preserve"> import </w:t>
-      </w:r>
-      <w:proofErr w:type="spellStart"/>
-      <w:r>
-        <w:rPr>
-          <w:sz w:val="24"/>
-          <w:szCs w:val="24"/>
-        </w:rPr>
-        <w:t>treebank</w:t>
-      </w:r>
-      <w:proofErr w:type="spellEnd"/>
-    </w:p>
-    <w:p>
-      <w:pPr>
-        <w:rPr>
-          <w:sz w:val="24"/>
-          <w:szCs w:val="24"/>
-        </w:rPr>
-      </w:pPr>
-      <w:r>
-        <w:rPr>
-          <w:sz w:val="24"/>
-          <w:szCs w:val="24"/>
-        </w:rPr>
-        <w:t xml:space="preserve">#from </w:t>
-      </w:r>
-      <w:proofErr w:type="spellStart"/>
-      <w:r>
-        <w:rPr>
-          <w:sz w:val="24"/>
-          <w:szCs w:val="24"/>
-        </w:rPr>
-        <w:t>sklearn_crfsuite</w:t>
-      </w:r>
-      <w:proofErr w:type="spellEnd"/>
-      <w:r>
-        <w:rPr>
-          <w:sz w:val="24"/>
-          <w:szCs w:val="24"/>
-        </w:rPr>
-        <w:t xml:space="preserve"> import CRF</w:t>
-      </w:r>
-    </w:p>
-    <w:p>
-      <w:pPr>
-        <w:rPr>
-          <w:sz w:val="24"/>
-          <w:szCs w:val="24"/>
-        </w:rPr>
-      </w:pPr>
-    </w:p>
-    <w:p>
-      <w:pPr>
-        <w:rPr>
-          <w:sz w:val="24"/>
-          <w:szCs w:val="24"/>
-        </w:rPr>
-      </w:pPr>
-      <w:r>
-        <w:rPr>
-          <w:sz w:val="24"/>
-          <w:szCs w:val="24"/>
-        </w:rPr>
-        <w:t xml:space="preserve"># </w:t>
-      </w:r>
+        <w:t>_supervised</w:t>
+      </w:r>
+      <w:proofErr w:type="spellEnd"/>
+      <w:r>
+        <w:rPr>
+          <w:sz w:val="24"/>
+          <w:szCs w:val="24"/>
+        </w:rPr>
+        <w:t>(</w:t>
+      </w:r>
+      <w:proofErr w:type="spellStart"/>
+      <w:r>
+        <w:rPr>
+          <w:sz w:val="24"/>
+          <w:szCs w:val="24"/>
+        </w:rPr>
+        <w:t>train_data</w:t>
+      </w:r>
+      <w:proofErr w:type="spellEnd"/>
+      <w:r>
+        <w:rPr>
+          <w:sz w:val="24"/>
+          <w:szCs w:val="24"/>
+        </w:rPr>
+        <w:t>)</w:t>
+      </w:r>
+    </w:p>
+    <w:p>
+      <w:pPr>
+        <w:rPr>
+          <w:sz w:val="24"/>
+          <w:szCs w:val="24"/>
+        </w:rPr>
+      </w:pPr>
+    </w:p>
+    <w:p>
+      <w:pPr>
+        <w:rPr>
+          <w:sz w:val="24"/>
+          <w:szCs w:val="24"/>
+        </w:rPr>
+      </w:pPr>
+      <w:r>
+        <w:rPr>
+          <w:sz w:val="24"/>
+          <w:szCs w:val="24"/>
+        </w:rPr>
+        <w:t># Perform POS tagging using HMM model</w:t>
+      </w:r>
+    </w:p>
+    <w:p>
+      <w:pPr>
+        <w:rPr>
+          <w:sz w:val="24"/>
+          <w:szCs w:val="24"/>
+        </w:rPr>
+      </w:pPr>
+      <w:proofErr w:type="spellStart"/>
+      <w:r>
+        <w:rPr>
+          <w:sz w:val="24"/>
+          <w:szCs w:val="24"/>
+        </w:rPr>
+        <w:t>predicted_hmm</w:t>
+      </w:r>
+      <w:proofErr w:type="spellEnd"/>
+      <w:r>
+        <w:rPr>
+          <w:sz w:val="24"/>
+          <w:szCs w:val="24"/>
+        </w:rPr>
+        <w:t xml:space="preserve"> = </w:t>
+      </w:r>
+      <w:proofErr w:type="spellStart"/>
+      <w:r>
+        <w:rPr>
+          <w:sz w:val="24"/>
+          <w:szCs w:val="24"/>
+        </w:rPr>
+        <w:t>hmm.tag</w:t>
+      </w:r>
+      <w:proofErr w:type="spellEnd"/>
+      <w:r>
+        <w:rPr>
+          <w:sz w:val="24"/>
+          <w:szCs w:val="24"/>
+        </w:rPr>
+        <w:t>(</w:t>
+      </w:r>
+      <w:proofErr w:type="spellStart"/>
+      <w:r>
+        <w:rPr>
+          <w:sz w:val="24"/>
+          <w:szCs w:val="24"/>
+        </w:rPr>
+        <w:t>input_words</w:t>
+      </w:r>
+      <w:proofErr w:type="spellEnd"/>
+      <w:r>
+        <w:rPr>
+          <w:sz w:val="24"/>
+          <w:szCs w:val="24"/>
+        </w:rPr>
+        <w:t>)</w:t>
+      </w:r>
+    </w:p>
+    <w:p>
+      <w:pPr>
+        <w:rPr>
+          <w:sz w:val="24"/>
+          <w:szCs w:val="24"/>
+        </w:rPr>
+      </w:pPr>
+    </w:p>
+    <w:p>
+      <w:pPr>
+        <w:rPr>
+          <w:sz w:val="24"/>
+          <w:szCs w:val="24"/>
+        </w:rPr>
+      </w:pPr>
       <w:proofErr w:type="gramStart"/>
       <w:r>
         <w:rPr>
           <w:sz w:val="24"/>
           <w:szCs w:val="24"/>
         </w:rPr>
-        <w:t>Prepare</w:t>
+        <w:t>print(</w:t>
       </w:r>
       <w:proofErr w:type="gramEnd"/>
       <w:r>
@@ -4803,470 +5506,46 @@
           <w:sz w:val="24"/>
           <w:szCs w:val="24"/>
         </w:rPr>
-        <w:t xml:space="preserve"> the training and test data</w:t>
-      </w:r>
-    </w:p>
-    <w:p>
-      <w:pPr>
-        <w:rPr>
-          <w:sz w:val="24"/>
-          <w:szCs w:val="24"/>
-        </w:rPr>
-      </w:pPr>
-      <w:proofErr w:type="gramStart"/>
-      <w:r>
-        <w:rPr>
-          <w:sz w:val="24"/>
-          <w:szCs w:val="24"/>
-        </w:rPr>
-        <w:t>sentences</w:t>
-      </w:r>
-      <w:proofErr w:type="gramEnd"/>
-      <w:r>
-        <w:rPr>
-          <w:sz w:val="24"/>
-          <w:szCs w:val="24"/>
-        </w:rPr>
-        <w:t xml:space="preserve"> = </w:t>
-      </w:r>
-      <w:proofErr w:type="spellStart"/>
-      <w:r>
-        <w:rPr>
-          <w:sz w:val="24"/>
-          <w:szCs w:val="24"/>
-        </w:rPr>
-        <w:t>treebank.tagged_sents</w:t>
-      </w:r>
-      <w:proofErr w:type="spellEnd"/>
-      <w:r>
-        <w:rPr>
-          <w:sz w:val="24"/>
-          <w:szCs w:val="24"/>
-        </w:rPr>
-        <w:t>(</w:t>
-      </w:r>
-      <w:proofErr w:type="spellStart"/>
-      <w:r>
-        <w:rPr>
-          <w:sz w:val="24"/>
-          <w:szCs w:val="24"/>
-        </w:rPr>
-        <w:t>tagset</w:t>
-      </w:r>
-      <w:proofErr w:type="spellEnd"/>
-      <w:r>
-        <w:rPr>
-          <w:sz w:val="24"/>
-          <w:szCs w:val="24"/>
-        </w:rPr>
-        <w:t>='universal')</w:t>
-      </w:r>
-    </w:p>
-    <w:p>
-      <w:pPr>
-        <w:rPr>
-          <w:sz w:val="24"/>
-          <w:szCs w:val="24"/>
-        </w:rPr>
-      </w:pPr>
-      <w:proofErr w:type="spellStart"/>
-      <w:r>
-        <w:rPr>
-          <w:sz w:val="24"/>
-          <w:szCs w:val="24"/>
-        </w:rPr>
-        <w:t>train_data</w:t>
-      </w:r>
-      <w:proofErr w:type="spellEnd"/>
-      <w:r>
-        <w:rPr>
-          <w:sz w:val="24"/>
-          <w:szCs w:val="24"/>
-        </w:rPr>
-        <w:t xml:space="preserve">, </w:t>
-      </w:r>
-      <w:proofErr w:type="spellStart"/>
-      <w:r>
-        <w:rPr>
-          <w:sz w:val="24"/>
-          <w:szCs w:val="24"/>
-        </w:rPr>
-        <w:t>test_data</w:t>
-      </w:r>
-      <w:proofErr w:type="spellEnd"/>
-      <w:r>
-        <w:rPr>
-          <w:sz w:val="24"/>
-          <w:szCs w:val="24"/>
-        </w:rPr>
-        <w:t xml:space="preserve"> = </w:t>
-      </w:r>
-      <w:proofErr w:type="spellStart"/>
-      <w:r>
-        <w:rPr>
-          <w:sz w:val="24"/>
-          <w:szCs w:val="24"/>
-        </w:rPr>
-        <w:t>train_test_</w:t>
-      </w:r>
-      <w:proofErr w:type="gramStart"/>
-      <w:r>
-        <w:rPr>
-          <w:sz w:val="24"/>
-          <w:szCs w:val="24"/>
-        </w:rPr>
-        <w:t>split</w:t>
-      </w:r>
-      <w:proofErr w:type="spellEnd"/>
-      <w:r>
-        <w:rPr>
-          <w:sz w:val="24"/>
-          <w:szCs w:val="24"/>
-        </w:rPr>
-        <w:t>(</w:t>
-      </w:r>
-      <w:proofErr w:type="gramEnd"/>
-      <w:r>
-        <w:rPr>
-          <w:sz w:val="24"/>
-          <w:szCs w:val="24"/>
-        </w:rPr>
-        <w:t xml:space="preserve">sentences, </w:t>
-      </w:r>
-      <w:proofErr w:type="spellStart"/>
-      <w:r>
-        <w:rPr>
-          <w:sz w:val="24"/>
-          <w:szCs w:val="24"/>
-        </w:rPr>
-        <w:t>test_size</w:t>
-      </w:r>
-      <w:proofErr w:type="spellEnd"/>
-      <w:r>
-        <w:rPr>
-          <w:sz w:val="24"/>
-          <w:szCs w:val="24"/>
-        </w:rPr>
-        <w:t xml:space="preserve">=0.2, </w:t>
-      </w:r>
-      <w:proofErr w:type="spellStart"/>
-      <w:r>
-        <w:rPr>
-          <w:sz w:val="24"/>
-          <w:szCs w:val="24"/>
-        </w:rPr>
-        <w:t>random_state</w:t>
-      </w:r>
-      <w:proofErr w:type="spellEnd"/>
-      <w:r>
-        <w:rPr>
-          <w:sz w:val="24"/>
-          <w:szCs w:val="24"/>
-        </w:rPr>
-        <w:t>=42)</w:t>
-      </w:r>
-    </w:p>
-    <w:p>
-      <w:pPr>
-        <w:rPr>
-          <w:sz w:val="24"/>
-          <w:szCs w:val="24"/>
-        </w:rPr>
-      </w:pPr>
-    </w:p>
-    <w:p>
-      <w:pPr>
-        <w:rPr>
-          <w:sz w:val="24"/>
-          <w:szCs w:val="24"/>
-        </w:rPr>
-      </w:pPr>
-      <w:r>
-        <w:rPr>
-          <w:sz w:val="24"/>
-          <w:szCs w:val="24"/>
-        </w:rPr>
-        <w:t># Prepare the input features and labels</w:t>
-      </w:r>
-    </w:p>
-    <w:p>
-      <w:pPr>
-        <w:rPr>
-          <w:sz w:val="24"/>
-          <w:szCs w:val="24"/>
-        </w:rPr>
-      </w:pPr>
-      <w:proofErr w:type="spellStart"/>
-      <w:r>
-        <w:rPr>
-          <w:sz w:val="24"/>
-          <w:szCs w:val="24"/>
-        </w:rPr>
-        <w:t>X_train</w:t>
-      </w:r>
-      <w:proofErr w:type="spellEnd"/>
-      <w:r>
-        <w:rPr>
-          <w:sz w:val="24"/>
-          <w:szCs w:val="24"/>
-        </w:rPr>
-        <w:t xml:space="preserve"> = [[word for word, _ in sent] for sent in </w:t>
-      </w:r>
-      <w:proofErr w:type="spellStart"/>
-      <w:r>
-        <w:rPr>
-          <w:sz w:val="24"/>
-          <w:szCs w:val="24"/>
-        </w:rPr>
-        <w:t>train_data</w:t>
-      </w:r>
-      <w:proofErr w:type="spellEnd"/>
-      <w:r>
-        <w:rPr>
-          <w:sz w:val="24"/>
-          <w:szCs w:val="24"/>
-        </w:rPr>
-        <w:t>]</w:t>
-      </w:r>
-    </w:p>
-    <w:p>
-      <w:pPr>
-        <w:rPr>
-          <w:sz w:val="24"/>
-          <w:szCs w:val="24"/>
-        </w:rPr>
-      </w:pPr>
-      <w:proofErr w:type="spellStart"/>
-      <w:r>
-        <w:rPr>
-          <w:sz w:val="24"/>
-          <w:szCs w:val="24"/>
-        </w:rPr>
-        <w:t>y_train</w:t>
-      </w:r>
-      <w:proofErr w:type="spellEnd"/>
-      <w:r>
-        <w:rPr>
-          <w:sz w:val="24"/>
-          <w:szCs w:val="24"/>
-        </w:rPr>
-        <w:t xml:space="preserve"> = [[tag for _, tag in sent] for sent in </w:t>
-      </w:r>
-      <w:proofErr w:type="spellStart"/>
-      <w:r>
-        <w:rPr>
-          <w:sz w:val="24"/>
-          <w:szCs w:val="24"/>
-        </w:rPr>
-        <w:t>train_data</w:t>
-      </w:r>
-      <w:proofErr w:type="spellEnd"/>
-      <w:r>
-        <w:rPr>
-          <w:sz w:val="24"/>
-          <w:szCs w:val="24"/>
-        </w:rPr>
-        <w:t>]</w:t>
-      </w:r>
-    </w:p>
-    <w:p>
-      <w:pPr>
-        <w:rPr>
-          <w:sz w:val="24"/>
-          <w:szCs w:val="24"/>
-        </w:rPr>
-      </w:pPr>
-      <w:proofErr w:type="spellStart"/>
-      <w:r>
-        <w:rPr>
-          <w:sz w:val="24"/>
-          <w:szCs w:val="24"/>
-        </w:rPr>
-        <w:t>X_test</w:t>
-      </w:r>
-      <w:proofErr w:type="spellEnd"/>
-      <w:r>
-        <w:rPr>
-          <w:sz w:val="24"/>
-          <w:szCs w:val="24"/>
-        </w:rPr>
-        <w:t xml:space="preserve"> = [[word for word, _ in sent] for sent in </w:t>
-      </w:r>
-      <w:proofErr w:type="spellStart"/>
-      <w:r>
-        <w:rPr>
-          <w:sz w:val="24"/>
-          <w:szCs w:val="24"/>
-        </w:rPr>
-        <w:t>test_data</w:t>
-      </w:r>
-      <w:proofErr w:type="spellEnd"/>
-      <w:r>
-        <w:rPr>
-          <w:sz w:val="24"/>
-          <w:szCs w:val="24"/>
-        </w:rPr>
-        <w:t>]</w:t>
-      </w:r>
-    </w:p>
-    <w:p>
-      <w:pPr>
-        <w:rPr>
-          <w:sz w:val="24"/>
-          <w:szCs w:val="24"/>
-        </w:rPr>
-      </w:pPr>
-      <w:proofErr w:type="spellStart"/>
-      <w:r>
-        <w:rPr>
-          <w:sz w:val="24"/>
-          <w:szCs w:val="24"/>
-        </w:rPr>
-        <w:t>y_test</w:t>
-      </w:r>
-      <w:proofErr w:type="spellEnd"/>
-      <w:r>
-        <w:rPr>
-          <w:sz w:val="24"/>
-          <w:szCs w:val="24"/>
-        </w:rPr>
-        <w:t xml:space="preserve"> = [[tag for _, tag in sent] for sent in </w:t>
-      </w:r>
-      <w:proofErr w:type="spellStart"/>
-      <w:r>
-        <w:rPr>
-          <w:sz w:val="24"/>
-          <w:szCs w:val="24"/>
-        </w:rPr>
-        <w:t>test_data</w:t>
-      </w:r>
-      <w:proofErr w:type="spellEnd"/>
-      <w:r>
-        <w:rPr>
-          <w:sz w:val="24"/>
-          <w:szCs w:val="24"/>
-        </w:rPr>
-        <w:t>]</w:t>
-      </w:r>
-    </w:p>
-    <w:p>
-      <w:pPr>
-        <w:rPr>
-          <w:sz w:val="24"/>
-          <w:szCs w:val="24"/>
-        </w:rPr>
-      </w:pPr>
-    </w:p>
-    <w:p>
-      <w:pPr>
-        <w:rPr>
-          <w:sz w:val="24"/>
-          <w:szCs w:val="24"/>
-        </w:rPr>
-      </w:pPr>
-      <w:r>
-        <w:rPr>
-          <w:sz w:val="24"/>
-          <w:szCs w:val="24"/>
-        </w:rPr>
-        <w:t># Train and evaluate the neural model (CRF)</w:t>
-      </w:r>
-    </w:p>
-    <w:p>
-      <w:pPr>
-        <w:rPr>
-          <w:sz w:val="24"/>
-          <w:szCs w:val="24"/>
-        </w:rPr>
-      </w:pPr>
-      <w:r>
-        <w:rPr>
-          <w:sz w:val="24"/>
-          <w:szCs w:val="24"/>
-        </w:rPr>
-        <w:t>#</w:t>
-      </w:r>
-      <w:proofErr w:type="spellStart"/>
-      <w:r>
-        <w:rPr>
-          <w:sz w:val="24"/>
-          <w:szCs w:val="24"/>
-        </w:rPr>
-        <w:t>crf</w:t>
-      </w:r>
-      <w:proofErr w:type="spellEnd"/>
-      <w:r>
-        <w:rPr>
-          <w:sz w:val="24"/>
-          <w:szCs w:val="24"/>
-        </w:rPr>
-        <w:t xml:space="preserve"> = </w:t>
-      </w:r>
-      <w:proofErr w:type="gramStart"/>
-      <w:r>
-        <w:rPr>
-          <w:sz w:val="24"/>
-          <w:szCs w:val="24"/>
-        </w:rPr>
-        <w:t>CRF()</w:t>
-      </w:r>
-      <w:proofErr w:type="gramEnd"/>
-    </w:p>
-    <w:p>
-      <w:pPr>
-        <w:rPr>
-          <w:sz w:val="24"/>
-          <w:szCs w:val="24"/>
-        </w:rPr>
-      </w:pPr>
-      <w:r>
-        <w:rPr>
-          <w:sz w:val="24"/>
-          <w:szCs w:val="24"/>
-        </w:rPr>
-        <w:t>#</w:t>
-      </w:r>
-      <w:proofErr w:type="spellStart"/>
-      <w:proofErr w:type="gramStart"/>
-      <w:r>
-        <w:rPr>
-          <w:sz w:val="24"/>
-          <w:szCs w:val="24"/>
-        </w:rPr>
-        <w:t>crf.fit</w:t>
-      </w:r>
-      <w:proofErr w:type="spellEnd"/>
-      <w:r>
-        <w:rPr>
-          <w:sz w:val="24"/>
-          <w:szCs w:val="24"/>
-        </w:rPr>
-        <w:t>(</w:t>
-      </w:r>
-      <w:proofErr w:type="spellStart"/>
-      <w:proofErr w:type="gramEnd"/>
-      <w:r>
-        <w:rPr>
-          <w:sz w:val="24"/>
-          <w:szCs w:val="24"/>
-        </w:rPr>
-        <w:t>X_train</w:t>
-      </w:r>
-      <w:proofErr w:type="spellEnd"/>
-      <w:r>
-        <w:rPr>
-          <w:sz w:val="24"/>
-          <w:szCs w:val="24"/>
-        </w:rPr>
-        <w:t xml:space="preserve">, </w:t>
-      </w:r>
-      <w:proofErr w:type="spellStart"/>
-      <w:r>
-        <w:rPr>
-          <w:sz w:val="24"/>
-          <w:szCs w:val="24"/>
-        </w:rPr>
-        <w:t>y_train</w:t>
+        <w:t>"\</w:t>
+      </w:r>
+      <w:proofErr w:type="spellStart"/>
+      <w:r>
+        <w:rPr>
+          <w:sz w:val="24"/>
+          <w:szCs w:val="24"/>
+        </w:rPr>
+        <w:t>nHMM</w:t>
+      </w:r>
+      <w:proofErr w:type="spellEnd"/>
+      <w:r>
+        <w:rPr>
+          <w:sz w:val="24"/>
+          <w:szCs w:val="24"/>
+        </w:rPr>
+        <w:t xml:space="preserve"> Output:")</w:t>
+      </w:r>
+    </w:p>
+    <w:p>
+      <w:pPr>
+        <w:rPr>
+          <w:sz w:val="24"/>
+          <w:szCs w:val="24"/>
+        </w:rPr>
+      </w:pPr>
+      <w:r>
+        <w:rPr>
+          <w:sz w:val="24"/>
+          <w:szCs w:val="24"/>
+        </w:rPr>
+        <w:t>print(</w:t>
+      </w:r>
+      <w:proofErr w:type="spellStart"/>
+      <w:r>
+        <w:rPr>
+          <w:sz w:val="24"/>
+          <w:szCs w:val="24"/>
+        </w:rPr>
+        <w:t>predicted_hmm</w:t>
       </w:r>
       <w:proofErr w:type="spellEnd"/>
       <w:r>
@@ -5277,661 +5556,6 @@
         <w:t>)</w:t>
       </w:r>
     </w:p>
-    <w:p>
-      <w:pPr>
-        <w:rPr>
-          <w:sz w:val="24"/>
-          <w:szCs w:val="24"/>
-        </w:rPr>
-      </w:pPr>
-    </w:p>
-    <w:p>
-      <w:pPr>
-        <w:rPr>
-          <w:sz w:val="24"/>
-          <w:szCs w:val="24"/>
-        </w:rPr>
-      </w:pPr>
-      <w:r>
-        <w:rPr>
-          <w:sz w:val="24"/>
-          <w:szCs w:val="24"/>
-        </w:rPr>
-        <w:t># Example input sentence</w:t>
-      </w:r>
-    </w:p>
-    <w:p>
-      <w:pPr>
-        <w:rPr>
-          <w:sz w:val="24"/>
-          <w:szCs w:val="24"/>
-        </w:rPr>
-      </w:pPr>
-      <w:proofErr w:type="gramStart"/>
-      <w:r>
-        <w:rPr>
-          <w:sz w:val="24"/>
-          <w:szCs w:val="24"/>
-        </w:rPr>
-        <w:t>sentence</w:t>
-      </w:r>
-      <w:proofErr w:type="gramEnd"/>
-      <w:r>
-        <w:rPr>
-          <w:sz w:val="24"/>
-          <w:szCs w:val="24"/>
-        </w:rPr>
-        <w:t xml:space="preserve"> = "The quick brown fox jumps over the lazy dog"</w:t>
-      </w:r>
-    </w:p>
-    <w:p>
-      <w:pPr>
-        <w:rPr>
-          <w:sz w:val="24"/>
-          <w:szCs w:val="24"/>
-        </w:rPr>
-      </w:pPr>
-      <w:proofErr w:type="spellStart"/>
-      <w:r>
-        <w:rPr>
-          <w:sz w:val="24"/>
-          <w:szCs w:val="24"/>
-        </w:rPr>
-        <w:t>input_words</w:t>
-      </w:r>
-      <w:proofErr w:type="spellEnd"/>
-      <w:r>
-        <w:rPr>
-          <w:sz w:val="24"/>
-          <w:szCs w:val="24"/>
-        </w:rPr>
-        <w:t xml:space="preserve"> = </w:t>
-      </w:r>
-      <w:proofErr w:type="spellStart"/>
-      <w:r>
-        <w:rPr>
-          <w:sz w:val="24"/>
-          <w:szCs w:val="24"/>
-        </w:rPr>
-        <w:t>nltk.word_</w:t>
-      </w:r>
-      <w:proofErr w:type="gramStart"/>
-      <w:r>
-        <w:rPr>
-          <w:sz w:val="24"/>
-          <w:szCs w:val="24"/>
-        </w:rPr>
-        <w:t>tokenize</w:t>
-      </w:r>
-      <w:proofErr w:type="spellEnd"/>
-      <w:r>
-        <w:rPr>
-          <w:sz w:val="24"/>
-          <w:szCs w:val="24"/>
-        </w:rPr>
-        <w:t>(</w:t>
-      </w:r>
-      <w:proofErr w:type="gramEnd"/>
-      <w:r>
-        <w:rPr>
-          <w:sz w:val="24"/>
-          <w:szCs w:val="24"/>
-        </w:rPr>
-        <w:t>sentence)</w:t>
-      </w:r>
-    </w:p>
-    <w:p>
-      <w:pPr>
-        <w:rPr>
-          <w:sz w:val="24"/>
-          <w:szCs w:val="24"/>
-        </w:rPr>
-      </w:pPr>
-    </w:p>
-    <w:p>
-      <w:pPr>
-        <w:rPr>
-          <w:sz w:val="24"/>
-          <w:szCs w:val="24"/>
-        </w:rPr>
-      </w:pPr>
-      <w:r>
-        <w:rPr>
-          <w:sz w:val="24"/>
-          <w:szCs w:val="24"/>
-        </w:rPr>
-        <w:t xml:space="preserve"># </w:t>
-      </w:r>
-      <w:proofErr w:type="gramStart"/>
-      <w:r>
-        <w:rPr>
-          <w:sz w:val="24"/>
-          <w:szCs w:val="24"/>
-        </w:rPr>
-        <w:t>Perform</w:t>
-      </w:r>
-      <w:proofErr w:type="gramEnd"/>
-      <w:r>
-        <w:rPr>
-          <w:sz w:val="24"/>
-          <w:szCs w:val="24"/>
-        </w:rPr>
-        <w:t xml:space="preserve"> POS tagging using CRF model</w:t>
-      </w:r>
-    </w:p>
-    <w:p>
-      <w:pPr>
-        <w:rPr>
-          <w:sz w:val="24"/>
-          <w:szCs w:val="24"/>
-        </w:rPr>
-      </w:pPr>
-      <w:r>
-        <w:rPr>
-          <w:sz w:val="24"/>
-          <w:szCs w:val="24"/>
-        </w:rPr>
-        <w:t>#</w:t>
-      </w:r>
-      <w:proofErr w:type="spellStart"/>
-      <w:r>
-        <w:rPr>
-          <w:sz w:val="24"/>
-          <w:szCs w:val="24"/>
-        </w:rPr>
-        <w:t>predicted_crf</w:t>
-      </w:r>
-      <w:proofErr w:type="spellEnd"/>
-      <w:r>
-        <w:rPr>
-          <w:sz w:val="24"/>
-          <w:szCs w:val="24"/>
-        </w:rPr>
-        <w:t xml:space="preserve"> = </w:t>
-      </w:r>
-      <w:proofErr w:type="spellStart"/>
-      <w:proofErr w:type="gramStart"/>
-      <w:r>
-        <w:rPr>
-          <w:sz w:val="24"/>
-          <w:szCs w:val="24"/>
-        </w:rPr>
-        <w:t>crf.predict</w:t>
-      </w:r>
-      <w:proofErr w:type="spellEnd"/>
-      <w:r>
-        <w:rPr>
-          <w:sz w:val="24"/>
-          <w:szCs w:val="24"/>
-        </w:rPr>
-        <w:t>(</w:t>
-      </w:r>
-      <w:proofErr w:type="gramEnd"/>
-      <w:r>
-        <w:rPr>
-          <w:sz w:val="24"/>
-          <w:szCs w:val="24"/>
-        </w:rPr>
-        <w:t>[</w:t>
-      </w:r>
-      <w:proofErr w:type="spellStart"/>
-      <w:r>
-        <w:rPr>
-          <w:sz w:val="24"/>
-          <w:szCs w:val="24"/>
-        </w:rPr>
-        <w:t>input_words</w:t>
-      </w:r>
-      <w:proofErr w:type="spellEnd"/>
-      <w:r>
-        <w:rPr>
-          <w:sz w:val="24"/>
-          <w:szCs w:val="24"/>
-        </w:rPr>
-        <w:t>])[0]</w:t>
-      </w:r>
-    </w:p>
-    <w:p>
-      <w:pPr>
-        <w:rPr>
-          <w:sz w:val="24"/>
-          <w:szCs w:val="24"/>
-        </w:rPr>
-      </w:pPr>
-    </w:p>
-    <w:p>
-      <w:pPr>
-        <w:rPr>
-          <w:sz w:val="24"/>
-          <w:szCs w:val="24"/>
-        </w:rPr>
-      </w:pPr>
-      <w:proofErr w:type="gramStart"/>
-      <w:r>
-        <w:rPr>
-          <w:sz w:val="24"/>
-          <w:szCs w:val="24"/>
-        </w:rPr>
-        <w:t>print(</w:t>
-      </w:r>
-      <w:proofErr w:type="gramEnd"/>
-      <w:r>
-        <w:rPr>
-          <w:sz w:val="24"/>
-          <w:szCs w:val="24"/>
-        </w:rPr>
-        <w:t>"Input Sentence:")</w:t>
-      </w:r>
-    </w:p>
-    <w:p>
-      <w:pPr>
-        <w:rPr>
-          <w:sz w:val="24"/>
-          <w:szCs w:val="24"/>
-        </w:rPr>
-      </w:pPr>
-      <w:proofErr w:type="gramStart"/>
-      <w:r>
-        <w:rPr>
-          <w:sz w:val="24"/>
-          <w:szCs w:val="24"/>
-        </w:rPr>
-        <w:t>print(</w:t>
-      </w:r>
-      <w:proofErr w:type="gramEnd"/>
-      <w:r>
-        <w:rPr>
-          <w:sz w:val="24"/>
-          <w:szCs w:val="24"/>
-        </w:rPr>
-        <w:t>sentence)</w:t>
-      </w:r>
-    </w:p>
-    <w:p>
-      <w:pPr>
-        <w:rPr>
-          <w:sz w:val="24"/>
-          <w:szCs w:val="24"/>
-        </w:rPr>
-      </w:pPr>
-      <w:r>
-        <w:rPr>
-          <w:sz w:val="24"/>
-          <w:szCs w:val="24"/>
-        </w:rPr>
-        <w:t>#</w:t>
-      </w:r>
-      <w:proofErr w:type="gramStart"/>
-      <w:r>
-        <w:rPr>
-          <w:sz w:val="24"/>
-          <w:szCs w:val="24"/>
-        </w:rPr>
-        <w:t>print(</w:t>
-      </w:r>
-      <w:proofErr w:type="gramEnd"/>
-      <w:r>
-        <w:rPr>
-          <w:sz w:val="24"/>
-          <w:szCs w:val="24"/>
-        </w:rPr>
-        <w:t>"\</w:t>
-      </w:r>
-      <w:proofErr w:type="spellStart"/>
-      <w:r>
-        <w:rPr>
-          <w:sz w:val="24"/>
-          <w:szCs w:val="24"/>
-        </w:rPr>
-        <w:t>nCRF</w:t>
-      </w:r>
-      <w:proofErr w:type="spellEnd"/>
-      <w:r>
-        <w:rPr>
-          <w:sz w:val="24"/>
-          <w:szCs w:val="24"/>
-        </w:rPr>
-        <w:t xml:space="preserve"> Output:")</w:t>
-      </w:r>
-    </w:p>
-    <w:p>
-      <w:pPr>
-        <w:rPr>
-          <w:sz w:val="24"/>
-          <w:szCs w:val="24"/>
-        </w:rPr>
-      </w:pPr>
-      <w:r>
-        <w:rPr>
-          <w:sz w:val="24"/>
-          <w:szCs w:val="24"/>
-        </w:rPr>
-        <w:t>#</w:t>
-      </w:r>
-      <w:proofErr w:type="gramStart"/>
-      <w:r>
-        <w:rPr>
-          <w:sz w:val="24"/>
-          <w:szCs w:val="24"/>
-        </w:rPr>
-        <w:t>print(</w:t>
-      </w:r>
-      <w:proofErr w:type="spellStart"/>
-      <w:proofErr w:type="gramEnd"/>
-      <w:r>
-        <w:rPr>
-          <w:sz w:val="24"/>
-          <w:szCs w:val="24"/>
-        </w:rPr>
-        <w:t>predicted_crf</w:t>
-      </w:r>
-      <w:proofErr w:type="spellEnd"/>
-      <w:r>
-        <w:rPr>
-          <w:sz w:val="24"/>
-          <w:szCs w:val="24"/>
-        </w:rPr>
-        <w:t>)</w:t>
-      </w:r>
-    </w:p>
-    <w:p>
-      <w:pPr>
-        <w:rPr>
-          <w:sz w:val="24"/>
-          <w:szCs w:val="24"/>
-        </w:rPr>
-      </w:pPr>
-    </w:p>
-    <w:p>
-      <w:pPr>
-        <w:rPr>
-          <w:sz w:val="24"/>
-          <w:szCs w:val="24"/>
-        </w:rPr>
-      </w:pPr>
-      <w:r>
-        <w:rPr>
-          <w:sz w:val="24"/>
-          <w:szCs w:val="24"/>
-        </w:rPr>
-        <w:t># Train and evaluate the HMM model</w:t>
-      </w:r>
-    </w:p>
-    <w:p>
-      <w:pPr>
-        <w:rPr>
-          <w:sz w:val="24"/>
-          <w:szCs w:val="24"/>
-        </w:rPr>
-      </w:pPr>
-      <w:proofErr w:type="gramStart"/>
-      <w:r>
-        <w:rPr>
-          <w:sz w:val="24"/>
-          <w:szCs w:val="24"/>
-        </w:rPr>
-        <w:lastRenderedPageBreak/>
-        <w:t>trainer</w:t>
-      </w:r>
-      <w:proofErr w:type="gramEnd"/>
-      <w:r>
-        <w:rPr>
-          <w:sz w:val="24"/>
-          <w:szCs w:val="24"/>
-        </w:rPr>
-        <w:t xml:space="preserve"> = </w:t>
-      </w:r>
-      <w:proofErr w:type="spellStart"/>
-      <w:r>
-        <w:rPr>
-          <w:sz w:val="24"/>
-          <w:szCs w:val="24"/>
-        </w:rPr>
-        <w:t>HiddenMarkovModelTrainer</w:t>
-      </w:r>
-      <w:proofErr w:type="spellEnd"/>
-      <w:r>
-        <w:rPr>
-          <w:sz w:val="24"/>
-          <w:szCs w:val="24"/>
-        </w:rPr>
-        <w:t>()</w:t>
-      </w:r>
-    </w:p>
-    <w:p>
-      <w:pPr>
-        <w:rPr>
-          <w:sz w:val="24"/>
-          <w:szCs w:val="24"/>
-        </w:rPr>
-      </w:pPr>
-      <w:proofErr w:type="gramStart"/>
-      <w:r>
-        <w:rPr>
-          <w:sz w:val="24"/>
-          <w:szCs w:val="24"/>
-        </w:rPr>
-        <w:t>hmm</w:t>
-      </w:r>
-      <w:proofErr w:type="gramEnd"/>
-      <w:r>
-        <w:rPr>
-          <w:sz w:val="24"/>
-          <w:szCs w:val="24"/>
-        </w:rPr>
-        <w:t xml:space="preserve"> = </w:t>
-      </w:r>
-      <w:proofErr w:type="spellStart"/>
-      <w:r>
-        <w:rPr>
-          <w:sz w:val="24"/>
-          <w:szCs w:val="24"/>
-        </w:rPr>
-        <w:t>trainer.train_supervised</w:t>
-      </w:r>
-      <w:proofErr w:type="spellEnd"/>
-      <w:r>
-        <w:rPr>
-          <w:sz w:val="24"/>
-          <w:szCs w:val="24"/>
-        </w:rPr>
-        <w:t>(</w:t>
-      </w:r>
-      <w:proofErr w:type="spellStart"/>
-      <w:r>
-        <w:rPr>
-          <w:sz w:val="24"/>
-          <w:szCs w:val="24"/>
-        </w:rPr>
-        <w:t>train_data</w:t>
-      </w:r>
-      <w:proofErr w:type="spellEnd"/>
-      <w:r>
-        <w:rPr>
-          <w:sz w:val="24"/>
-          <w:szCs w:val="24"/>
-        </w:rPr>
-        <w:t>)</w:t>
-      </w:r>
-    </w:p>
-    <w:p>
-      <w:pPr>
-        <w:rPr>
-          <w:sz w:val="24"/>
-          <w:szCs w:val="24"/>
-        </w:rPr>
-      </w:pPr>
-    </w:p>
-    <w:p>
-      <w:pPr>
-        <w:rPr>
-          <w:sz w:val="24"/>
-          <w:szCs w:val="24"/>
-        </w:rPr>
-      </w:pPr>
-      <w:r>
-        <w:rPr>
-          <w:sz w:val="24"/>
-          <w:szCs w:val="24"/>
-        </w:rPr>
-        <w:t xml:space="preserve"># </w:t>
-      </w:r>
-      <w:proofErr w:type="gramStart"/>
-      <w:r>
-        <w:rPr>
-          <w:sz w:val="24"/>
-          <w:szCs w:val="24"/>
-        </w:rPr>
-        <w:t>Perform</w:t>
-      </w:r>
-      <w:proofErr w:type="gramEnd"/>
-      <w:r>
-        <w:rPr>
-          <w:sz w:val="24"/>
-          <w:szCs w:val="24"/>
-        </w:rPr>
-        <w:t xml:space="preserve"> POS tagging using HMM model</w:t>
-      </w:r>
-    </w:p>
-    <w:p>
-      <w:pPr>
-        <w:rPr>
-          <w:sz w:val="24"/>
-          <w:szCs w:val="24"/>
-        </w:rPr>
-      </w:pPr>
-      <w:proofErr w:type="spellStart"/>
-      <w:r>
-        <w:rPr>
-          <w:sz w:val="24"/>
-          <w:szCs w:val="24"/>
-        </w:rPr>
-        <w:t>predicted_hmm</w:t>
-      </w:r>
-      <w:proofErr w:type="spellEnd"/>
-      <w:r>
-        <w:rPr>
-          <w:sz w:val="24"/>
-          <w:szCs w:val="24"/>
-        </w:rPr>
-        <w:t xml:space="preserve"> = </w:t>
-      </w:r>
-      <w:proofErr w:type="spellStart"/>
-      <w:proofErr w:type="gramStart"/>
-      <w:r>
-        <w:rPr>
-          <w:sz w:val="24"/>
-          <w:szCs w:val="24"/>
-        </w:rPr>
-        <w:t>hmm.tag</w:t>
-      </w:r>
-      <w:proofErr w:type="spellEnd"/>
-      <w:r>
-        <w:rPr>
-          <w:sz w:val="24"/>
-          <w:szCs w:val="24"/>
-        </w:rPr>
-        <w:t>(</w:t>
-      </w:r>
-      <w:proofErr w:type="spellStart"/>
-      <w:proofErr w:type="gramEnd"/>
-      <w:r>
-        <w:rPr>
-          <w:sz w:val="24"/>
-          <w:szCs w:val="24"/>
-        </w:rPr>
-        <w:t>input_words</w:t>
-      </w:r>
-      <w:proofErr w:type="spellEnd"/>
-      <w:r>
-        <w:rPr>
-          <w:sz w:val="24"/>
-          <w:szCs w:val="24"/>
-        </w:rPr>
-        <w:t>)</w:t>
-      </w:r>
-    </w:p>
-    <w:p>
-      <w:pPr>
-        <w:rPr>
-          <w:sz w:val="24"/>
-          <w:szCs w:val="24"/>
-        </w:rPr>
-      </w:pPr>
-    </w:p>
-    <w:p>
-      <w:pPr>
-        <w:rPr>
-          <w:sz w:val="24"/>
-          <w:szCs w:val="24"/>
-        </w:rPr>
-      </w:pPr>
-      <w:proofErr w:type="gramStart"/>
-      <w:r>
-        <w:rPr>
-          <w:sz w:val="24"/>
-          <w:szCs w:val="24"/>
-        </w:rPr>
-        <w:t>print(</w:t>
-      </w:r>
-      <w:proofErr w:type="gramEnd"/>
-      <w:r>
-        <w:rPr>
-          <w:sz w:val="24"/>
-          <w:szCs w:val="24"/>
-        </w:rPr>
-        <w:t>"\</w:t>
-      </w:r>
-      <w:proofErr w:type="spellStart"/>
-      <w:r>
-        <w:rPr>
-          <w:sz w:val="24"/>
-          <w:szCs w:val="24"/>
-        </w:rPr>
-        <w:t>nHMM</w:t>
-      </w:r>
-      <w:proofErr w:type="spellEnd"/>
-      <w:r>
-        <w:rPr>
-          <w:sz w:val="24"/>
-          <w:szCs w:val="24"/>
-        </w:rPr>
-        <w:t xml:space="preserve"> Output:")</w:t>
-      </w:r>
-    </w:p>
-    <w:p>
-      <w:pPr>
-        <w:rPr>
-          <w:sz w:val="24"/>
-          <w:szCs w:val="24"/>
-        </w:rPr>
-      </w:pPr>
-      <w:proofErr w:type="gramStart"/>
-      <w:r>
-        <w:rPr>
-          <w:sz w:val="24"/>
-          <w:szCs w:val="24"/>
-        </w:rPr>
-        <w:t>print(</w:t>
-      </w:r>
-      <w:proofErr w:type="spellStart"/>
-      <w:proofErr w:type="gramEnd"/>
-      <w:r>
-        <w:rPr>
-          <w:sz w:val="24"/>
-          <w:szCs w:val="24"/>
-        </w:rPr>
-        <w:t>predicted_hmm</w:t>
-      </w:r>
-      <w:proofErr w:type="spellEnd"/>
-      <w:r>
-        <w:rPr>
-          <w:sz w:val="24"/>
-          <w:szCs w:val="24"/>
-        </w:rPr>
-        <w:t>)</w:t>
-      </w:r>
-    </w:p>
     <w:p/>
     <w:p>
       <w:pPr>
@@ -6054,23 +5678,7 @@
           <w:sz w:val="24"/>
           <w:szCs w:val="24"/>
         </w:rPr>
-        <w:t>[(</w:t>
-      </w:r>
-      <w:proofErr w:type="gramStart"/>
-      <w:r>
-        <w:rPr>
-          <w:sz w:val="24"/>
-          <w:szCs w:val="24"/>
-        </w:rPr>
-        <w:t>'The</w:t>
-      </w:r>
-      <w:proofErr w:type="gramEnd"/>
-      <w:r>
-        <w:rPr>
-          <w:sz w:val="24"/>
-          <w:szCs w:val="24"/>
-        </w:rPr>
-        <w:t>', 'DET'), ('quick', 'ADJ'), ('brown', 'NOUN'), ('fox', 'NOUN'), ('jumps', 'NOUN'), ('over', 'NOUN'), ('the', 'NOUN'), ('lazy', 'NOUN'), ('dog', 'NOUN')]</w:t>
+        <w:t>[('The', 'DET'), ('quick', 'ADJ'), ('brown', 'NOUN'), ('fox', 'NOUN'), ('jumps', 'NOUN'), ('over', 'NOUN'), ('the', 'NOUN'), ('lazy', 'NOUN'), ('dog', 'NOUN')]</w:t>
       </w:r>
     </w:p>
     <w:p>
@@ -6122,10 +5730,12 @@
           <w:szCs w:val="24"/>
           <w:shd w:val="clear" w:color="auto" w:fill="F7F7F8"/>
         </w:rPr>
-        <w:t>"</w:t>
-      </w:r>
-      <w:proofErr w:type="gramStart"/>
-      <w:r>
+        <w:t xml:space="preserve">"quick" - Adjective (JJ) </w:t>
+      </w:r>
+    </w:p>
+    <w:p>
+      <w:pPr>
+        <w:spacing w:after="160" w:line="259" w:lineRule="auto"/>
         <w:rPr>
           <w:rFonts w:ascii="Segoe UI" w:hAnsi="Segoe UI" w:cs="Segoe UI"/>
           <w:color w:val="374151"/>
@@ -6133,9 +5743,7 @@
           <w:szCs w:val="24"/>
           <w:shd w:val="clear" w:color="auto" w:fill="F7F7F8"/>
         </w:rPr>
-        <w:t>quick</w:t>
-      </w:r>
-      <w:proofErr w:type="gramEnd"/>
+      </w:pPr>
       <w:r>
         <w:rPr>
           <w:rFonts w:ascii="Segoe UI" w:hAnsi="Segoe UI" w:cs="Segoe UI"/>
@@ -6144,7 +5752,7 @@
           <w:szCs w:val="24"/>
           <w:shd w:val="clear" w:color="auto" w:fill="F7F7F8"/>
         </w:rPr>
-        <w:t xml:space="preserve">" - Adjective (JJ) </w:t>
+        <w:t>"brown" - Adjective (JJ)</w:t>
       </w:r>
     </w:p>
     <w:p>
@@ -6166,10 +5774,12 @@
           <w:szCs w:val="24"/>
           <w:shd w:val="clear" w:color="auto" w:fill="F7F7F8"/>
         </w:rPr>
-        <w:t>"</w:t>
-      </w:r>
-      <w:proofErr w:type="gramStart"/>
-      <w:r>
+        <w:t xml:space="preserve"> "fox" - Noun (NN)</w:t>
+      </w:r>
+    </w:p>
+    <w:p>
+      <w:pPr>
+        <w:spacing w:after="160" w:line="259" w:lineRule="auto"/>
         <w:rPr>
           <w:rFonts w:ascii="Segoe UI" w:hAnsi="Segoe UI" w:cs="Segoe UI"/>
           <w:color w:val="374151"/>
@@ -6177,9 +5787,7 @@
           <w:szCs w:val="24"/>
           <w:shd w:val="clear" w:color="auto" w:fill="F7F7F8"/>
         </w:rPr>
-        <w:t>brown</w:t>
-      </w:r>
-      <w:proofErr w:type="gramEnd"/>
+      </w:pPr>
       <w:r>
         <w:rPr>
           <w:rFonts w:ascii="Segoe UI" w:hAnsi="Segoe UI" w:cs="Segoe UI"/>
@@ -6188,7 +5796,7 @@
           <w:szCs w:val="24"/>
           <w:shd w:val="clear" w:color="auto" w:fill="F7F7F8"/>
         </w:rPr>
-        <w:t>" - Adjective (JJ)</w:t>
+        <w:t xml:space="preserve"> "jumps" - Verb (VBZ) </w:t>
       </w:r>
     </w:p>
     <w:p>
@@ -6210,10 +5818,12 @@
           <w:szCs w:val="24"/>
           <w:shd w:val="clear" w:color="auto" w:fill="F7F7F8"/>
         </w:rPr>
-        <w:t xml:space="preserve"> "</w:t>
-      </w:r>
-      <w:proofErr w:type="gramStart"/>
-      <w:r>
+        <w:t>"over" - Preposition (IN)</w:t>
+      </w:r>
+    </w:p>
+    <w:p>
+      <w:pPr>
+        <w:spacing w:after="160" w:line="259" w:lineRule="auto"/>
         <w:rPr>
           <w:rFonts w:ascii="Segoe UI" w:hAnsi="Segoe UI" w:cs="Segoe UI"/>
           <w:color w:val="374151"/>
@@ -6221,9 +5831,7 @@
           <w:szCs w:val="24"/>
           <w:shd w:val="clear" w:color="auto" w:fill="F7F7F8"/>
         </w:rPr>
-        <w:t>fox</w:t>
-      </w:r>
-      <w:proofErr w:type="gramEnd"/>
+      </w:pPr>
       <w:r>
         <w:rPr>
           <w:rFonts w:ascii="Segoe UI" w:hAnsi="Segoe UI" w:cs="Segoe UI"/>
@@ -6232,7 +5840,7 @@
           <w:szCs w:val="24"/>
           <w:shd w:val="clear" w:color="auto" w:fill="F7F7F8"/>
         </w:rPr>
-        <w:t>" - Noun (NN)</w:t>
+        <w:t xml:space="preserve"> "the" - Determiner (DT)</w:t>
       </w:r>
     </w:p>
     <w:p>
@@ -6254,9 +5862,17 @@
           <w:szCs w:val="24"/>
           <w:shd w:val="clear" w:color="auto" w:fill="F7F7F8"/>
         </w:rPr>
-        <w:t xml:space="preserve"> "</w:t>
-      </w:r>
-      <w:proofErr w:type="gramStart"/>
+        <w:t xml:space="preserve"> "lazy" - Adjective (JJ) </w:t>
+      </w:r>
+    </w:p>
+    <w:p>
+      <w:pPr>
+        <w:spacing w:after="160" w:line="259" w:lineRule="auto"/>
+        <w:rPr>
+          <w:sz w:val="26"/>
+          <w:szCs w:val="26"/>
+        </w:rPr>
+      </w:pPr>
       <w:r>
         <w:rPr>
           <w:rFonts w:ascii="Segoe UI" w:hAnsi="Segoe UI" w:cs="Segoe UI"/>
@@ -6265,225 +5881,41 @@
           <w:szCs w:val="24"/>
           <w:shd w:val="clear" w:color="auto" w:fill="F7F7F8"/>
         </w:rPr>
-        <w:t>jumps</w:t>
-      </w:r>
-      <w:proofErr w:type="gramEnd"/>
-      <w:r>
-        <w:rPr>
-          <w:rFonts w:ascii="Segoe UI" w:hAnsi="Segoe UI" w:cs="Segoe UI"/>
-          <w:color w:val="374151"/>
-          <w:sz w:val="24"/>
-          <w:szCs w:val="24"/>
-          <w:shd w:val="clear" w:color="auto" w:fill="F7F7F8"/>
-        </w:rPr>
-        <w:t xml:space="preserve">" - Verb (VBZ) </w:t>
-      </w:r>
-    </w:p>
-    <w:p>
-      <w:pPr>
-        <w:spacing w:after="160" w:line="259" w:lineRule="auto"/>
-        <w:rPr>
-          <w:rFonts w:ascii="Segoe UI" w:hAnsi="Segoe UI" w:cs="Segoe UI"/>
-          <w:color w:val="374151"/>
-          <w:sz w:val="24"/>
-          <w:szCs w:val="24"/>
-          <w:shd w:val="clear" w:color="auto" w:fill="F7F7F8"/>
-        </w:rPr>
-      </w:pPr>
-      <w:r>
-        <w:rPr>
-          <w:rFonts w:ascii="Segoe UI" w:hAnsi="Segoe UI" w:cs="Segoe UI"/>
-          <w:color w:val="374151"/>
-          <w:sz w:val="24"/>
-          <w:szCs w:val="24"/>
-          <w:shd w:val="clear" w:color="auto" w:fill="F7F7F8"/>
-        </w:rPr>
-        <w:t>"</w:t>
-      </w:r>
-      <w:proofErr w:type="gramStart"/>
-      <w:r>
-        <w:rPr>
-          <w:rFonts w:ascii="Segoe UI" w:hAnsi="Segoe UI" w:cs="Segoe UI"/>
-          <w:color w:val="374151"/>
-          <w:sz w:val="24"/>
-          <w:szCs w:val="24"/>
-          <w:shd w:val="clear" w:color="auto" w:fill="F7F7F8"/>
-        </w:rPr>
-        <w:t>over</w:t>
-      </w:r>
-      <w:proofErr w:type="gramEnd"/>
-      <w:r>
-        <w:rPr>
-          <w:rFonts w:ascii="Segoe UI" w:hAnsi="Segoe UI" w:cs="Segoe UI"/>
-          <w:color w:val="374151"/>
-          <w:sz w:val="24"/>
-          <w:szCs w:val="24"/>
-          <w:shd w:val="clear" w:color="auto" w:fill="F7F7F8"/>
-        </w:rPr>
-        <w:t>" - Preposition (IN)</w:t>
-      </w:r>
-    </w:p>
-    <w:p>
-      <w:pPr>
-        <w:spacing w:after="160" w:line="259" w:lineRule="auto"/>
-        <w:rPr>
-          <w:rFonts w:ascii="Segoe UI" w:hAnsi="Segoe UI" w:cs="Segoe UI"/>
-          <w:color w:val="374151"/>
-          <w:sz w:val="24"/>
-          <w:szCs w:val="24"/>
-          <w:shd w:val="clear" w:color="auto" w:fill="F7F7F8"/>
-        </w:rPr>
-      </w:pPr>
-      <w:r>
-        <w:rPr>
-          <w:rFonts w:ascii="Segoe UI" w:hAnsi="Segoe UI" w:cs="Segoe UI"/>
-          <w:color w:val="374151"/>
-          <w:sz w:val="24"/>
-          <w:szCs w:val="24"/>
-          <w:shd w:val="clear" w:color="auto" w:fill="F7F7F8"/>
-        </w:rPr>
-        <w:t xml:space="preserve"> "</w:t>
-      </w:r>
-      <w:proofErr w:type="gramStart"/>
-      <w:r>
-        <w:rPr>
-          <w:rFonts w:ascii="Segoe UI" w:hAnsi="Segoe UI" w:cs="Segoe UI"/>
-          <w:color w:val="374151"/>
-          <w:sz w:val="24"/>
-          <w:szCs w:val="24"/>
-          <w:shd w:val="clear" w:color="auto" w:fill="F7F7F8"/>
-        </w:rPr>
-        <w:t>the</w:t>
-      </w:r>
-      <w:proofErr w:type="gramEnd"/>
-      <w:r>
-        <w:rPr>
-          <w:rFonts w:ascii="Segoe UI" w:hAnsi="Segoe UI" w:cs="Segoe UI"/>
-          <w:color w:val="374151"/>
-          <w:sz w:val="24"/>
-          <w:szCs w:val="24"/>
-          <w:shd w:val="clear" w:color="auto" w:fill="F7F7F8"/>
-        </w:rPr>
-        <w:t>" - Determiner (DT)</w:t>
-      </w:r>
-    </w:p>
-    <w:p>
-      <w:pPr>
-        <w:spacing w:after="160" w:line="259" w:lineRule="auto"/>
-        <w:rPr>
-          <w:rFonts w:ascii="Segoe UI" w:hAnsi="Segoe UI" w:cs="Segoe UI"/>
-          <w:color w:val="374151"/>
-          <w:sz w:val="24"/>
-          <w:szCs w:val="24"/>
-          <w:shd w:val="clear" w:color="auto" w:fill="F7F7F8"/>
-        </w:rPr>
-      </w:pPr>
-      <w:r>
-        <w:rPr>
-          <w:rFonts w:ascii="Segoe UI" w:hAnsi="Segoe UI" w:cs="Segoe UI"/>
-          <w:color w:val="374151"/>
-          <w:sz w:val="24"/>
-          <w:szCs w:val="24"/>
-          <w:shd w:val="clear" w:color="auto" w:fill="F7F7F8"/>
-        </w:rPr>
-        <w:t xml:space="preserve"> "</w:t>
-      </w:r>
-      <w:proofErr w:type="gramStart"/>
-      <w:r>
-        <w:rPr>
-          <w:rFonts w:ascii="Segoe UI" w:hAnsi="Segoe UI" w:cs="Segoe UI"/>
-          <w:color w:val="374151"/>
-          <w:sz w:val="24"/>
-          <w:szCs w:val="24"/>
-          <w:shd w:val="clear" w:color="auto" w:fill="F7F7F8"/>
-        </w:rPr>
-        <w:t>lazy</w:t>
-      </w:r>
-      <w:proofErr w:type="gramEnd"/>
-      <w:r>
-        <w:rPr>
-          <w:rFonts w:ascii="Segoe UI" w:hAnsi="Segoe UI" w:cs="Segoe UI"/>
-          <w:color w:val="374151"/>
-          <w:sz w:val="24"/>
-          <w:szCs w:val="24"/>
-          <w:shd w:val="clear" w:color="auto" w:fill="F7F7F8"/>
-        </w:rPr>
-        <w:t xml:space="preserve">" - Adjective (JJ) </w:t>
-      </w:r>
-    </w:p>
-    <w:p>
-      <w:pPr>
-        <w:spacing w:after="160" w:line="259" w:lineRule="auto"/>
+        <w:t>"dog" - Noun (NN)</w:t>
+      </w:r>
+      <w:r>
         <w:rPr>
           <w:sz w:val="26"/>
           <w:szCs w:val="26"/>
         </w:rPr>
-      </w:pPr>
-      <w:r>
-        <w:rPr>
-          <w:rFonts w:ascii="Segoe UI" w:hAnsi="Segoe UI" w:cs="Segoe UI"/>
-          <w:color w:val="374151"/>
-          <w:sz w:val="24"/>
-          <w:szCs w:val="24"/>
-          <w:shd w:val="clear" w:color="auto" w:fill="F7F7F8"/>
-        </w:rPr>
-        <w:t>"</w:t>
-      </w:r>
-      <w:proofErr w:type="gramStart"/>
-      <w:r>
-        <w:rPr>
-          <w:rFonts w:ascii="Segoe UI" w:hAnsi="Segoe UI" w:cs="Segoe UI"/>
-          <w:color w:val="374151"/>
-          <w:sz w:val="24"/>
-          <w:szCs w:val="24"/>
-          <w:shd w:val="clear" w:color="auto" w:fill="F7F7F8"/>
-        </w:rPr>
-        <w:t>dog</w:t>
-      </w:r>
-      <w:proofErr w:type="gramEnd"/>
-      <w:r>
-        <w:rPr>
-          <w:rFonts w:ascii="Segoe UI" w:hAnsi="Segoe UI" w:cs="Segoe UI"/>
-          <w:color w:val="374151"/>
-          <w:sz w:val="24"/>
-          <w:szCs w:val="24"/>
-          <w:shd w:val="clear" w:color="auto" w:fill="F7F7F8"/>
-        </w:rPr>
-        <w:t>" - Noun (NN)</w:t>
-      </w:r>
-      <w:r>
+        <w:br w:type="page"/>
+      </w:r>
+    </w:p>
+    <w:p>
+      <w:pPr>
+        <w:jc w:val="center"/>
+        <w:rPr>
+          <w:b/>
+          <w:sz w:val="44"/>
+          <w:szCs w:val="44"/>
+        </w:rPr>
+      </w:pPr>
+      <w:r>
+        <w:rPr>
+          <w:b/>
+          <w:sz w:val="44"/>
+          <w:szCs w:val="44"/>
+        </w:rPr>
+        <w:lastRenderedPageBreak/>
+        <w:t>Practical No. 5</w:t>
+      </w:r>
+    </w:p>
+    <w:p>
+      <w:pPr>
         <w:rPr>
           <w:sz w:val="26"/>
           <w:szCs w:val="26"/>
         </w:rPr>
-        <w:br w:type="page"/>
-      </w:r>
-    </w:p>
-    <w:p>
-      <w:pPr>
-        <w:jc w:val="center"/>
-        <w:rPr>
-          <w:b/>
-          <w:sz w:val="44"/>
-          <w:szCs w:val="44"/>
-        </w:rPr>
-      </w:pPr>
-      <w:r>
-        <w:rPr>
-          <w:b/>
-          <w:sz w:val="44"/>
-          <w:szCs w:val="44"/>
-        </w:rPr>
-        <w:lastRenderedPageBreak/>
-        <w:t>Practical No. 5</w:t>
-      </w:r>
-    </w:p>
-    <w:p>
-      <w:pPr>
-        <w:rPr>
-          <w:sz w:val="26"/>
-          <w:szCs w:val="26"/>
-        </w:rPr>
       </w:pPr>
     </w:p>
     <w:p>
@@ -6497,8 +5929,8 @@
           <w:shd w:val="clear" w:color="auto" w:fill="FFFFFF"/>
         </w:rPr>
       </w:pPr>
-      <w:bookmarkStart w:id="9" w:name="_Hlk105519106"/>
-      <w:bookmarkStart w:id="10" w:name="_Hlk105520031"/>
+      <w:bookmarkStart w:id="8" w:name="_Hlk105519106"/>
+      <w:bookmarkStart w:id="9" w:name="_Hlk105520031"/>
       <w:r>
         <w:rPr>
           <w:b/>
@@ -6527,7 +5959,7 @@
         </w:rPr>
         <w:t xml:space="preserve"> a program to Implement Named Entity Recognition (NER)  </w:t>
       </w:r>
-      <w:bookmarkEnd w:id="9"/>
+      <w:bookmarkEnd w:id="8"/>
     </w:p>
     <w:p>
       <w:pPr>
@@ -6558,15 +5990,67 @@
         <w:t>Code:</w:t>
       </w:r>
     </w:p>
+    <w:bookmarkEnd w:id="9"/>
+    <w:p>
+      <w:pPr>
+        <w:spacing w:line="276" w:lineRule="auto"/>
+        <w:rPr>
+          <w:sz w:val="28"/>
+          <w:szCs w:val="28"/>
+        </w:rPr>
+      </w:pPr>
+    </w:p>
+    <w:p>
+      <w:pPr>
+        <w:spacing w:line="276" w:lineRule="auto"/>
+        <w:rPr>
+          <w:sz w:val="24"/>
+          <w:szCs w:val="24"/>
+        </w:rPr>
+      </w:pPr>
+      <w:bookmarkStart w:id="10" w:name="_Hlk105519487"/>
+      <w:r>
+        <w:rPr>
+          <w:sz w:val="24"/>
+          <w:szCs w:val="24"/>
+        </w:rPr>
+        <w:t xml:space="preserve">import </w:t>
+      </w:r>
+      <w:proofErr w:type="gramStart"/>
+      <w:r>
+        <w:rPr>
+          <w:sz w:val="24"/>
+          <w:szCs w:val="24"/>
+        </w:rPr>
+        <w:t>spacy</w:t>
+      </w:r>
+      <w:proofErr w:type="gramEnd"/>
+    </w:p>
     <w:bookmarkEnd w:id="10"/>
     <w:p>
       <w:pPr>
         <w:spacing w:line="276" w:lineRule="auto"/>
         <w:rPr>
-          <w:sz w:val="28"/>
-          <w:szCs w:val="28"/>
-        </w:rPr>
-      </w:pPr>
+          <w:sz w:val="24"/>
+          <w:szCs w:val="24"/>
+        </w:rPr>
+      </w:pPr>
+      <w:r>
+        <w:rPr>
+          <w:sz w:val="24"/>
+          <w:szCs w:val="24"/>
+        </w:rPr>
+        <w:t xml:space="preserve">from spacy import </w:t>
+      </w:r>
+      <w:proofErr w:type="spellStart"/>
+      <w:r>
+        <w:rPr>
+          <w:sz w:val="24"/>
+          <w:szCs w:val="24"/>
+        </w:rPr>
+        <w:t>displacy</w:t>
+      </w:r>
+      <w:proofErr w:type="spellEnd"/>
     </w:p>
     <w:p>
       <w:pPr>
@@ -6576,25 +6060,57 @@
           <w:szCs w:val="24"/>
         </w:rPr>
       </w:pPr>
-      <w:bookmarkStart w:id="11" w:name="_Hlk105519487"/>
+    </w:p>
+    <w:p>
+      <w:pPr>
+        <w:spacing w:line="276" w:lineRule="auto"/>
+        <w:rPr>
+          <w:sz w:val="24"/>
+          <w:szCs w:val="24"/>
+        </w:rPr>
+      </w:pPr>
+      <w:r>
+        <w:rPr>
+          <w:sz w:val="24"/>
+          <w:szCs w:val="24"/>
+        </w:rPr>
+        <w:t xml:space="preserve">NER = </w:t>
+      </w:r>
+      <w:proofErr w:type="spellStart"/>
       <w:proofErr w:type="gramStart"/>
       <w:r>
         <w:rPr>
           <w:sz w:val="24"/>
           <w:szCs w:val="24"/>
         </w:rPr>
-        <w:t>import</w:t>
-      </w:r>
+        <w:t>spacy.load</w:t>
+      </w:r>
+      <w:proofErr w:type="spellEnd"/>
       <w:proofErr w:type="gramEnd"/>
       <w:r>
         <w:rPr>
           <w:sz w:val="24"/>
           <w:szCs w:val="24"/>
         </w:rPr>
-        <w:t xml:space="preserve"> spacy</w:t>
-      </w:r>
-    </w:p>
-    <w:bookmarkEnd w:id="11"/>
+        <w:t>("</w:t>
+      </w:r>
+      <w:proofErr w:type="spellStart"/>
+      <w:r>
+        <w:rPr>
+          <w:sz w:val="24"/>
+          <w:szCs w:val="24"/>
+        </w:rPr>
+        <w:t>en_core_web_sm</w:t>
+      </w:r>
+      <w:proofErr w:type="spellEnd"/>
+      <w:r>
+        <w:rPr>
+          <w:sz w:val="24"/>
+          <w:szCs w:val="24"/>
+        </w:rPr>
+        <w:t>")</w:t>
+      </w:r>
+    </w:p>
     <w:p>
       <w:pPr>
         <w:spacing w:line="276" w:lineRule="auto"/>
@@ -6603,31 +6119,129 @@
           <w:szCs w:val="24"/>
         </w:rPr>
       </w:pPr>
+    </w:p>
+    <w:p>
+      <w:pPr>
+        <w:spacing w:line="276" w:lineRule="auto"/>
+        <w:rPr>
+          <w:sz w:val="24"/>
+          <w:szCs w:val="24"/>
+        </w:rPr>
+      </w:pPr>
+      <w:proofErr w:type="spellStart"/>
+      <w:r>
+        <w:rPr>
+          <w:sz w:val="24"/>
+          <w:szCs w:val="24"/>
+        </w:rPr>
+        <w:t>raw_text</w:t>
+      </w:r>
+      <w:proofErr w:type="spellEnd"/>
+      <w:r>
+        <w:rPr>
+          <w:sz w:val="24"/>
+          <w:szCs w:val="24"/>
+        </w:rPr>
+        <w:t>="</w:t>
+      </w:r>
+      <w:bookmarkStart w:id="11" w:name="_Hlk105518875"/>
+      <w:r>
+        <w:rPr>
+          <w:sz w:val="24"/>
+          <w:szCs w:val="24"/>
+        </w:rPr>
+        <w:t xml:space="preserve">The Indian Space Research </w:t>
+      </w:r>
+      <w:proofErr w:type="spellStart"/>
+      <w:r>
+        <w:rPr>
+          <w:sz w:val="24"/>
+          <w:szCs w:val="24"/>
+        </w:rPr>
+        <w:t>Organisation</w:t>
+      </w:r>
+      <w:proofErr w:type="spellEnd"/>
+      <w:r>
+        <w:rPr>
+          <w:sz w:val="24"/>
+          <w:szCs w:val="24"/>
+        </w:rPr>
+        <w:t xml:space="preserve"> or is the national space agency of India, headquartered in </w:t>
+      </w:r>
+      <w:proofErr w:type="spellStart"/>
+      <w:r>
+        <w:rPr>
+          <w:sz w:val="24"/>
+          <w:szCs w:val="24"/>
+        </w:rPr>
+        <w:t>Bengaluru.</w:t>
+      </w:r>
+      <w:bookmarkStart w:id="12" w:name="_Hlk105518908"/>
+      <w:bookmarkEnd w:id="11"/>
+      <w:r>
+        <w:rPr>
+          <w:sz w:val="24"/>
+          <w:szCs w:val="24"/>
+        </w:rPr>
+        <w:t>It</w:t>
+      </w:r>
+      <w:proofErr w:type="spellEnd"/>
+      <w:r>
+        <w:rPr>
+          <w:sz w:val="24"/>
+          <w:szCs w:val="24"/>
+        </w:rPr>
+        <w:t xml:space="preserve"> operates under Department of Space which is directly overseen by the Prime Minister of India while Chairman of ISRO acts as executive of DOS as well.</w:t>
+      </w:r>
+      <w:bookmarkEnd w:id="12"/>
+      <w:r>
+        <w:rPr>
+          <w:sz w:val="24"/>
+          <w:szCs w:val="24"/>
+        </w:rPr>
+        <w:t>"</w:t>
+      </w:r>
+    </w:p>
+    <w:p>
+      <w:pPr>
+        <w:spacing w:line="276" w:lineRule="auto"/>
+        <w:rPr>
+          <w:sz w:val="24"/>
+          <w:szCs w:val="24"/>
+        </w:rPr>
+      </w:pPr>
+      <w:r>
+        <w:rPr>
+          <w:sz w:val="24"/>
+          <w:szCs w:val="24"/>
+        </w:rPr>
+        <w:t xml:space="preserve">text1= </w:t>
+      </w:r>
       <w:proofErr w:type="gramStart"/>
       <w:r>
         <w:rPr>
           <w:sz w:val="24"/>
           <w:szCs w:val="24"/>
         </w:rPr>
-        <w:t>from</w:t>
-      </w:r>
+        <w:t>NER(</w:t>
+      </w:r>
+      <w:proofErr w:type="spellStart"/>
       <w:proofErr w:type="gramEnd"/>
       <w:r>
         <w:rPr>
           <w:sz w:val="24"/>
           <w:szCs w:val="24"/>
         </w:rPr>
-        <w:t xml:space="preserve"> spacy import </w:t>
-      </w:r>
-      <w:proofErr w:type="spellStart"/>
-      <w:r>
-        <w:rPr>
-          <w:sz w:val="24"/>
-          <w:szCs w:val="24"/>
-        </w:rPr>
-        <w:t>displacy</w:t>
-      </w:r>
-      <w:proofErr w:type="spellEnd"/>
+        <w:t>raw_text</w:t>
+      </w:r>
+      <w:proofErr w:type="spellEnd"/>
+      <w:r>
+        <w:rPr>
+          <w:sz w:val="24"/>
+          <w:szCs w:val="24"/>
+        </w:rPr>
+        <w:t>)</w:t>
+      </w:r>
     </w:p>
     <w:p>
       <w:pPr>
@@ -6651,24 +6265,55 @@
           <w:sz w:val="24"/>
           <w:szCs w:val="24"/>
         </w:rPr>
-        <w:t xml:space="preserve">NER = </w:t>
-      </w:r>
-      <w:proofErr w:type="spellStart"/>
+        <w:t>#Now, we print the data on the NEs found in this text sample.</w:t>
+      </w:r>
+    </w:p>
+    <w:p>
+      <w:pPr>
+        <w:spacing w:line="276" w:lineRule="auto"/>
+        <w:rPr>
+          <w:sz w:val="24"/>
+          <w:szCs w:val="24"/>
+        </w:rPr>
+      </w:pPr>
+      <w:r>
+        <w:rPr>
+          <w:sz w:val="24"/>
+          <w:szCs w:val="24"/>
+        </w:rPr>
+        <w:t>for word in text1.ents:</w:t>
+      </w:r>
+    </w:p>
+    <w:p>
+      <w:pPr>
+        <w:spacing w:line="276" w:lineRule="auto"/>
+        <w:rPr>
+          <w:sz w:val="24"/>
+          <w:szCs w:val="24"/>
+        </w:rPr>
+      </w:pPr>
+      <w:r>
+        <w:rPr>
+          <w:sz w:val="24"/>
+          <w:szCs w:val="24"/>
+        </w:rPr>
+        <w:t xml:space="preserve">    print(</w:t>
+      </w:r>
+      <w:proofErr w:type="spellStart"/>
+      <w:r>
+        <w:rPr>
+          <w:sz w:val="24"/>
+          <w:szCs w:val="24"/>
+        </w:rPr>
+        <w:t>word.</w:t>
+      </w:r>
       <w:proofErr w:type="gramStart"/>
       <w:r>
         <w:rPr>
           <w:sz w:val="24"/>
           <w:szCs w:val="24"/>
         </w:rPr>
-        <w:t>spacy.load</w:t>
-      </w:r>
-      <w:proofErr w:type="spellEnd"/>
-      <w:r>
-        <w:rPr>
-          <w:sz w:val="24"/>
-          <w:szCs w:val="24"/>
-        </w:rPr>
-        <w:t>(</w:t>
+        <w:t>text,word</w:t>
       </w:r>
       <w:proofErr w:type="gramEnd"/>
       <w:r>
@@ -6676,31 +6321,23 @@
           <w:sz w:val="24"/>
           <w:szCs w:val="24"/>
         </w:rPr>
-        <w:t>"</w:t>
-      </w:r>
-      <w:proofErr w:type="spellStart"/>
-      <w:r>
-        <w:rPr>
-          <w:sz w:val="24"/>
-          <w:szCs w:val="24"/>
-        </w:rPr>
-        <w:t>en_core_web_sm</w:t>
-      </w:r>
-      <w:proofErr w:type="spellEnd"/>
-      <w:r>
-        <w:rPr>
-          <w:sz w:val="24"/>
-          <w:szCs w:val="24"/>
-        </w:rPr>
-        <w:t>")</w:t>
+        <w:t>.label</w:t>
+      </w:r>
+      <w:proofErr w:type="spellEnd"/>
+      <w:r>
+        <w:rPr>
+          <w:sz w:val="24"/>
+          <w:szCs w:val="24"/>
+        </w:rPr>
+        <w:t>_)</w:t>
       </w:r>
     </w:p>
     <w:p>
       <w:pPr>
         <w:spacing w:line="276" w:lineRule="auto"/>
         <w:rPr>
-          <w:sz w:val="24"/>
-          <w:szCs w:val="24"/>
+          <w:sz w:val="28"/>
+          <w:szCs w:val="28"/>
         </w:rPr>
       </w:pPr>
     </w:p>
@@ -6708,27 +6345,30 @@
       <w:pPr>
         <w:spacing w:line="276" w:lineRule="auto"/>
         <w:rPr>
-          <w:sz w:val="24"/>
-          <w:szCs w:val="24"/>
-        </w:rPr>
-      </w:pPr>
-      <w:proofErr w:type="spellStart"/>
-      <w:r>
-        <w:rPr>
-          <w:sz w:val="24"/>
-          <w:szCs w:val="24"/>
-        </w:rPr>
-        <w:t>raw_text</w:t>
-      </w:r>
-      <w:proofErr w:type="spellEnd"/>
-      <w:r>
-        <w:rPr>
-          <w:sz w:val="24"/>
-          <w:szCs w:val="24"/>
-        </w:rPr>
-        <w:t>="</w:t>
-      </w:r>
-      <w:bookmarkStart w:id="12" w:name="_Hlk105518875"/>
+          <w:b/>
+          <w:sz w:val="28"/>
+          <w:szCs w:val="28"/>
+        </w:rPr>
+      </w:pPr>
+      <w:bookmarkStart w:id="13" w:name="_Hlk105519679"/>
+      <w:r>
+        <w:rPr>
+          <w:b/>
+          <w:sz w:val="28"/>
+          <w:szCs w:val="28"/>
+        </w:rPr>
+        <w:t>Output:</w:t>
+      </w:r>
+    </w:p>
+    <w:bookmarkEnd w:id="13"/>
+    <w:p>
+      <w:pPr>
+        <w:spacing w:line="276" w:lineRule="auto"/>
+        <w:rPr>
+          <w:sz w:val="24"/>
+          <w:szCs w:val="24"/>
+        </w:rPr>
+      </w:pPr>
       <w:r>
         <w:rPr>
           <w:sz w:val="24"/>
@@ -6750,40 +6390,7 @@
           <w:sz w:val="24"/>
           <w:szCs w:val="24"/>
         </w:rPr>
-        <w:t xml:space="preserve"> or is the national space agency of India, headquartered in </w:t>
-      </w:r>
-      <w:proofErr w:type="spellStart"/>
-      <w:r>
-        <w:rPr>
-          <w:sz w:val="24"/>
-          <w:szCs w:val="24"/>
-        </w:rPr>
-        <w:t>Bengaluru.</w:t>
-      </w:r>
-      <w:bookmarkStart w:id="13" w:name="_Hlk105518908"/>
-      <w:bookmarkEnd w:id="12"/>
-      <w:r>
-        <w:rPr>
-          <w:sz w:val="24"/>
-          <w:szCs w:val="24"/>
-        </w:rPr>
-        <w:t>It</w:t>
-      </w:r>
-      <w:proofErr w:type="spellEnd"/>
-      <w:r>
-        <w:rPr>
-          <w:sz w:val="24"/>
-          <w:szCs w:val="24"/>
-        </w:rPr>
-        <w:t xml:space="preserve"> operates under Department of Space which is directly overseen by the Prime Minister of India while Chairman of ISRO acts as executive of DOS as well.</w:t>
-      </w:r>
-      <w:bookmarkEnd w:id="13"/>
-      <w:r>
-        <w:rPr>
-          <w:sz w:val="24"/>
-          <w:szCs w:val="24"/>
-        </w:rPr>
-        <w:t>"</w:t>
+        <w:t xml:space="preserve"> ORG</w:t>
       </w:r>
     </w:p>
     <w:p>
@@ -6799,225 +6406,7 @@
           <w:sz w:val="24"/>
           <w:szCs w:val="24"/>
         </w:rPr>
-        <w:t xml:space="preserve">text1= </w:t>
-      </w:r>
-      <w:proofErr w:type="gramStart"/>
-      <w:r>
-        <w:rPr>
-          <w:sz w:val="24"/>
-          <w:szCs w:val="24"/>
-        </w:rPr>
-        <w:t>NER(</w:t>
-      </w:r>
-      <w:proofErr w:type="spellStart"/>
-      <w:proofErr w:type="gramEnd"/>
-      <w:r>
-        <w:rPr>
-          <w:sz w:val="24"/>
-          <w:szCs w:val="24"/>
-        </w:rPr>
-        <w:t>raw_text</w:t>
-      </w:r>
-      <w:proofErr w:type="spellEnd"/>
-      <w:r>
-        <w:rPr>
-          <w:sz w:val="24"/>
-          <w:szCs w:val="24"/>
-        </w:rPr>
-        <w:t>)</w:t>
-      </w:r>
-    </w:p>
-    <w:p>
-      <w:pPr>
-        <w:spacing w:line="276" w:lineRule="auto"/>
-        <w:rPr>
-          <w:sz w:val="24"/>
-          <w:szCs w:val="24"/>
-        </w:rPr>
-      </w:pPr>
-    </w:p>
-    <w:p>
-      <w:pPr>
-        <w:spacing w:line="276" w:lineRule="auto"/>
-        <w:rPr>
-          <w:sz w:val="24"/>
-          <w:szCs w:val="24"/>
-        </w:rPr>
-      </w:pPr>
-      <w:r>
-        <w:rPr>
-          <w:sz w:val="24"/>
-          <w:szCs w:val="24"/>
-        </w:rPr>
-        <w:t>#</w:t>
-      </w:r>
-      <w:proofErr w:type="gramStart"/>
-      <w:r>
-        <w:rPr>
-          <w:sz w:val="24"/>
-          <w:szCs w:val="24"/>
-        </w:rPr>
-        <w:t>Now</w:t>
-      </w:r>
-      <w:proofErr w:type="gramEnd"/>
-      <w:r>
-        <w:rPr>
-          <w:sz w:val="24"/>
-          <w:szCs w:val="24"/>
-        </w:rPr>
-        <w:t>, we print the data on the NEs found in this text sample.</w:t>
-      </w:r>
-    </w:p>
-    <w:p>
-      <w:pPr>
-        <w:spacing w:line="276" w:lineRule="auto"/>
-        <w:rPr>
-          <w:sz w:val="24"/>
-          <w:szCs w:val="24"/>
-        </w:rPr>
-      </w:pPr>
-      <w:proofErr w:type="gramStart"/>
-      <w:r>
-        <w:rPr>
-          <w:sz w:val="24"/>
-          <w:szCs w:val="24"/>
-        </w:rPr>
-        <w:t>for</w:t>
-      </w:r>
-      <w:proofErr w:type="gramEnd"/>
-      <w:r>
-        <w:rPr>
-          <w:sz w:val="24"/>
-          <w:szCs w:val="24"/>
-        </w:rPr>
-        <w:t xml:space="preserve"> word in text1.ents:</w:t>
-      </w:r>
-    </w:p>
-    <w:p>
-      <w:pPr>
-        <w:spacing w:line="276" w:lineRule="auto"/>
-        <w:rPr>
-          <w:sz w:val="24"/>
-          <w:szCs w:val="24"/>
-        </w:rPr>
-      </w:pPr>
-      <w:r>
-        <w:rPr>
-          <w:sz w:val="24"/>
-          <w:szCs w:val="24"/>
-        </w:rPr>
-        <w:t xml:space="preserve">    </w:t>
-      </w:r>
-      <w:proofErr w:type="gramStart"/>
-      <w:r>
-        <w:rPr>
-          <w:sz w:val="24"/>
-          <w:szCs w:val="24"/>
-        </w:rPr>
-        <w:t>print(</w:t>
-      </w:r>
-      <w:proofErr w:type="spellStart"/>
-      <w:proofErr w:type="gramEnd"/>
-      <w:r>
-        <w:rPr>
-          <w:sz w:val="24"/>
-          <w:szCs w:val="24"/>
-        </w:rPr>
-        <w:t>word.text,word.label</w:t>
-      </w:r>
-      <w:proofErr w:type="spellEnd"/>
-      <w:r>
-        <w:rPr>
-          <w:sz w:val="24"/>
-          <w:szCs w:val="24"/>
-        </w:rPr>
-        <w:t>_)</w:t>
-      </w:r>
-    </w:p>
-    <w:p>
-      <w:pPr>
-        <w:spacing w:line="276" w:lineRule="auto"/>
-        <w:rPr>
-          <w:sz w:val="28"/>
-          <w:szCs w:val="28"/>
-        </w:rPr>
-      </w:pPr>
-    </w:p>
-    <w:p>
-      <w:pPr>
-        <w:spacing w:line="276" w:lineRule="auto"/>
-        <w:rPr>
-          <w:b/>
-          <w:sz w:val="28"/>
-          <w:szCs w:val="28"/>
-        </w:rPr>
-      </w:pPr>
-      <w:bookmarkStart w:id="14" w:name="_Hlk105519679"/>
-      <w:r>
-        <w:rPr>
-          <w:b/>
-          <w:sz w:val="28"/>
-          <w:szCs w:val="28"/>
-        </w:rPr>
-        <w:t>Output:</w:t>
-      </w:r>
-    </w:p>
-    <w:bookmarkEnd w:id="14"/>
-    <w:p>
-      <w:pPr>
-        <w:spacing w:line="276" w:lineRule="auto"/>
-        <w:rPr>
-          <w:sz w:val="24"/>
-          <w:szCs w:val="24"/>
-        </w:rPr>
-      </w:pPr>
-      <w:r>
-        <w:rPr>
-          <w:sz w:val="24"/>
-          <w:szCs w:val="24"/>
-        </w:rPr>
-        <w:t xml:space="preserve">The Indian Space Research </w:t>
-      </w:r>
-      <w:proofErr w:type="spellStart"/>
-      <w:r>
-        <w:rPr>
-          <w:sz w:val="24"/>
-          <w:szCs w:val="24"/>
-        </w:rPr>
-        <w:t>Organisation</w:t>
-      </w:r>
-      <w:proofErr w:type="spellEnd"/>
-      <w:r>
-        <w:rPr>
-          <w:sz w:val="24"/>
-          <w:szCs w:val="24"/>
-        </w:rPr>
-        <w:t xml:space="preserve"> ORG</w:t>
-      </w:r>
-    </w:p>
-    <w:p>
-      <w:pPr>
-        <w:spacing w:line="276" w:lineRule="auto"/>
-        <w:rPr>
-          <w:sz w:val="24"/>
-          <w:szCs w:val="24"/>
-        </w:rPr>
-      </w:pPr>
-      <w:proofErr w:type="gramStart"/>
-      <w:r>
-        <w:rPr>
-          <w:sz w:val="24"/>
-          <w:szCs w:val="24"/>
-        </w:rPr>
-        <w:t>the</w:t>
-      </w:r>
-      <w:proofErr w:type="gramEnd"/>
-      <w:r>
-        <w:rPr>
-          <w:sz w:val="24"/>
-          <w:szCs w:val="24"/>
-        </w:rPr>
-        <w:t xml:space="preserve"> national space agency ORG</w:t>
+        <w:t>the national space agency ORG</w:t>
       </w:r>
     </w:p>
     <w:p>
@@ -7380,31 +6769,22 @@
           <w:szCs w:val="24"/>
         </w:rPr>
       </w:pPr>
+      <w:r>
+        <w:rPr>
+          <w:sz w:val="24"/>
+          <w:szCs w:val="24"/>
+        </w:rPr>
+        <w:t xml:space="preserve">import pandas as </w:t>
+      </w:r>
       <w:proofErr w:type="gramStart"/>
       <w:r>
         <w:rPr>
           <w:sz w:val="24"/>
           <w:szCs w:val="24"/>
         </w:rPr>
-        <w:t>import</w:t>
+        <w:t>pd</w:t>
       </w:r>
       <w:proofErr w:type="gramEnd"/>
-      <w:r>
-        <w:rPr>
-          <w:sz w:val="24"/>
-          <w:szCs w:val="24"/>
-        </w:rPr>
-        <w:t xml:space="preserve"> pandas as </w:t>
-      </w:r>
-      <w:proofErr w:type="spellStart"/>
-      <w:r>
-        <w:rPr>
-          <w:sz w:val="24"/>
-          <w:szCs w:val="24"/>
-        </w:rPr>
-        <w:t>pd</w:t>
-      </w:r>
-      <w:proofErr w:type="spellEnd"/>
     </w:p>
     <w:p>
       <w:pPr>
@@ -7415,38 +6795,38 @@
           <w:szCs w:val="24"/>
         </w:rPr>
       </w:pPr>
+      <w:r>
+        <w:rPr>
+          <w:sz w:val="24"/>
+          <w:szCs w:val="24"/>
+        </w:rPr>
+        <w:t xml:space="preserve">import </w:t>
+      </w:r>
+      <w:proofErr w:type="spellStart"/>
+      <w:r>
+        <w:rPr>
+          <w:sz w:val="24"/>
+          <w:szCs w:val="24"/>
+        </w:rPr>
+        <w:t>numpy</w:t>
+      </w:r>
+      <w:proofErr w:type="spellEnd"/>
+      <w:r>
+        <w:rPr>
+          <w:sz w:val="24"/>
+          <w:szCs w:val="24"/>
+        </w:rPr>
+        <w:t xml:space="preserve"> as </w:t>
+      </w:r>
       <w:proofErr w:type="gramStart"/>
       <w:r>
         <w:rPr>
           <w:sz w:val="24"/>
           <w:szCs w:val="24"/>
         </w:rPr>
-        <w:t>import</w:t>
+        <w:t>np</w:t>
       </w:r>
       <w:proofErr w:type="gramEnd"/>
-      <w:r>
-        <w:rPr>
-          <w:sz w:val="24"/>
-          <w:szCs w:val="24"/>
-        </w:rPr>
-        <w:t xml:space="preserve"> </w:t>
-      </w:r>
-      <w:proofErr w:type="spellStart"/>
-      <w:r>
-        <w:rPr>
-          <w:sz w:val="24"/>
-          <w:szCs w:val="24"/>
-        </w:rPr>
-        <w:t>numpy</w:t>
-      </w:r>
-      <w:proofErr w:type="spellEnd"/>
-      <w:r>
-        <w:rPr>
-          <w:sz w:val="24"/>
-          <w:szCs w:val="24"/>
-        </w:rPr>
-        <w:t xml:space="preserve"> as np</w:t>
-      </w:r>
     </w:p>
     <w:p>
       <w:pPr>
@@ -7467,21 +6847,12 @@
           <w:szCs w:val="24"/>
         </w:rPr>
       </w:pPr>
-      <w:proofErr w:type="gramStart"/>
-      <w:r>
-        <w:rPr>
-          <w:sz w:val="24"/>
-          <w:szCs w:val="24"/>
-        </w:rPr>
-        <w:t>data</w:t>
-      </w:r>
-      <w:proofErr w:type="gramEnd"/>
-      <w:r>
-        <w:rPr>
-          <w:sz w:val="24"/>
-          <w:szCs w:val="24"/>
-        </w:rPr>
-        <w:t xml:space="preserve"> = "They only assess content selection and do not account for other quality aspects, such as fluency, grammaticality, coherence, etc. To assess content selection, they rely mostly on lexical overlap, although an abstractive summary could express </w:t>
+      <w:r>
+        <w:rPr>
+          <w:sz w:val="24"/>
+          <w:szCs w:val="24"/>
+        </w:rPr>
+        <w:t xml:space="preserve">data = "They only assess content selection and do not account for other quality aspects, such as fluency, grammaticality, coherence, etc. To assess content selection, they rely mostly on lexical overlap, although an abstractive summary could express </w:t>
       </w:r>
       <w:proofErr w:type="spellStart"/>
       <w:r>
@@ -7513,23 +6884,7 @@
           <w:sz w:val="24"/>
           <w:szCs w:val="24"/>
         </w:rPr>
-        <w:t xml:space="preserve"> the </w:t>
-      </w:r>
-      <w:proofErr w:type="spellStart"/>
-      <w:r>
-        <w:rPr>
-          <w:sz w:val="24"/>
-          <w:szCs w:val="24"/>
-        </w:rPr>
-        <w:t>subjectiveness</w:t>
-      </w:r>
-      <w:proofErr w:type="spellEnd"/>
-      <w:r>
-        <w:rPr>
-          <w:sz w:val="24"/>
-          <w:szCs w:val="24"/>
-        </w:rPr>
-        <w:t xml:space="preserve"> of summarization and the correspondingly low agreement between annotators, the metrics were designed to be used with multiple reference summaries per input. However, recent datasets such as CNN/</w:t>
+        <w:t xml:space="preserve"> the subjectiveness of summarization and the correspondingly low agreement between annotators, the metrics were designed to be used with multiple reference summaries per input. However, recent datasets such as CNN/</w:t>
       </w:r>
       <w:proofErr w:type="spellStart"/>
       <w:r>
@@ -7583,31 +6938,24 @@
           <w:szCs w:val="24"/>
         </w:rPr>
       </w:pPr>
+      <w:r>
+        <w:rPr>
+          <w:sz w:val="24"/>
+          <w:szCs w:val="24"/>
+        </w:rPr>
+        <w:t xml:space="preserve">import </w:t>
+      </w:r>
+      <w:proofErr w:type="spellStart"/>
       <w:proofErr w:type="gramStart"/>
       <w:r>
         <w:rPr>
           <w:sz w:val="24"/>
           <w:szCs w:val="24"/>
         </w:rPr>
-        <w:t>import</w:t>
-      </w:r>
+        <w:t>nltk</w:t>
+      </w:r>
+      <w:proofErr w:type="spellEnd"/>
       <w:proofErr w:type="gramEnd"/>
-      <w:r>
-        <w:rPr>
-          <w:sz w:val="24"/>
-          <w:szCs w:val="24"/>
-        </w:rPr>
-        <w:t xml:space="preserve"> </w:t>
-      </w:r>
-      <w:proofErr w:type="spellStart"/>
-      <w:r>
-        <w:rPr>
-          <w:sz w:val="24"/>
-          <w:szCs w:val="24"/>
-        </w:rPr>
-        <w:t>nltk</w:t>
-      </w:r>
-      <w:proofErr w:type="spellEnd"/>
     </w:p>
     <w:p>
       <w:pPr>
@@ -7618,31 +6966,24 @@
           <w:szCs w:val="24"/>
         </w:rPr>
       </w:pPr>
+      <w:r>
+        <w:rPr>
+          <w:sz w:val="24"/>
+          <w:szCs w:val="24"/>
+        </w:rPr>
+        <w:t xml:space="preserve">from </w:t>
+      </w:r>
+      <w:proofErr w:type="spellStart"/>
       <w:proofErr w:type="gramStart"/>
       <w:r>
         <w:rPr>
           <w:sz w:val="24"/>
           <w:szCs w:val="24"/>
         </w:rPr>
-        <w:t>from</w:t>
-      </w:r>
+        <w:t>nltk.tokenize</w:t>
+      </w:r>
+      <w:proofErr w:type="spellEnd"/>
       <w:proofErr w:type="gramEnd"/>
-      <w:r>
-        <w:rPr>
-          <w:sz w:val="24"/>
-          <w:szCs w:val="24"/>
-        </w:rPr>
-        <w:t xml:space="preserve"> </w:t>
-      </w:r>
-      <w:proofErr w:type="spellStart"/>
-      <w:r>
-        <w:rPr>
-          <w:sz w:val="24"/>
-          <w:szCs w:val="24"/>
-        </w:rPr>
-        <w:t>nltk.tokenize</w:t>
-      </w:r>
-      <w:proofErr w:type="spellEnd"/>
       <w:r>
         <w:rPr>
           <w:sz w:val="24"/>
@@ -7695,20 +7036,13 @@
         <w:t>nltk.download</w:t>
       </w:r>
       <w:proofErr w:type="spellEnd"/>
-      <w:r>
-        <w:rPr>
-          <w:sz w:val="24"/>
-          <w:szCs w:val="24"/>
-        </w:rPr>
-        <w:t>(</w:t>
-      </w:r>
       <w:proofErr w:type="gramEnd"/>
       <w:r>
         <w:rPr>
           <w:sz w:val="24"/>
           <w:szCs w:val="24"/>
         </w:rPr>
-        <w:t>'</w:t>
+        <w:t>('</w:t>
       </w:r>
       <w:proofErr w:type="spellStart"/>
       <w:r>
@@ -7736,23 +7070,12 @@
           <w:szCs w:val="24"/>
         </w:rPr>
       </w:pPr>
-      <w:proofErr w:type="spellStart"/>
-      <w:proofErr w:type="gramStart"/>
-      <w:r>
-        <w:rPr>
-          <w:sz w:val="24"/>
-          <w:szCs w:val="24"/>
-        </w:rPr>
-        <w:t>def</w:t>
-      </w:r>
-      <w:proofErr w:type="spellEnd"/>
-      <w:proofErr w:type="gramEnd"/>
-      <w:r>
-        <w:rPr>
-          <w:sz w:val="24"/>
-          <w:szCs w:val="24"/>
-        </w:rPr>
-        <w:t xml:space="preserve"> solve(text):</w:t>
+      <w:r>
+        <w:rPr>
+          <w:sz w:val="24"/>
+          <w:szCs w:val="24"/>
+        </w:rPr>
+        <w:t>def solve(text):</w:t>
       </w:r>
     </w:p>
     <w:p>
@@ -7769,24 +7092,24 @@
           <w:sz w:val="24"/>
           <w:szCs w:val="24"/>
         </w:rPr>
-        <w:t xml:space="preserve">  stopwords1= </w:t>
-      </w:r>
+        <w:t xml:space="preserve">  stopwords1= set(</w:t>
+      </w:r>
+      <w:proofErr w:type="spellStart"/>
       <w:proofErr w:type="gramStart"/>
       <w:r>
         <w:rPr>
           <w:sz w:val="24"/>
           <w:szCs w:val="24"/>
         </w:rPr>
-        <w:t>set(</w:t>
-      </w:r>
-      <w:proofErr w:type="spellStart"/>
+        <w:t>nltk.corpus</w:t>
+      </w:r>
       <w:proofErr w:type="gramEnd"/>
       <w:r>
         <w:rPr>
           <w:sz w:val="24"/>
           <w:szCs w:val="24"/>
         </w:rPr>
-        <w:t>nltk.corpus.</w:t>
+        <w:t>.</w:t>
       </w:r>
       <w:r>
         <w:rPr>
@@ -7834,23 +7157,7 @@
           <w:sz w:val="24"/>
           <w:szCs w:val="24"/>
         </w:rPr>
-        <w:t xml:space="preserve">  </w:t>
-      </w:r>
-      <w:proofErr w:type="gramStart"/>
-      <w:r>
-        <w:rPr>
-          <w:sz w:val="24"/>
-          <w:szCs w:val="24"/>
-        </w:rPr>
-        <w:t>words</w:t>
-      </w:r>
-      <w:proofErr w:type="gramEnd"/>
-      <w:r>
-        <w:rPr>
-          <w:sz w:val="24"/>
-          <w:szCs w:val="24"/>
-        </w:rPr>
-        <w:t xml:space="preserve"> = </w:t>
+        <w:t xml:space="preserve">  words = </w:t>
       </w:r>
       <w:proofErr w:type="spellStart"/>
       <w:r>
@@ -7886,7 +7193,6 @@
         <w:t xml:space="preserve">  </w:t>
       </w:r>
       <w:proofErr w:type="spellStart"/>
-      <w:proofErr w:type="gramStart"/>
       <w:r>
         <w:rPr>
           <w:sz w:val="24"/>
@@ -7895,7 +7201,6 @@
         <w:t>freqTable</w:t>
       </w:r>
       <w:proofErr w:type="spellEnd"/>
-      <w:proofErr w:type="gramEnd"/>
       <w:r>
         <w:rPr>
           <w:sz w:val="24"/>
@@ -7918,23 +7223,7 @@
           <w:sz w:val="24"/>
           <w:szCs w:val="24"/>
         </w:rPr>
-        <w:t xml:space="preserve">  </w:t>
-      </w:r>
-      <w:proofErr w:type="gramStart"/>
-      <w:r>
-        <w:rPr>
-          <w:sz w:val="24"/>
-          <w:szCs w:val="24"/>
-        </w:rPr>
-        <w:t>for</w:t>
-      </w:r>
-      <w:proofErr w:type="gramEnd"/>
-      <w:r>
-        <w:rPr>
-          <w:sz w:val="24"/>
-          <w:szCs w:val="24"/>
-        </w:rPr>
-        <w:t xml:space="preserve"> word in words:</w:t>
+        <w:t xml:space="preserve">  for word in words:</w:t>
       </w:r>
     </w:p>
     <w:p>
@@ -7951,33 +7240,19 @@
           <w:sz w:val="24"/>
           <w:szCs w:val="24"/>
         </w:rPr>
-        <w:t xml:space="preserve">    </w:t>
-      </w:r>
+        <w:t xml:space="preserve">    word = </w:t>
+      </w:r>
+      <w:proofErr w:type="spellStart"/>
       <w:proofErr w:type="gramStart"/>
       <w:r>
         <w:rPr>
           <w:sz w:val="24"/>
           <w:szCs w:val="24"/>
         </w:rPr>
-        <w:t>word</w:t>
-      </w:r>
+        <w:t>word.lower</w:t>
+      </w:r>
+      <w:proofErr w:type="spellEnd"/>
       <w:proofErr w:type="gramEnd"/>
-      <w:r>
-        <w:rPr>
-          <w:sz w:val="24"/>
-          <w:szCs w:val="24"/>
-        </w:rPr>
-        <w:t xml:space="preserve"> = </w:t>
-      </w:r>
-      <w:proofErr w:type="spellStart"/>
-      <w:r>
-        <w:rPr>
-          <w:sz w:val="24"/>
-          <w:szCs w:val="24"/>
-        </w:rPr>
-        <w:t>word.lower</w:t>
-      </w:r>
-      <w:proofErr w:type="spellEnd"/>
       <w:r>
         <w:rPr>
           <w:sz w:val="24"/>
@@ -8000,23 +7275,7 @@
           <w:sz w:val="24"/>
           <w:szCs w:val="24"/>
         </w:rPr>
-        <w:t xml:space="preserve">    </w:t>
-      </w:r>
-      <w:proofErr w:type="gramStart"/>
-      <w:r>
-        <w:rPr>
-          <w:sz w:val="24"/>
-          <w:szCs w:val="24"/>
-        </w:rPr>
-        <w:t>if</w:t>
-      </w:r>
-      <w:proofErr w:type="gramEnd"/>
-      <w:r>
-        <w:rPr>
-          <w:sz w:val="24"/>
-          <w:szCs w:val="24"/>
-        </w:rPr>
-        <w:t xml:space="preserve"> word in stopwords1:</w:t>
+        <w:t xml:space="preserve">    if word in stopwords1:</w:t>
       </w:r>
     </w:p>
     <w:p>
@@ -8033,17 +7292,8 @@
           <w:sz w:val="24"/>
           <w:szCs w:val="24"/>
         </w:rPr>
-        <w:t xml:space="preserve">      </w:t>
-      </w:r>
-      <w:proofErr w:type="gramStart"/>
-      <w:r>
-        <w:rPr>
-          <w:sz w:val="24"/>
-          <w:szCs w:val="24"/>
-        </w:rPr>
-        <w:t>continue</w:t>
-      </w:r>
-      <w:proofErr w:type="gramEnd"/>
+        <w:t xml:space="preserve">      continue</w:t>
+      </w:r>
     </w:p>
     <w:p>
       <w:pPr>
@@ -8059,23 +7309,7 @@
           <w:sz w:val="24"/>
           <w:szCs w:val="24"/>
         </w:rPr>
-        <w:t xml:space="preserve">    </w:t>
-      </w:r>
-      <w:proofErr w:type="gramStart"/>
-      <w:r>
-        <w:rPr>
-          <w:sz w:val="24"/>
-          <w:szCs w:val="24"/>
-        </w:rPr>
-        <w:t>if</w:t>
-      </w:r>
-      <w:proofErr w:type="gramEnd"/>
-      <w:r>
-        <w:rPr>
-          <w:sz w:val="24"/>
-          <w:szCs w:val="24"/>
-        </w:rPr>
-        <w:t xml:space="preserve"> word in </w:t>
+        <w:t xml:space="preserve">    if word in </w:t>
       </w:r>
       <w:proofErr w:type="spellStart"/>
       <w:r>
@@ -8111,7 +7345,6 @@
         <w:t xml:space="preserve">      </w:t>
       </w:r>
       <w:proofErr w:type="spellStart"/>
-      <w:proofErr w:type="gramStart"/>
       <w:r>
         <w:rPr>
           <w:sz w:val="24"/>
@@ -8125,15 +7358,7 @@
           <w:sz w:val="24"/>
           <w:szCs w:val="24"/>
         </w:rPr>
-        <w:t>[</w:t>
-      </w:r>
-      <w:proofErr w:type="gramEnd"/>
-      <w:r>
-        <w:rPr>
-          <w:sz w:val="24"/>
-          <w:szCs w:val="24"/>
-        </w:rPr>
-        <w:t>word] += 1</w:t>
+        <w:t>[word] += 1</w:t>
       </w:r>
     </w:p>
     <w:p>
@@ -8150,23 +7375,7 @@
           <w:sz w:val="24"/>
           <w:szCs w:val="24"/>
         </w:rPr>
-        <w:t xml:space="preserve">    </w:t>
-      </w:r>
-      <w:proofErr w:type="gramStart"/>
-      <w:r>
-        <w:rPr>
-          <w:sz w:val="24"/>
-          <w:szCs w:val="24"/>
-        </w:rPr>
-        <w:t>else</w:t>
-      </w:r>
-      <w:proofErr w:type="gramEnd"/>
-      <w:r>
-        <w:rPr>
-          <w:sz w:val="24"/>
-          <w:szCs w:val="24"/>
-        </w:rPr>
-        <w:t>:</w:t>
+        <w:t xml:space="preserve">    else:</w:t>
       </w:r>
     </w:p>
     <w:p>
@@ -8186,7 +7395,6 @@
         <w:t xml:space="preserve">      </w:t>
       </w:r>
       <w:proofErr w:type="spellStart"/>
-      <w:proofErr w:type="gramStart"/>
       <w:r>
         <w:rPr>
           <w:sz w:val="24"/>
@@ -8200,15 +7408,7 @@
           <w:sz w:val="24"/>
           <w:szCs w:val="24"/>
         </w:rPr>
-        <w:t>[</w:t>
-      </w:r>
-      <w:proofErr w:type="gramEnd"/>
-      <w:r>
-        <w:rPr>
-          <w:sz w:val="24"/>
-          <w:szCs w:val="24"/>
-        </w:rPr>
-        <w:t>word] = 1</w:t>
+        <w:t>[word] = 1</w:t>
       </w:r>
     </w:p>
     <w:p>
@@ -8235,23 +7435,7 @@
           <w:sz w:val="24"/>
           <w:szCs w:val="24"/>
         </w:rPr>
-        <w:t xml:space="preserve">  </w:t>
-      </w:r>
-      <w:proofErr w:type="gramStart"/>
-      <w:r>
-        <w:rPr>
-          <w:sz w:val="24"/>
-          <w:szCs w:val="24"/>
-        </w:rPr>
-        <w:t>sentences</w:t>
-      </w:r>
-      <w:proofErr w:type="gramEnd"/>
-      <w:r>
-        <w:rPr>
-          <w:sz w:val="24"/>
-          <w:szCs w:val="24"/>
-        </w:rPr>
-        <w:t xml:space="preserve"> = </w:t>
+        <w:t xml:space="preserve">  sentences = </w:t>
       </w:r>
       <w:proofErr w:type="spellStart"/>
       <w:r>
@@ -8287,7 +7471,6 @@
         <w:t xml:space="preserve">  </w:t>
       </w:r>
       <w:proofErr w:type="spellStart"/>
-      <w:proofErr w:type="gramStart"/>
       <w:r>
         <w:rPr>
           <w:sz w:val="24"/>
@@ -8296,7 +7479,6 @@
         <w:t>sentenceValue</w:t>
       </w:r>
       <w:proofErr w:type="spellEnd"/>
-      <w:proofErr w:type="gramEnd"/>
       <w:r>
         <w:rPr>
           <w:sz w:val="24"/>
@@ -8319,23 +7501,7 @@
           <w:sz w:val="24"/>
           <w:szCs w:val="24"/>
         </w:rPr>
-        <w:t xml:space="preserve">  </w:t>
-      </w:r>
-      <w:proofErr w:type="gramStart"/>
-      <w:r>
-        <w:rPr>
-          <w:sz w:val="24"/>
-          <w:szCs w:val="24"/>
-        </w:rPr>
-        <w:t>for</w:t>
-      </w:r>
-      <w:proofErr w:type="gramEnd"/>
-      <w:r>
-        <w:rPr>
-          <w:sz w:val="24"/>
-          <w:szCs w:val="24"/>
-        </w:rPr>
-        <w:t xml:space="preserve"> sentence in sentences:</w:t>
+        <w:t xml:space="preserve">  for sentence in sentences:</w:t>
       </w:r>
     </w:p>
     <w:p>
@@ -8352,23 +7518,7 @@
           <w:sz w:val="24"/>
           <w:szCs w:val="24"/>
         </w:rPr>
-        <w:t xml:space="preserve">    </w:t>
-      </w:r>
-      <w:proofErr w:type="gramStart"/>
-      <w:r>
-        <w:rPr>
-          <w:sz w:val="24"/>
-          <w:szCs w:val="24"/>
-        </w:rPr>
-        <w:t>for</w:t>
-      </w:r>
-      <w:proofErr w:type="gramEnd"/>
-      <w:r>
-        <w:rPr>
-          <w:sz w:val="24"/>
-          <w:szCs w:val="24"/>
-        </w:rPr>
-        <w:t xml:space="preserve"> word, </w:t>
+        <w:t xml:space="preserve">    for word, </w:t>
       </w:r>
       <w:proofErr w:type="spellStart"/>
       <w:r>
@@ -8417,33 +7567,19 @@
           <w:sz w:val="24"/>
           <w:szCs w:val="24"/>
         </w:rPr>
-        <w:t xml:space="preserve">      </w:t>
-      </w:r>
+        <w:t xml:space="preserve">      if word in </w:t>
+      </w:r>
+      <w:proofErr w:type="spellStart"/>
       <w:proofErr w:type="gramStart"/>
       <w:r>
         <w:rPr>
           <w:sz w:val="24"/>
           <w:szCs w:val="24"/>
         </w:rPr>
-        <w:t>if</w:t>
-      </w:r>
+        <w:t>sentence.lower</w:t>
+      </w:r>
+      <w:proofErr w:type="spellEnd"/>
       <w:proofErr w:type="gramEnd"/>
-      <w:r>
-        <w:rPr>
-          <w:sz w:val="24"/>
-          <w:szCs w:val="24"/>
-        </w:rPr>
-        <w:t xml:space="preserve"> word in </w:t>
-      </w:r>
-      <w:proofErr w:type="spellStart"/>
-      <w:r>
-        <w:rPr>
-          <w:sz w:val="24"/>
-          <w:szCs w:val="24"/>
-        </w:rPr>
-        <w:t>sentence.lower</w:t>
-      </w:r>
-      <w:proofErr w:type="spellEnd"/>
       <w:r>
         <w:rPr>
           <w:sz w:val="24"/>
@@ -8466,23 +7602,7 @@
           <w:sz w:val="24"/>
           <w:szCs w:val="24"/>
         </w:rPr>
-        <w:t xml:space="preserve">        </w:t>
-      </w:r>
-      <w:proofErr w:type="gramStart"/>
-      <w:r>
-        <w:rPr>
-          <w:sz w:val="24"/>
-          <w:szCs w:val="24"/>
-        </w:rPr>
-        <w:t>if</w:t>
-      </w:r>
-      <w:proofErr w:type="gramEnd"/>
-      <w:r>
-        <w:rPr>
-          <w:sz w:val="24"/>
-          <w:szCs w:val="24"/>
-        </w:rPr>
-        <w:t xml:space="preserve"> sentence in </w:t>
+        <w:t xml:space="preserve">        if sentence in </w:t>
       </w:r>
       <w:proofErr w:type="spellStart"/>
       <w:r>
@@ -8518,7 +7638,6 @@
         <w:t xml:space="preserve">          </w:t>
       </w:r>
       <w:proofErr w:type="spellStart"/>
-      <w:proofErr w:type="gramStart"/>
       <w:r>
         <w:rPr>
           <w:sz w:val="24"/>
@@ -8532,15 +7651,7 @@
           <w:sz w:val="24"/>
           <w:szCs w:val="24"/>
         </w:rPr>
-        <w:t>[</w:t>
-      </w:r>
-      <w:proofErr w:type="gramEnd"/>
-      <w:r>
-        <w:rPr>
-          <w:sz w:val="24"/>
-          <w:szCs w:val="24"/>
-        </w:rPr>
-        <w:t xml:space="preserve">sentence] += </w:t>
+        <w:t xml:space="preserve">[sentence] += </w:t>
       </w:r>
       <w:proofErr w:type="spellStart"/>
       <w:r>
@@ -8567,23 +7678,7 @@
           <w:szCs w:val="24"/>
         </w:rPr>
         <w:lastRenderedPageBreak/>
-        <w:t xml:space="preserve">        </w:t>
-      </w:r>
-      <w:proofErr w:type="gramStart"/>
-      <w:r>
-        <w:rPr>
-          <w:sz w:val="24"/>
-          <w:szCs w:val="24"/>
-        </w:rPr>
-        <w:t>else</w:t>
-      </w:r>
-      <w:proofErr w:type="gramEnd"/>
-      <w:r>
-        <w:rPr>
-          <w:sz w:val="24"/>
-          <w:szCs w:val="24"/>
-        </w:rPr>
-        <w:t>:</w:t>
+        <w:t xml:space="preserve">        else:</w:t>
       </w:r>
     </w:p>
     <w:p>
@@ -8603,7 +7698,6 @@
         <w:t xml:space="preserve">          </w:t>
       </w:r>
       <w:proofErr w:type="spellStart"/>
-      <w:proofErr w:type="gramStart"/>
       <w:r>
         <w:rPr>
           <w:sz w:val="24"/>
@@ -8617,15 +7711,7 @@
           <w:sz w:val="24"/>
           <w:szCs w:val="24"/>
         </w:rPr>
-        <w:t>[</w:t>
-      </w:r>
-      <w:proofErr w:type="gramEnd"/>
-      <w:r>
-        <w:rPr>
-          <w:sz w:val="24"/>
-          <w:szCs w:val="24"/>
-        </w:rPr>
-        <w:t xml:space="preserve">sentence] = </w:t>
+        <w:t xml:space="preserve">[sentence] = </w:t>
       </w:r>
       <w:proofErr w:type="spellStart"/>
       <w:r>
@@ -8654,7 +7740,6 @@
         <w:t xml:space="preserve">  </w:t>
       </w:r>
       <w:proofErr w:type="spellStart"/>
-      <w:proofErr w:type="gramStart"/>
       <w:r>
         <w:rPr>
           <w:sz w:val="24"/>
@@ -8663,7 +7748,6 @@
         <w:t>sumValues</w:t>
       </w:r>
       <w:proofErr w:type="spellEnd"/>
-      <w:proofErr w:type="gramEnd"/>
       <w:r>
         <w:rPr>
           <w:sz w:val="24"/>
@@ -8686,23 +7770,7 @@
           <w:sz w:val="24"/>
           <w:szCs w:val="24"/>
         </w:rPr>
-        <w:t xml:space="preserve">  </w:t>
-      </w:r>
-      <w:proofErr w:type="gramStart"/>
-      <w:r>
-        <w:rPr>
-          <w:sz w:val="24"/>
-          <w:szCs w:val="24"/>
-        </w:rPr>
-        <w:t>for</w:t>
-      </w:r>
-      <w:proofErr w:type="gramEnd"/>
-      <w:r>
-        <w:rPr>
-          <w:sz w:val="24"/>
-          <w:szCs w:val="24"/>
-        </w:rPr>
-        <w:t xml:space="preserve"> sentence in </w:t>
+        <w:t xml:space="preserve">  for sentence in </w:t>
       </w:r>
       <w:proofErr w:type="spellStart"/>
       <w:r>
@@ -8738,7 +7806,6 @@
         <w:t xml:space="preserve">    </w:t>
       </w:r>
       <w:proofErr w:type="spellStart"/>
-      <w:proofErr w:type="gramStart"/>
       <w:r>
         <w:rPr>
           <w:sz w:val="24"/>
@@ -8747,7 +7814,6 @@
         <w:t>sumValues</w:t>
       </w:r>
       <w:proofErr w:type="spellEnd"/>
-      <w:proofErr w:type="gramEnd"/>
       <w:r>
         <w:rPr>
           <w:sz w:val="24"/>
@@ -8786,7 +7852,7 @@
           <w:sz w:val="24"/>
           <w:szCs w:val="24"/>
         </w:rPr>
-        <w:t xml:space="preserve">  </w:t>
+        <w:t xml:space="preserve">  average = </w:t>
       </w:r>
       <w:proofErr w:type="gramStart"/>
       <w:r>
@@ -8794,33 +7860,10 @@
           <w:sz w:val="24"/>
           <w:szCs w:val="24"/>
         </w:rPr>
-        <w:t>average</w:t>
-      </w:r>
+        <w:t>int(</w:t>
+      </w:r>
+      <w:proofErr w:type="spellStart"/>
       <w:proofErr w:type="gramEnd"/>
-      <w:r>
-        <w:rPr>
-          <w:sz w:val="24"/>
-          <w:szCs w:val="24"/>
-        </w:rPr>
-        <w:t xml:space="preserve"> = </w:t>
-      </w:r>
-      <w:proofErr w:type="spellStart"/>
-      <w:r>
-        <w:rPr>
-          <w:sz w:val="24"/>
-          <w:szCs w:val="24"/>
-        </w:rPr>
-        <w:t>int</w:t>
-      </w:r>
-      <w:proofErr w:type="spellEnd"/>
-      <w:r>
-        <w:rPr>
-          <w:sz w:val="24"/>
-          <w:szCs w:val="24"/>
-        </w:rPr>
-        <w:t>(</w:t>
-      </w:r>
-      <w:proofErr w:type="spellStart"/>
       <w:r>
         <w:rPr>
           <w:sz w:val="24"/>
@@ -8893,23 +7936,7 @@
           <w:sz w:val="24"/>
           <w:szCs w:val="24"/>
         </w:rPr>
-        <w:t xml:space="preserve">  </w:t>
-      </w:r>
-      <w:proofErr w:type="gramStart"/>
-      <w:r>
-        <w:rPr>
-          <w:sz w:val="24"/>
-          <w:szCs w:val="24"/>
-        </w:rPr>
-        <w:t>summary</w:t>
-      </w:r>
-      <w:proofErr w:type="gramEnd"/>
-      <w:r>
-        <w:rPr>
-          <w:sz w:val="24"/>
-          <w:szCs w:val="24"/>
-        </w:rPr>
-        <w:t xml:space="preserve"> = ''</w:t>
+        <w:t xml:space="preserve">  summary = ''</w:t>
       </w:r>
     </w:p>
     <w:p>
@@ -8926,23 +7953,7 @@
           <w:sz w:val="24"/>
           <w:szCs w:val="24"/>
         </w:rPr>
-        <w:t xml:space="preserve">  </w:t>
-      </w:r>
-      <w:proofErr w:type="gramStart"/>
-      <w:r>
-        <w:rPr>
-          <w:sz w:val="24"/>
-          <w:szCs w:val="24"/>
-        </w:rPr>
-        <w:t>for</w:t>
-      </w:r>
-      <w:proofErr w:type="gramEnd"/>
-      <w:r>
-        <w:rPr>
-          <w:sz w:val="24"/>
-          <w:szCs w:val="24"/>
-        </w:rPr>
-        <w:t xml:space="preserve"> sentence in sentences:</w:t>
+        <w:t xml:space="preserve">  for sentence in sentences:</w:t>
       </w:r>
     </w:p>
     <w:p>
@@ -8959,23 +7970,7 @@
           <w:sz w:val="24"/>
           <w:szCs w:val="24"/>
         </w:rPr>
-        <w:t xml:space="preserve">    </w:t>
-      </w:r>
-      <w:proofErr w:type="gramStart"/>
-      <w:r>
-        <w:rPr>
-          <w:sz w:val="24"/>
-          <w:szCs w:val="24"/>
-        </w:rPr>
-        <w:t>if</w:t>
-      </w:r>
-      <w:proofErr w:type="gramEnd"/>
-      <w:r>
-        <w:rPr>
-          <w:sz w:val="24"/>
-          <w:szCs w:val="24"/>
-        </w:rPr>
-        <w:t xml:space="preserve"> (sentence in </w:t>
+        <w:t xml:space="preserve">    if (sentence in </w:t>
       </w:r>
       <w:proofErr w:type="spellStart"/>
       <w:r>
@@ -9024,23 +8019,7 @@
           <w:sz w:val="24"/>
           <w:szCs w:val="24"/>
         </w:rPr>
-        <w:t xml:space="preserve">      </w:t>
-      </w:r>
-      <w:proofErr w:type="gramStart"/>
-      <w:r>
-        <w:rPr>
-          <w:sz w:val="24"/>
-          <w:szCs w:val="24"/>
-        </w:rPr>
-        <w:t>summary</w:t>
-      </w:r>
-      <w:proofErr w:type="gramEnd"/>
-      <w:r>
-        <w:rPr>
-          <w:sz w:val="24"/>
-          <w:szCs w:val="24"/>
-        </w:rPr>
-        <w:t xml:space="preserve"> += "" + sentence</w:t>
+        <w:t xml:space="preserve">      summary += "" + sentence</w:t>
       </w:r>
     </w:p>
     <w:p>
@@ -9057,7 +8036,7 @@
           <w:sz w:val="24"/>
           <w:szCs w:val="24"/>
         </w:rPr>
-        <w:t xml:space="preserve">  </w:t>
+        <w:t xml:space="preserve">  return </w:t>
       </w:r>
       <w:proofErr w:type="gramStart"/>
       <w:r>
@@ -9065,16 +8044,9 @@
           <w:sz w:val="24"/>
           <w:szCs w:val="24"/>
         </w:rPr>
-        <w:t>return</w:t>
+        <w:t>summary</w:t>
       </w:r>
       <w:proofErr w:type="gramEnd"/>
-      <w:r>
-        <w:rPr>
-          <w:sz w:val="24"/>
-          <w:szCs w:val="24"/>
-        </w:rPr>
-        <w:t xml:space="preserve"> summary</w:t>
-      </w:r>
     </w:p>
     <w:p>
       <w:pPr>
@@ -9095,21 +8067,12 @@
           <w:szCs w:val="24"/>
         </w:rPr>
       </w:pPr>
-      <w:proofErr w:type="gramStart"/>
-      <w:r>
-        <w:rPr>
-          <w:sz w:val="24"/>
-          <w:szCs w:val="24"/>
-        </w:rPr>
-        <w:t>solve(</w:t>
-      </w:r>
-      <w:proofErr w:type="gramEnd"/>
-      <w:r>
-        <w:rPr>
-          <w:sz w:val="24"/>
-          <w:szCs w:val="24"/>
-        </w:rPr>
-        <w:t>data)</w:t>
+      <w:r>
+        <w:rPr>
+          <w:sz w:val="24"/>
+          <w:szCs w:val="24"/>
+        </w:rPr>
+        <w:t>solve(data)</w:t>
       </w:r>
     </w:p>
     <w:p>
@@ -9199,23 +8162,7 @@
           <w:sz w:val="24"/>
           <w:szCs w:val="24"/>
         </w:rPr>
-        <w:t xml:space="preserve"> the </w:t>
-      </w:r>
-      <w:proofErr w:type="spellStart"/>
-      <w:r>
-        <w:rPr>
-          <w:sz w:val="24"/>
-          <w:szCs w:val="24"/>
-        </w:rPr>
-        <w:t>subjectiveness</w:t>
-      </w:r>
-      <w:proofErr w:type="spellEnd"/>
-      <w:r>
-        <w:rPr>
-          <w:sz w:val="24"/>
-          <w:szCs w:val="24"/>
-        </w:rPr>
-        <w:t xml:space="preserve"> of summarization and the correspondingly low agreement between annotators, the metrics were designed to be used with multiple reference summaries per input</w:t>
+        <w:t xml:space="preserve"> the subjectiveness of summarization and the correspondingly low agreement between annotators, the metrics were designed to be used with multiple reference summaries per input</w:t>
       </w:r>
       <w:r>
         <w:rPr>
@@ -9533,22 +8480,22 @@
           <w:szCs w:val="24"/>
         </w:rPr>
       </w:pPr>
+      <w:r>
+        <w:rPr>
+          <w:sz w:val="24"/>
+          <w:szCs w:val="24"/>
+        </w:rPr>
+        <w:t xml:space="preserve">import </w:t>
+      </w:r>
       <w:proofErr w:type="gramStart"/>
       <w:r>
         <w:rPr>
           <w:sz w:val="24"/>
           <w:szCs w:val="24"/>
         </w:rPr>
-        <w:t>import</w:t>
+        <w:t>spacy</w:t>
       </w:r>
       <w:proofErr w:type="gramEnd"/>
-      <w:r>
-        <w:rPr>
-          <w:sz w:val="24"/>
-          <w:szCs w:val="24"/>
-        </w:rPr>
-        <w:t xml:space="preserve"> spacy</w:t>
-      </w:r>
     </w:p>
     <w:p>
       <w:pPr>
@@ -9564,23 +8511,7 @@
           <w:sz w:val="24"/>
           <w:szCs w:val="24"/>
         </w:rPr>
-        <w:t xml:space="preserve"># </w:t>
-      </w:r>
-      <w:proofErr w:type="gramStart"/>
-      <w:r>
-        <w:rPr>
-          <w:sz w:val="24"/>
-          <w:szCs w:val="24"/>
-        </w:rPr>
-        <w:t>Loading</w:t>
-      </w:r>
-      <w:proofErr w:type="gramEnd"/>
-      <w:r>
-        <w:rPr>
-          <w:sz w:val="24"/>
-          <w:szCs w:val="24"/>
-        </w:rPr>
-        <w:t xml:space="preserve"> the model</w:t>
+        <w:t># Loading the model</w:t>
       </w:r>
     </w:p>
     <w:p>
@@ -9593,32 +8524,32 @@
         </w:rPr>
       </w:pPr>
       <w:proofErr w:type="spellStart"/>
+      <w:r>
+        <w:rPr>
+          <w:sz w:val="24"/>
+          <w:szCs w:val="24"/>
+        </w:rPr>
+        <w:t>nlp</w:t>
+      </w:r>
+      <w:proofErr w:type="spellEnd"/>
+      <w:r>
+        <w:rPr>
+          <w:sz w:val="24"/>
+          <w:szCs w:val="24"/>
+        </w:rPr>
+        <w:t>=</w:t>
+      </w:r>
+      <w:proofErr w:type="spellStart"/>
       <w:proofErr w:type="gramStart"/>
       <w:r>
         <w:rPr>
           <w:sz w:val="24"/>
           <w:szCs w:val="24"/>
         </w:rPr>
-        <w:t>nlp</w:t>
-      </w:r>
-      <w:proofErr w:type="spellEnd"/>
-      <w:r>
-        <w:rPr>
-          <w:sz w:val="24"/>
-          <w:szCs w:val="24"/>
-        </w:rPr>
-        <w:t>=</w:t>
-      </w:r>
-      <w:proofErr w:type="spellStart"/>
+        <w:t>spacy.load</w:t>
+      </w:r>
+      <w:proofErr w:type="spellEnd"/>
       <w:proofErr w:type="gramEnd"/>
-      <w:r>
-        <w:rPr>
-          <w:sz w:val="24"/>
-          <w:szCs w:val="24"/>
-        </w:rPr>
-        <w:t>spacy.load</w:t>
-      </w:r>
-      <w:proofErr w:type="spellEnd"/>
       <w:r>
         <w:rPr>
           <w:sz w:val="24"/>
@@ -9652,37 +8583,12 @@
           <w:szCs w:val="24"/>
         </w:rPr>
       </w:pPr>
-      <w:proofErr w:type="gramStart"/>
-      <w:r>
-        <w:rPr>
-          <w:sz w:val="24"/>
-          <w:szCs w:val="24"/>
-        </w:rPr>
-        <w:t>text</w:t>
-      </w:r>
-      <w:proofErr w:type="gramEnd"/>
-      <w:r>
-        <w:rPr>
-          <w:sz w:val="24"/>
-          <w:szCs w:val="24"/>
-        </w:rPr>
-        <w:t xml:space="preserve"> = "Reliance Retail acquires majority stake in designer brand Abraham &amp; </w:t>
-      </w:r>
-      <w:proofErr w:type="spellStart"/>
-      <w:r>
-        <w:rPr>
-          <w:sz w:val="24"/>
-          <w:szCs w:val="24"/>
-        </w:rPr>
-        <w:t>Thakore</w:t>
-      </w:r>
-      <w:proofErr w:type="spellEnd"/>
-      <w:r>
-        <w:rPr>
-          <w:sz w:val="24"/>
-          <w:szCs w:val="24"/>
-        </w:rPr>
-        <w:t>."</w:t>
+      <w:r>
+        <w:rPr>
+          <w:sz w:val="24"/>
+          <w:szCs w:val="24"/>
+        </w:rPr>
+        <w:t>text = "Reliance Retail acquires majority stake in designer brand Abraham &amp; Thakore."</w:t>
       </w:r>
     </w:p>
     <w:p>
@@ -9699,23 +8605,7 @@
           <w:sz w:val="24"/>
           <w:szCs w:val="24"/>
         </w:rPr>
-        <w:t xml:space="preserve"># </w:t>
-      </w:r>
-      <w:proofErr w:type="gramStart"/>
-      <w:r>
-        <w:rPr>
-          <w:sz w:val="24"/>
-          <w:szCs w:val="24"/>
-        </w:rPr>
-        <w:t>Creating</w:t>
-      </w:r>
-      <w:proofErr w:type="gramEnd"/>
-      <w:r>
-        <w:rPr>
-          <w:sz w:val="24"/>
-          <w:szCs w:val="24"/>
-        </w:rPr>
-        <w:t xml:space="preserve"> Doc object</w:t>
+        <w:t># Creating Doc object</w:t>
       </w:r>
     </w:p>
     <w:p>
@@ -9727,7 +8617,6 @@
           <w:szCs w:val="24"/>
         </w:rPr>
       </w:pPr>
-      <w:proofErr w:type="gramStart"/>
       <w:r>
         <w:rPr>
           <w:sz w:val="24"/>
@@ -9736,7 +8625,6 @@
         <w:t>doc=</w:t>
       </w:r>
       <w:proofErr w:type="spellStart"/>
-      <w:proofErr w:type="gramEnd"/>
       <w:r>
         <w:rPr>
           <w:sz w:val="24"/>
@@ -9767,23 +8655,7 @@
           <w:sz w:val="24"/>
           <w:szCs w:val="24"/>
         </w:rPr>
-        <w:t xml:space="preserve"># </w:t>
-      </w:r>
-      <w:proofErr w:type="gramStart"/>
-      <w:r>
-        <w:rPr>
-          <w:sz w:val="24"/>
-          <w:szCs w:val="24"/>
-        </w:rPr>
-        <w:t>Getting</w:t>
-      </w:r>
-      <w:proofErr w:type="gramEnd"/>
-      <w:r>
-        <w:rPr>
-          <w:sz w:val="24"/>
-          <w:szCs w:val="24"/>
-        </w:rPr>
-        <w:t xml:space="preserve"> dependency tags</w:t>
+        <w:t># Getting dependency tags</w:t>
       </w:r>
     </w:p>
     <w:p>
@@ -9795,21 +8667,12 @@
           <w:szCs w:val="24"/>
         </w:rPr>
       </w:pPr>
-      <w:proofErr w:type="gramStart"/>
-      <w:r>
-        <w:rPr>
-          <w:sz w:val="24"/>
-          <w:szCs w:val="24"/>
-        </w:rPr>
-        <w:t>for</w:t>
-      </w:r>
-      <w:proofErr w:type="gramEnd"/>
-      <w:r>
-        <w:rPr>
-          <w:sz w:val="24"/>
-          <w:szCs w:val="24"/>
-        </w:rPr>
-        <w:t xml:space="preserve"> token in doc:</w:t>
+      <w:r>
+        <w:rPr>
+          <w:sz w:val="24"/>
+          <w:szCs w:val="24"/>
+        </w:rPr>
+        <w:t>for token in doc:</w:t>
       </w:r>
     </w:p>
     <w:p>
@@ -9826,7 +8689,23 @@
           <w:sz w:val="24"/>
           <w:szCs w:val="24"/>
         </w:rPr>
-        <w:t xml:space="preserve">    </w:t>
+        <w:t xml:space="preserve">    print(</w:t>
+      </w:r>
+      <w:proofErr w:type="spellStart"/>
+      <w:r>
+        <w:rPr>
+          <w:sz w:val="24"/>
+          <w:szCs w:val="24"/>
+        </w:rPr>
+        <w:t>token.text</w:t>
+      </w:r>
+      <w:proofErr w:type="spellEnd"/>
+      <w:r>
+        <w:rPr>
+          <w:sz w:val="24"/>
+          <w:szCs w:val="24"/>
+        </w:rPr>
+        <w:t>,'=&gt;</w:t>
       </w:r>
       <w:proofErr w:type="gramStart"/>
       <w:r>
@@ -9834,34 +8713,18 @@
           <w:sz w:val="24"/>
           <w:szCs w:val="24"/>
         </w:rPr>
-        <w:t>print(</w:t>
-      </w:r>
-      <w:proofErr w:type="spellStart"/>
+        <w:t>',</w:t>
+      </w:r>
+      <w:proofErr w:type="spellStart"/>
+      <w:r>
+        <w:rPr>
+          <w:sz w:val="24"/>
+          <w:szCs w:val="24"/>
+        </w:rPr>
+        <w:t>token.dep</w:t>
+      </w:r>
+      <w:proofErr w:type="spellEnd"/>
       <w:proofErr w:type="gramEnd"/>
-      <w:r>
-        <w:rPr>
-          <w:sz w:val="24"/>
-          <w:szCs w:val="24"/>
-        </w:rPr>
-        <w:t>token.text</w:t>
-      </w:r>
-      <w:proofErr w:type="spellEnd"/>
-      <w:r>
-        <w:rPr>
-          <w:sz w:val="24"/>
-          <w:szCs w:val="24"/>
-        </w:rPr>
-        <w:t>,'=&gt;',</w:t>
-      </w:r>
-      <w:proofErr w:type="spellStart"/>
-      <w:r>
-        <w:rPr>
-          <w:sz w:val="24"/>
-          <w:szCs w:val="24"/>
-        </w:rPr>
-        <w:t>token.dep</w:t>
-      </w:r>
-      <w:proofErr w:type="spellEnd"/>
       <w:r>
         <w:rPr>
           <w:sz w:val="24"/>
@@ -9884,23 +8747,7 @@
           <w:sz w:val="24"/>
           <w:szCs w:val="24"/>
         </w:rPr>
-        <w:t xml:space="preserve">    # </w:t>
-      </w:r>
-      <w:proofErr w:type="gramStart"/>
-      <w:r>
-        <w:rPr>
-          <w:sz w:val="24"/>
-          <w:szCs w:val="24"/>
-        </w:rPr>
-        <w:t>Importing</w:t>
-      </w:r>
-      <w:proofErr w:type="gramEnd"/>
-      <w:r>
-        <w:rPr>
-          <w:sz w:val="24"/>
-          <w:szCs w:val="24"/>
-        </w:rPr>
-        <w:t xml:space="preserve"> visualizer</w:t>
+        <w:t xml:space="preserve">    # Importing visualizer</w:t>
       </w:r>
     </w:p>
     <w:p>
@@ -9912,21 +8759,12 @@
           <w:szCs w:val="24"/>
         </w:rPr>
       </w:pPr>
-      <w:proofErr w:type="gramStart"/>
-      <w:r>
-        <w:rPr>
-          <w:sz w:val="24"/>
-          <w:szCs w:val="24"/>
-        </w:rPr>
-        <w:t>from</w:t>
-      </w:r>
-      <w:proofErr w:type="gramEnd"/>
-      <w:r>
-        <w:rPr>
-          <w:sz w:val="24"/>
-          <w:szCs w:val="24"/>
-        </w:rPr>
-        <w:t xml:space="preserve"> spacy import </w:t>
+      <w:r>
+        <w:rPr>
+          <w:sz w:val="24"/>
+          <w:szCs w:val="24"/>
+        </w:rPr>
+        <w:t xml:space="preserve">from spacy import </w:t>
       </w:r>
       <w:proofErr w:type="spellStart"/>
       <w:r>
@@ -9952,23 +8790,7 @@
           <w:sz w:val="24"/>
           <w:szCs w:val="24"/>
         </w:rPr>
-        <w:t xml:space="preserve"># </w:t>
-      </w:r>
-      <w:proofErr w:type="gramStart"/>
-      <w:r>
-        <w:rPr>
-          <w:sz w:val="24"/>
-          <w:szCs w:val="24"/>
-        </w:rPr>
-        <w:t>Visualizing</w:t>
-      </w:r>
-      <w:proofErr w:type="gramEnd"/>
-      <w:r>
-        <w:rPr>
-          <w:sz w:val="24"/>
-          <w:szCs w:val="24"/>
-        </w:rPr>
-        <w:t xml:space="preserve"> dependency tree</w:t>
+        <w:t># Visualizing dependency tree</w:t>
       </w:r>
     </w:p>
     <w:p>
@@ -9990,6 +8812,7 @@
         <w:t>displacy.render</w:t>
       </w:r>
       <w:proofErr w:type="spellEnd"/>
+      <w:proofErr w:type="gramEnd"/>
       <w:r>
         <w:rPr>
           <w:sz w:val="24"/>
@@ -9998,7 +8821,6 @@
         <w:t>(</w:t>
       </w:r>
       <w:proofErr w:type="spellStart"/>
-      <w:proofErr w:type="gramEnd"/>
       <w:r>
         <w:rPr>
           <w:sz w:val="24"/>
@@ -10118,7 +8940,6 @@
           <w:shd w:val="clear" w:color="auto" w:fill="FFFFFF"/>
         </w:rPr>
       </w:pPr>
-      <w:proofErr w:type="gramStart"/>
       <w:r>
         <w:rPr>
           <w:rFonts w:ascii="Courier New" w:eastAsia="Times New Roman" w:hAnsi="Courier New" w:cs="Courier New"/>
@@ -10127,10 +8948,14 @@
           <w:szCs w:val="21"/>
           <w:shd w:val="clear" w:color="auto" w:fill="FFFFFF"/>
         </w:rPr>
-        <w:t>acquires</w:t>
-      </w:r>
-      <w:proofErr w:type="gramEnd"/>
-      <w:r>
+        <w:t>acquires =&gt; ROOT</w:t>
+      </w:r>
+    </w:p>
+    <w:p>
+      <w:pPr>
+        <w:widowControl/>
+        <w:autoSpaceDE/>
+        <w:autoSpaceDN/>
         <w:rPr>
           <w:rFonts w:ascii="Courier New" w:eastAsia="Times New Roman" w:hAnsi="Courier New" w:cs="Courier New"/>
           <w:color w:val="212121"/>
@@ -10138,14 +8963,8 @@
           <w:szCs w:val="21"/>
           <w:shd w:val="clear" w:color="auto" w:fill="FFFFFF"/>
         </w:rPr>
-        <w:t xml:space="preserve"> =&gt; ROOT</w:t>
-      </w:r>
-    </w:p>
-    <w:p>
-      <w:pPr>
-        <w:widowControl/>
-        <w:autoSpaceDE/>
-        <w:autoSpaceDN/>
+      </w:pPr>
+      <w:r>
         <w:rPr>
           <w:rFonts w:ascii="Courier New" w:eastAsia="Times New Roman" w:hAnsi="Courier New" w:cs="Courier New"/>
           <w:color w:val="212121"/>
@@ -10153,9 +8972,14 @@
           <w:szCs w:val="21"/>
           <w:shd w:val="clear" w:color="auto" w:fill="FFFFFF"/>
         </w:rPr>
-      </w:pPr>
-      <w:proofErr w:type="gramStart"/>
-      <w:r>
+        <w:t>majority =&gt; compound</w:t>
+      </w:r>
+    </w:p>
+    <w:p>
+      <w:pPr>
+        <w:widowControl/>
+        <w:autoSpaceDE/>
+        <w:autoSpaceDN/>
         <w:rPr>
           <w:rFonts w:ascii="Courier New" w:eastAsia="Times New Roman" w:hAnsi="Courier New" w:cs="Courier New"/>
           <w:color w:val="212121"/>
@@ -10163,9 +8987,7 @@
           <w:szCs w:val="21"/>
           <w:shd w:val="clear" w:color="auto" w:fill="FFFFFF"/>
         </w:rPr>
-        <w:t>majority</w:t>
-      </w:r>
-      <w:proofErr w:type="gramEnd"/>
+      </w:pPr>
       <w:r>
         <w:rPr>
           <w:rFonts w:ascii="Courier New" w:eastAsia="Times New Roman" w:hAnsi="Courier New" w:cs="Courier New"/>
@@ -10174,14 +8996,10 @@
           <w:szCs w:val="21"/>
           <w:shd w:val="clear" w:color="auto" w:fill="FFFFFF"/>
         </w:rPr>
-        <w:t xml:space="preserve"> =&gt; compound</w:t>
-      </w:r>
-    </w:p>
-    <w:p>
-      <w:pPr>
-        <w:widowControl/>
-        <w:autoSpaceDE/>
-        <w:autoSpaceDN/>
+        <w:t xml:space="preserve">stake =&gt; </w:t>
+      </w:r>
+      <w:proofErr w:type="spellStart"/>
+      <w:r>
         <w:rPr>
           <w:rFonts w:ascii="Courier New" w:eastAsia="Times New Roman" w:hAnsi="Courier New" w:cs="Courier New"/>
           <w:color w:val="212121"/>
@@ -10189,9 +9007,15 @@
           <w:szCs w:val="21"/>
           <w:shd w:val="clear" w:color="auto" w:fill="FFFFFF"/>
         </w:rPr>
-      </w:pPr>
-      <w:proofErr w:type="gramStart"/>
-      <w:r>
+        <w:t>dobj</w:t>
+      </w:r>
+      <w:proofErr w:type="spellEnd"/>
+    </w:p>
+    <w:p>
+      <w:pPr>
+        <w:widowControl/>
+        <w:autoSpaceDE/>
+        <w:autoSpaceDN/>
         <w:rPr>
           <w:rFonts w:ascii="Courier New" w:eastAsia="Times New Roman" w:hAnsi="Courier New" w:cs="Courier New"/>
           <w:color w:val="212121"/>
@@ -10199,9 +9023,7 @@
           <w:szCs w:val="21"/>
           <w:shd w:val="clear" w:color="auto" w:fill="FFFFFF"/>
         </w:rPr>
-        <w:t>stake</w:t>
-      </w:r>
-      <w:proofErr w:type="gramEnd"/>
+      </w:pPr>
       <w:r>
         <w:rPr>
           <w:rFonts w:ascii="Courier New" w:eastAsia="Times New Roman" w:hAnsi="Courier New" w:cs="Courier New"/>
@@ -10210,10 +9032,14 @@
           <w:szCs w:val="21"/>
           <w:shd w:val="clear" w:color="auto" w:fill="FFFFFF"/>
         </w:rPr>
-        <w:t xml:space="preserve"> =&gt; </w:t>
-      </w:r>
-      <w:proofErr w:type="spellStart"/>
-      <w:r>
+        <w:t>in =&gt; prep</w:t>
+      </w:r>
+    </w:p>
+    <w:p>
+      <w:pPr>
+        <w:widowControl/>
+        <w:autoSpaceDE/>
+        <w:autoSpaceDN/>
         <w:rPr>
           <w:rFonts w:ascii="Courier New" w:eastAsia="Times New Roman" w:hAnsi="Courier New" w:cs="Courier New"/>
           <w:color w:val="212121"/>
@@ -10221,15 +9047,8 @@
           <w:szCs w:val="21"/>
           <w:shd w:val="clear" w:color="auto" w:fill="FFFFFF"/>
         </w:rPr>
-        <w:t>dobj</w:t>
-      </w:r>
-      <w:proofErr w:type="spellEnd"/>
-    </w:p>
-    <w:p>
-      <w:pPr>
-        <w:widowControl/>
-        <w:autoSpaceDE/>
-        <w:autoSpaceDN/>
+      </w:pPr>
+      <w:r>
         <w:rPr>
           <w:rFonts w:ascii="Courier New" w:eastAsia="Times New Roman" w:hAnsi="Courier New" w:cs="Courier New"/>
           <w:color w:val="212121"/>
@@ -10237,9 +9056,14 @@
           <w:szCs w:val="21"/>
           <w:shd w:val="clear" w:color="auto" w:fill="FFFFFF"/>
         </w:rPr>
-      </w:pPr>
-      <w:proofErr w:type="gramStart"/>
-      <w:r>
+        <w:t>designer =&gt; compound</w:t>
+      </w:r>
+    </w:p>
+    <w:p>
+      <w:pPr>
+        <w:widowControl/>
+        <w:autoSpaceDE/>
+        <w:autoSpaceDN/>
         <w:rPr>
           <w:rFonts w:ascii="Courier New" w:eastAsia="Times New Roman" w:hAnsi="Courier New" w:cs="Courier New"/>
           <w:color w:val="212121"/>
@@ -10247,9 +9071,7 @@
           <w:szCs w:val="21"/>
           <w:shd w:val="clear" w:color="auto" w:fill="FFFFFF"/>
         </w:rPr>
-        <w:t>in</w:t>
-      </w:r>
-      <w:proofErr w:type="gramEnd"/>
+      </w:pPr>
       <w:r>
         <w:rPr>
           <w:rFonts w:ascii="Courier New" w:eastAsia="Times New Roman" w:hAnsi="Courier New" w:cs="Courier New"/>
@@ -10258,7 +9080,7 @@
           <w:szCs w:val="21"/>
           <w:shd w:val="clear" w:color="auto" w:fill="FFFFFF"/>
         </w:rPr>
-        <w:t xml:space="preserve"> =&gt; prep</w:t>
+        <w:t>brand =&gt; compound</w:t>
       </w:r>
     </w:p>
     <w:p>
@@ -10274,7 +9096,6 @@
           <w:shd w:val="clear" w:color="auto" w:fill="FFFFFF"/>
         </w:rPr>
       </w:pPr>
-      <w:proofErr w:type="gramStart"/>
       <w:r>
         <w:rPr>
           <w:rFonts w:ascii="Courier New" w:eastAsia="Times New Roman" w:hAnsi="Courier New" w:cs="Courier New"/>
@@ -10283,9 +9104,9 @@
           <w:szCs w:val="21"/>
           <w:shd w:val="clear" w:color="auto" w:fill="FFFFFF"/>
         </w:rPr>
-        <w:t>designer</w:t>
-      </w:r>
-      <w:proofErr w:type="gramEnd"/>
+        <w:t xml:space="preserve">Abraham =&gt; </w:t>
+      </w:r>
+      <w:proofErr w:type="spellStart"/>
       <w:r>
         <w:rPr>
           <w:rFonts w:ascii="Courier New" w:eastAsia="Times New Roman" w:hAnsi="Courier New" w:cs="Courier New"/>
@@ -10294,8 +9115,9 @@
           <w:szCs w:val="21"/>
           <w:shd w:val="clear" w:color="auto" w:fill="FFFFFF"/>
         </w:rPr>
-        <w:t xml:space="preserve"> =&gt; compound</w:t>
-      </w:r>
+        <w:t>pobj</w:t>
+      </w:r>
+      <w:proofErr w:type="spellEnd"/>
     </w:p>
     <w:p>
       <w:pPr>
@@ -10310,7 +9132,6 @@
           <w:shd w:val="clear" w:color="auto" w:fill="FFFFFF"/>
         </w:rPr>
       </w:pPr>
-      <w:proofErr w:type="gramStart"/>
       <w:r>
         <w:rPr>
           <w:rFonts w:ascii="Courier New" w:eastAsia="Times New Roman" w:hAnsi="Courier New" w:cs="Courier New"/>
@@ -10319,10 +9140,14 @@
           <w:szCs w:val="21"/>
           <w:shd w:val="clear" w:color="auto" w:fill="FFFFFF"/>
         </w:rPr>
-        <w:t>brand</w:t>
-      </w:r>
-      <w:proofErr w:type="gramEnd"/>
-      <w:r>
+        <w:t>&amp; =&gt; cc</w:t>
+      </w:r>
+    </w:p>
+    <w:p>
+      <w:pPr>
+        <w:widowControl/>
+        <w:autoSpaceDE/>
+        <w:autoSpaceDN/>
         <w:rPr>
           <w:rFonts w:ascii="Courier New" w:eastAsia="Times New Roman" w:hAnsi="Courier New" w:cs="Courier New"/>
           <w:color w:val="212121"/>
@@ -10330,14 +9155,8 @@
           <w:szCs w:val="21"/>
           <w:shd w:val="clear" w:color="auto" w:fill="FFFFFF"/>
         </w:rPr>
-        <w:t xml:space="preserve"> =&gt; compound</w:t>
-      </w:r>
-    </w:p>
-    <w:p>
-      <w:pPr>
-        <w:widowControl/>
-        <w:autoSpaceDE/>
-        <w:autoSpaceDN/>
+      </w:pPr>
+      <w:r>
         <w:rPr>
           <w:rFonts w:ascii="Courier New" w:eastAsia="Times New Roman" w:hAnsi="Courier New" w:cs="Courier New"/>
           <w:color w:val="212121"/>
@@ -10345,7 +9164,9 @@
           <w:szCs w:val="21"/>
           <w:shd w:val="clear" w:color="auto" w:fill="FFFFFF"/>
         </w:rPr>
-      </w:pPr>
+        <w:t xml:space="preserve">Thakore =&gt; </w:t>
+      </w:r>
+      <w:proofErr w:type="spellStart"/>
       <w:r>
         <w:rPr>
           <w:rFonts w:ascii="Courier New" w:eastAsia="Times New Roman" w:hAnsi="Courier New" w:cs="Courier New"/>
@@ -10354,9 +9175,20 @@
           <w:szCs w:val="21"/>
           <w:shd w:val="clear" w:color="auto" w:fill="FFFFFF"/>
         </w:rPr>
-        <w:t xml:space="preserve">Abraham =&gt; </w:t>
-      </w:r>
-      <w:proofErr w:type="spellStart"/>
+        <w:t>conj</w:t>
+      </w:r>
+      <w:proofErr w:type="spellEnd"/>
+    </w:p>
+    <w:p>
+      <w:pPr>
+        <w:pStyle w:val="BodyText"/>
+        <w:spacing w:before="12"/>
+        <w:rPr>
+          <w:b/>
+          <w:sz w:val="28"/>
+          <w:szCs w:val="28"/>
+        </w:rPr>
+      </w:pPr>
       <w:r>
         <w:rPr>
           <w:rFonts w:ascii="Courier New" w:eastAsia="Times New Roman" w:hAnsi="Courier New" w:cs="Courier New"/>
@@ -10365,15 +9197,10 @@
           <w:szCs w:val="21"/>
           <w:shd w:val="clear" w:color="auto" w:fill="FFFFFF"/>
         </w:rPr>
-        <w:t>pobj</w:t>
-      </w:r>
-      <w:proofErr w:type="spellEnd"/>
-    </w:p>
-    <w:p>
-      <w:pPr>
-        <w:widowControl/>
-        <w:autoSpaceDE/>
-        <w:autoSpaceDN/>
+        <w:t xml:space="preserve">. =&gt; </w:t>
+      </w:r>
+      <w:proofErr w:type="spellStart"/>
+      <w:r>
         <w:rPr>
           <w:rFonts w:ascii="Courier New" w:eastAsia="Times New Roman" w:hAnsi="Courier New" w:cs="Courier New"/>
           <w:color w:val="212121"/>
@@ -10381,107 +9208,16 @@
           <w:szCs w:val="21"/>
           <w:shd w:val="clear" w:color="auto" w:fill="FFFFFF"/>
         </w:rPr>
-      </w:pPr>
-      <w:r>
-        <w:rPr>
-          <w:rFonts w:ascii="Courier New" w:eastAsia="Times New Roman" w:hAnsi="Courier New" w:cs="Courier New"/>
-          <w:color w:val="212121"/>
-          <w:sz w:val="21"/>
-          <w:szCs w:val="21"/>
-          <w:shd w:val="clear" w:color="auto" w:fill="FFFFFF"/>
-        </w:rPr>
-        <w:t>&amp; =&gt; cc</w:t>
-      </w:r>
-    </w:p>
-    <w:p>
-      <w:pPr>
-        <w:widowControl/>
-        <w:autoSpaceDE/>
-        <w:autoSpaceDN/>
-        <w:rPr>
-          <w:rFonts w:ascii="Courier New" w:eastAsia="Times New Roman" w:hAnsi="Courier New" w:cs="Courier New"/>
-          <w:color w:val="212121"/>
-          <w:sz w:val="21"/>
-          <w:szCs w:val="21"/>
-          <w:shd w:val="clear" w:color="auto" w:fill="FFFFFF"/>
-        </w:rPr>
-      </w:pPr>
-      <w:proofErr w:type="spellStart"/>
-      <w:r>
-        <w:rPr>
-          <w:rFonts w:ascii="Courier New" w:eastAsia="Times New Roman" w:hAnsi="Courier New" w:cs="Courier New"/>
-          <w:color w:val="212121"/>
-          <w:sz w:val="21"/>
-          <w:szCs w:val="21"/>
-          <w:shd w:val="clear" w:color="auto" w:fill="FFFFFF"/>
-        </w:rPr>
-        <w:t>Thakore</w:t>
-      </w:r>
-      <w:proofErr w:type="spellEnd"/>
-      <w:r>
-        <w:rPr>
-          <w:rFonts w:ascii="Courier New" w:eastAsia="Times New Roman" w:hAnsi="Courier New" w:cs="Courier New"/>
-          <w:color w:val="212121"/>
-          <w:sz w:val="21"/>
-          <w:szCs w:val="21"/>
-          <w:shd w:val="clear" w:color="auto" w:fill="FFFFFF"/>
-        </w:rPr>
-        <w:t xml:space="preserve"> =&gt; </w:t>
-      </w:r>
-      <w:proofErr w:type="spellStart"/>
-      <w:r>
-        <w:rPr>
-          <w:rFonts w:ascii="Courier New" w:eastAsia="Times New Roman" w:hAnsi="Courier New" w:cs="Courier New"/>
-          <w:color w:val="212121"/>
-          <w:sz w:val="21"/>
-          <w:szCs w:val="21"/>
-          <w:shd w:val="clear" w:color="auto" w:fill="FFFFFF"/>
-        </w:rPr>
-        <w:t>conj</w:t>
-      </w:r>
-      <w:proofErr w:type="spellEnd"/>
-    </w:p>
-    <w:p>
-      <w:pPr>
-        <w:pStyle w:val="BodyText"/>
-        <w:spacing w:before="12"/>
-        <w:rPr>
-          <w:b/>
-          <w:sz w:val="28"/>
-          <w:szCs w:val="28"/>
-        </w:rPr>
-      </w:pPr>
-      <w:r>
-        <w:rPr>
-          <w:rFonts w:ascii="Courier New" w:eastAsia="Times New Roman" w:hAnsi="Courier New" w:cs="Courier New"/>
-          <w:color w:val="212121"/>
-          <w:sz w:val="21"/>
-          <w:szCs w:val="21"/>
-          <w:shd w:val="clear" w:color="auto" w:fill="FFFFFF"/>
-        </w:rPr>
-        <w:t xml:space="preserve">. =&gt; </w:t>
-      </w:r>
-      <w:proofErr w:type="spellStart"/>
-      <w:proofErr w:type="gramStart"/>
-      <w:r>
-        <w:rPr>
-          <w:rFonts w:ascii="Courier New" w:eastAsia="Times New Roman" w:hAnsi="Courier New" w:cs="Courier New"/>
-          <w:color w:val="212121"/>
-          <w:sz w:val="21"/>
-          <w:szCs w:val="21"/>
-          <w:shd w:val="clear" w:color="auto" w:fill="FFFFFF"/>
-        </w:rPr>
         <w:t>punct</w:t>
       </w:r>
       <w:proofErr w:type="spellEnd"/>
-      <w:proofErr w:type="gramEnd"/>
       <w:r>
         <w:rPr>
           <w:noProof/>
           <w:lang w:val="en-IN" w:eastAsia="en-IN" w:bidi="hi-IN"/>
         </w:rPr>
         <w:drawing>
-          <wp:anchor distT="0" distB="0" distL="114300" distR="114300" simplePos="0" relativeHeight="487592448" behindDoc="1" locked="0" layoutInCell="1" allowOverlap="1">
+          <wp:anchor distT="0" distB="0" distL="114300" distR="114300" simplePos="0" relativeHeight="487592448" behindDoc="1" locked="0" layoutInCell="1" allowOverlap="1" wp14:anchorId="66362285" wp14:editId="45D72F45">
             <wp:simplePos x="0" y="0"/>
             <wp:positionH relativeFrom="column">
               <wp:posOffset>-504825</wp:posOffset>
@@ -10664,6 +9400,14 @@
           <w:szCs w:val="24"/>
         </w:rPr>
       </w:pPr>
+      <w:r>
+        <w:rPr>
+          <w:bCs/>
+          <w:sz w:val="24"/>
+          <w:szCs w:val="24"/>
+        </w:rPr>
+        <w:t xml:space="preserve">import </w:t>
+      </w:r>
       <w:proofErr w:type="gramStart"/>
       <w:r>
         <w:rPr>
@@ -10671,26 +9415,64 @@
           <w:sz w:val="24"/>
           <w:szCs w:val="24"/>
         </w:rPr>
-        <w:t>import</w:t>
+        <w:t>spacy</w:t>
       </w:r>
       <w:proofErr w:type="gramEnd"/>
-      <w:r>
-        <w:rPr>
-          <w:bCs/>
-          <w:sz w:val="24"/>
-          <w:szCs w:val="24"/>
-        </w:rPr>
-        <w:t xml:space="preserve"> spacy</w:t>
-      </w:r>
-    </w:p>
-    <w:p>
-      <w:pPr>
-        <w:rPr>
-          <w:bCs/>
-          <w:sz w:val="24"/>
-          <w:szCs w:val="24"/>
-        </w:rPr>
-      </w:pPr>
+    </w:p>
+    <w:p>
+      <w:pPr>
+        <w:rPr>
+          <w:bCs/>
+          <w:sz w:val="24"/>
+          <w:szCs w:val="24"/>
+        </w:rPr>
+      </w:pPr>
+      <w:r>
+        <w:rPr>
+          <w:bCs/>
+          <w:sz w:val="24"/>
+          <w:szCs w:val="24"/>
+        </w:rPr>
+        <w:t xml:space="preserve">from spacy import </w:t>
+      </w:r>
+      <w:proofErr w:type="spellStart"/>
+      <w:r>
+        <w:rPr>
+          <w:bCs/>
+          <w:sz w:val="24"/>
+          <w:szCs w:val="24"/>
+        </w:rPr>
+        <w:t>displacy</w:t>
+      </w:r>
+      <w:proofErr w:type="spellEnd"/>
+    </w:p>
+    <w:p>
+      <w:pPr>
+        <w:rPr>
+          <w:bCs/>
+          <w:sz w:val="24"/>
+          <w:szCs w:val="24"/>
+        </w:rPr>
+      </w:pPr>
+      <w:proofErr w:type="spellStart"/>
+      <w:r>
+        <w:rPr>
+          <w:bCs/>
+          <w:sz w:val="24"/>
+          <w:szCs w:val="24"/>
+        </w:rPr>
+        <w:t>nlp</w:t>
+      </w:r>
+      <w:proofErr w:type="spellEnd"/>
+      <w:r>
+        <w:rPr>
+          <w:bCs/>
+          <w:sz w:val="24"/>
+          <w:szCs w:val="24"/>
+        </w:rPr>
+        <w:t xml:space="preserve"> = </w:t>
+      </w:r>
+      <w:proofErr w:type="spellStart"/>
       <w:proofErr w:type="gramStart"/>
       <w:r>
         <w:rPr>
@@ -10698,8 +9480,9 @@
           <w:sz w:val="24"/>
           <w:szCs w:val="24"/>
         </w:rPr>
-        <w:t>from</w:t>
-      </w:r>
+        <w:t>spacy.load</w:t>
+      </w:r>
+      <w:proofErr w:type="spellEnd"/>
       <w:proofErr w:type="gramEnd"/>
       <w:r>
         <w:rPr>
@@ -10707,28 +9490,87 @@
           <w:sz w:val="24"/>
           <w:szCs w:val="24"/>
         </w:rPr>
-        <w:t xml:space="preserve"> spacy import </w:t>
-      </w:r>
-      <w:proofErr w:type="spellStart"/>
-      <w:r>
-        <w:rPr>
-          <w:bCs/>
-          <w:sz w:val="24"/>
-          <w:szCs w:val="24"/>
-        </w:rPr>
-        <w:t>displacy</w:t>
-      </w:r>
-      <w:proofErr w:type="spellEnd"/>
-    </w:p>
-    <w:p>
-      <w:pPr>
-        <w:rPr>
-          <w:bCs/>
-          <w:sz w:val="24"/>
-          <w:szCs w:val="24"/>
-        </w:rPr>
-      </w:pPr>
-      <w:proofErr w:type="spellStart"/>
+        <w:t>("</w:t>
+      </w:r>
+      <w:proofErr w:type="spellStart"/>
+      <w:r>
+        <w:rPr>
+          <w:bCs/>
+          <w:sz w:val="24"/>
+          <w:szCs w:val="24"/>
+        </w:rPr>
+        <w:t>en_core_web_sm</w:t>
+      </w:r>
+      <w:proofErr w:type="spellEnd"/>
+      <w:r>
+        <w:rPr>
+          <w:bCs/>
+          <w:sz w:val="24"/>
+          <w:szCs w:val="24"/>
+        </w:rPr>
+        <w:t>")</w:t>
+      </w:r>
+    </w:p>
+    <w:p>
+      <w:pPr>
+        <w:rPr>
+          <w:bCs/>
+          <w:sz w:val="24"/>
+          <w:szCs w:val="24"/>
+        </w:rPr>
+      </w:pPr>
+      <w:r>
+        <w:rPr>
+          <w:bCs/>
+          <w:sz w:val="24"/>
+          <w:szCs w:val="24"/>
+        </w:rPr>
+        <w:t>sentence = "The quick brown fox jumping over the lazy dog"</w:t>
+      </w:r>
+    </w:p>
+    <w:p>
+      <w:pPr>
+        <w:rPr>
+          <w:bCs/>
+          <w:sz w:val="24"/>
+          <w:szCs w:val="24"/>
+        </w:rPr>
+      </w:pPr>
+      <w:r>
+        <w:rPr>
+          <w:bCs/>
+          <w:sz w:val="24"/>
+          <w:szCs w:val="24"/>
+        </w:rPr>
+        <w:t xml:space="preserve">doc = </w:t>
+      </w:r>
+      <w:proofErr w:type="spellStart"/>
+      <w:r>
+        <w:rPr>
+          <w:bCs/>
+          <w:sz w:val="24"/>
+          <w:szCs w:val="24"/>
+        </w:rPr>
+        <w:t>nlp</w:t>
+      </w:r>
+      <w:proofErr w:type="spellEnd"/>
+      <w:r>
+        <w:rPr>
+          <w:bCs/>
+          <w:sz w:val="24"/>
+          <w:szCs w:val="24"/>
+        </w:rPr>
+        <w:t>(sentence)</w:t>
+      </w:r>
+    </w:p>
+    <w:p>
+      <w:pPr>
+        <w:rPr>
+          <w:bCs/>
+          <w:sz w:val="24"/>
+          <w:szCs w:val="24"/>
+        </w:rPr>
+      </w:pPr>
       <w:proofErr w:type="gramStart"/>
       <w:r>
         <w:rPr>
@@ -10736,9 +9578,8 @@
           <w:sz w:val="24"/>
           <w:szCs w:val="24"/>
         </w:rPr>
-        <w:t>nlp</w:t>
-      </w:r>
-      <w:proofErr w:type="spellEnd"/>
+        <w:t>print(</w:t>
+      </w:r>
       <w:proofErr w:type="gramEnd"/>
       <w:r>
         <w:rPr>
@@ -10746,53 +9587,106 @@
           <w:sz w:val="24"/>
           <w:szCs w:val="24"/>
         </w:rPr>
-        <w:t xml:space="preserve"> = </w:t>
-      </w:r>
-      <w:proofErr w:type="spellStart"/>
-      <w:r>
-        <w:rPr>
-          <w:bCs/>
-          <w:sz w:val="24"/>
-          <w:szCs w:val="24"/>
-        </w:rPr>
-        <w:t>spacy.load</w:t>
-      </w:r>
-      <w:proofErr w:type="spellEnd"/>
-      <w:r>
-        <w:rPr>
-          <w:bCs/>
-          <w:sz w:val="24"/>
-          <w:szCs w:val="24"/>
-        </w:rPr>
-        <w:t>("</w:t>
-      </w:r>
-      <w:proofErr w:type="spellStart"/>
-      <w:r>
-        <w:rPr>
-          <w:bCs/>
-          <w:sz w:val="24"/>
-          <w:szCs w:val="24"/>
-        </w:rPr>
-        <w:t>en_core_web_sm</w:t>
-      </w:r>
-      <w:proofErr w:type="spellEnd"/>
-      <w:r>
-        <w:rPr>
-          <w:bCs/>
-          <w:sz w:val="24"/>
-          <w:szCs w:val="24"/>
-        </w:rPr>
-        <w:t>")</w:t>
-      </w:r>
-    </w:p>
-    <w:p>
-      <w:pPr>
-        <w:rPr>
-          <w:bCs/>
-          <w:sz w:val="24"/>
-          <w:szCs w:val="24"/>
-        </w:rPr>
-      </w:pPr>
+        <w:t>f"{'Node (from)--&gt;':&lt;15} {'Relation':^10} {'--&gt;Node (to)':&gt;15}\n")</w:t>
+      </w:r>
+    </w:p>
+    <w:p>
+      <w:pPr>
+        <w:rPr>
+          <w:bCs/>
+          <w:sz w:val="24"/>
+          <w:szCs w:val="24"/>
+        </w:rPr>
+      </w:pPr>
+      <w:r>
+        <w:rPr>
+          <w:bCs/>
+          <w:sz w:val="24"/>
+          <w:szCs w:val="24"/>
+        </w:rPr>
+        <w:t>for token in doc:</w:t>
+      </w:r>
+    </w:p>
+    <w:p>
+      <w:pPr>
+        <w:rPr>
+          <w:bCs/>
+          <w:sz w:val="24"/>
+          <w:szCs w:val="24"/>
+        </w:rPr>
+      </w:pPr>
+      <w:r>
+        <w:rPr>
+          <w:bCs/>
+          <w:sz w:val="24"/>
+          <w:szCs w:val="24"/>
+        </w:rPr>
+        <w:t xml:space="preserve">    print("{:&lt;15} {:^10} {:&gt;15}".format(str(</w:t>
+      </w:r>
+      <w:proofErr w:type="spellStart"/>
+      <w:r>
+        <w:rPr>
+          <w:bCs/>
+          <w:sz w:val="24"/>
+          <w:szCs w:val="24"/>
+        </w:rPr>
+        <w:t>token.head.text</w:t>
+      </w:r>
+      <w:proofErr w:type="spellEnd"/>
+      <w:r>
+        <w:rPr>
+          <w:bCs/>
+          <w:sz w:val="24"/>
+          <w:szCs w:val="24"/>
+        </w:rPr>
+        <w:t>), str(</w:t>
+      </w:r>
+      <w:proofErr w:type="spellStart"/>
+      <w:r>
+        <w:rPr>
+          <w:bCs/>
+          <w:sz w:val="24"/>
+          <w:szCs w:val="24"/>
+        </w:rPr>
+        <w:t>token.dep</w:t>
+      </w:r>
+      <w:proofErr w:type="spellEnd"/>
+      <w:r>
+        <w:rPr>
+          <w:bCs/>
+          <w:sz w:val="24"/>
+          <w:szCs w:val="24"/>
+        </w:rPr>
+        <w:t>_), str(</w:t>
+      </w:r>
+      <w:proofErr w:type="spellStart"/>
+      <w:r>
+        <w:rPr>
+          <w:bCs/>
+          <w:sz w:val="24"/>
+          <w:szCs w:val="24"/>
+        </w:rPr>
+        <w:t>token.text</w:t>
+      </w:r>
+      <w:proofErr w:type="spellEnd"/>
+      <w:r>
+        <w:rPr>
+          <w:bCs/>
+          <w:sz w:val="24"/>
+          <w:szCs w:val="24"/>
+        </w:rPr>
+        <w:t>)))</w:t>
+      </w:r>
+    </w:p>
+    <w:p>
+      <w:pPr>
+        <w:rPr>
+          <w:b/>
+          <w:sz w:val="28"/>
+          <w:szCs w:val="28"/>
+        </w:rPr>
+      </w:pPr>
+      <w:proofErr w:type="spellStart"/>
       <w:proofErr w:type="gramStart"/>
       <w:r>
         <w:rPr>
@@ -10800,8 +9694,9 @@
           <w:sz w:val="24"/>
           <w:szCs w:val="24"/>
         </w:rPr>
-        <w:t>sentence</w:t>
-      </w:r>
+        <w:t>displacy.render</w:t>
+      </w:r>
+      <w:proofErr w:type="spellEnd"/>
       <w:proofErr w:type="gramEnd"/>
       <w:r>
         <w:rPr>
@@ -10809,286 +9704,7 @@
           <w:sz w:val="24"/>
           <w:szCs w:val="24"/>
         </w:rPr>
-        <w:t xml:space="preserve"> = "The quick brown fox jumping over the lazy dog"</w:t>
-      </w:r>
-    </w:p>
-    <w:p>
-      <w:pPr>
-        <w:rPr>
-          <w:bCs/>
-          <w:sz w:val="24"/>
-          <w:szCs w:val="24"/>
-        </w:rPr>
-      </w:pPr>
-      <w:proofErr w:type="gramStart"/>
-      <w:r>
-        <w:rPr>
-          <w:bCs/>
-          <w:sz w:val="24"/>
-          <w:szCs w:val="24"/>
-        </w:rPr>
-        <w:t>doc</w:t>
-      </w:r>
-      <w:proofErr w:type="gramEnd"/>
-      <w:r>
-        <w:rPr>
-          <w:bCs/>
-          <w:sz w:val="24"/>
-          <w:szCs w:val="24"/>
-        </w:rPr>
-        <w:t xml:space="preserve"> = </w:t>
-      </w:r>
-      <w:proofErr w:type="spellStart"/>
-      <w:r>
-        <w:rPr>
-          <w:bCs/>
-          <w:sz w:val="24"/>
-          <w:szCs w:val="24"/>
-        </w:rPr>
-        <w:t>nlp</w:t>
-      </w:r>
-      <w:proofErr w:type="spellEnd"/>
-      <w:r>
-        <w:rPr>
-          <w:bCs/>
-          <w:sz w:val="24"/>
-          <w:szCs w:val="24"/>
-        </w:rPr>
-        <w:t>(sentence)</w:t>
-      </w:r>
-    </w:p>
-    <w:p>
-      <w:pPr>
-        <w:rPr>
-          <w:bCs/>
-          <w:sz w:val="24"/>
-          <w:szCs w:val="24"/>
-        </w:rPr>
-      </w:pPr>
-      <w:proofErr w:type="gramStart"/>
-      <w:r>
-        <w:rPr>
-          <w:bCs/>
-          <w:sz w:val="24"/>
-          <w:szCs w:val="24"/>
-        </w:rPr>
-        <w:t>print(</w:t>
-      </w:r>
-      <w:proofErr w:type="gramEnd"/>
-      <w:r>
-        <w:rPr>
-          <w:bCs/>
-          <w:sz w:val="24"/>
-          <w:szCs w:val="24"/>
-        </w:rPr>
-        <w:t>f"{'Node (from)--&gt;':&lt;15} {'Relation':^10} {'--&gt;Node (to)':&gt;15}\n")</w:t>
-      </w:r>
-    </w:p>
-    <w:p>
-      <w:pPr>
-        <w:rPr>
-          <w:bCs/>
-          <w:sz w:val="24"/>
-          <w:szCs w:val="24"/>
-        </w:rPr>
-      </w:pPr>
-      <w:proofErr w:type="gramStart"/>
-      <w:r>
-        <w:rPr>
-          <w:bCs/>
-          <w:sz w:val="24"/>
-          <w:szCs w:val="24"/>
-        </w:rPr>
-        <w:t>for</w:t>
-      </w:r>
-      <w:proofErr w:type="gramEnd"/>
-      <w:r>
-        <w:rPr>
-          <w:bCs/>
-          <w:sz w:val="24"/>
-          <w:szCs w:val="24"/>
-        </w:rPr>
-        <w:t xml:space="preserve"> token in doc:</w:t>
-      </w:r>
-    </w:p>
-    <w:p>
-      <w:pPr>
-        <w:rPr>
-          <w:bCs/>
-          <w:sz w:val="24"/>
-          <w:szCs w:val="24"/>
-        </w:rPr>
-      </w:pPr>
-      <w:r>
-        <w:rPr>
-          <w:bCs/>
-          <w:sz w:val="24"/>
-          <w:szCs w:val="24"/>
-        </w:rPr>
-        <w:t xml:space="preserve">    print("{:&lt;15} {:^10} {:&gt;15}".format(</w:t>
-      </w:r>
-      <w:proofErr w:type="spellStart"/>
-      <w:r>
-        <w:rPr>
-          <w:bCs/>
-          <w:sz w:val="24"/>
-          <w:szCs w:val="24"/>
-        </w:rPr>
-        <w:t>str</w:t>
-      </w:r>
-      <w:proofErr w:type="spellEnd"/>
-      <w:r>
-        <w:rPr>
-          <w:bCs/>
-          <w:sz w:val="24"/>
-          <w:szCs w:val="24"/>
-        </w:rPr>
-        <w:t>(</w:t>
-      </w:r>
-      <w:proofErr w:type="spellStart"/>
-      <w:r>
-        <w:rPr>
-          <w:bCs/>
-          <w:sz w:val="24"/>
-          <w:szCs w:val="24"/>
-        </w:rPr>
-        <w:t>token.head.text</w:t>
-      </w:r>
-      <w:proofErr w:type="spellEnd"/>
-      <w:r>
-        <w:rPr>
-          <w:bCs/>
-          <w:sz w:val="24"/>
-          <w:szCs w:val="24"/>
-        </w:rPr>
-        <w:t xml:space="preserve">), </w:t>
-      </w:r>
-      <w:proofErr w:type="spellStart"/>
-      <w:r>
-        <w:rPr>
-          <w:bCs/>
-          <w:sz w:val="24"/>
-          <w:szCs w:val="24"/>
-        </w:rPr>
-        <w:t>str</w:t>
-      </w:r>
-      <w:proofErr w:type="spellEnd"/>
-      <w:r>
-        <w:rPr>
-          <w:bCs/>
-          <w:sz w:val="24"/>
-          <w:szCs w:val="24"/>
-        </w:rPr>
-        <w:t>(</w:t>
-      </w:r>
-      <w:proofErr w:type="spellStart"/>
-      <w:r>
-        <w:rPr>
-          <w:bCs/>
-          <w:sz w:val="24"/>
-          <w:szCs w:val="24"/>
-        </w:rPr>
-        <w:t>token.dep</w:t>
-      </w:r>
-      <w:proofErr w:type="spellEnd"/>
-      <w:r>
-        <w:rPr>
-          <w:bCs/>
-          <w:sz w:val="24"/>
-          <w:szCs w:val="24"/>
-        </w:rPr>
-        <w:t xml:space="preserve">_), </w:t>
-      </w:r>
-      <w:proofErr w:type="spellStart"/>
-      <w:r>
-        <w:rPr>
-          <w:bCs/>
-          <w:sz w:val="24"/>
-          <w:szCs w:val="24"/>
-        </w:rPr>
-        <w:t>str</w:t>
-      </w:r>
-      <w:proofErr w:type="spellEnd"/>
-      <w:r>
-        <w:rPr>
-          <w:bCs/>
-          <w:sz w:val="24"/>
-          <w:szCs w:val="24"/>
-        </w:rPr>
-        <w:t>(</w:t>
-      </w:r>
-      <w:proofErr w:type="spellStart"/>
-      <w:r>
-        <w:rPr>
-          <w:bCs/>
-          <w:sz w:val="24"/>
-          <w:szCs w:val="24"/>
-        </w:rPr>
-        <w:t>token.text</w:t>
-      </w:r>
-      <w:proofErr w:type="spellEnd"/>
-      <w:r>
-        <w:rPr>
-          <w:bCs/>
-          <w:sz w:val="24"/>
-          <w:szCs w:val="24"/>
-        </w:rPr>
-        <w:t>)))</w:t>
-      </w:r>
-    </w:p>
-    <w:p>
-      <w:pPr>
-        <w:rPr>
-          <w:b/>
-          <w:sz w:val="28"/>
-          <w:szCs w:val="28"/>
-        </w:rPr>
-      </w:pPr>
-      <w:proofErr w:type="spellStart"/>
-      <w:proofErr w:type="gramStart"/>
-      <w:r>
-        <w:rPr>
-          <w:bCs/>
-          <w:sz w:val="24"/>
-          <w:szCs w:val="24"/>
-        </w:rPr>
-        <w:t>displacy.render</w:t>
-      </w:r>
-      <w:proofErr w:type="spellEnd"/>
-      <w:r>
-        <w:rPr>
-          <w:bCs/>
-          <w:sz w:val="24"/>
-          <w:szCs w:val="24"/>
-        </w:rPr>
-        <w:t>(</w:t>
-      </w:r>
-      <w:proofErr w:type="gramEnd"/>
-      <w:r>
-        <w:rPr>
-          <w:bCs/>
-          <w:sz w:val="24"/>
-          <w:szCs w:val="24"/>
-        </w:rPr>
-        <w:t>doc, style='</w:t>
-      </w:r>
-      <w:proofErr w:type="spellStart"/>
-      <w:r>
-        <w:rPr>
-          <w:bCs/>
-          <w:sz w:val="24"/>
-          <w:szCs w:val="24"/>
-        </w:rPr>
-        <w:t>dep</w:t>
-      </w:r>
-      <w:proofErr w:type="spellEnd"/>
-      <w:r>
-        <w:rPr>
-          <w:bCs/>
-          <w:sz w:val="24"/>
-          <w:szCs w:val="24"/>
-        </w:rPr>
-        <w:t>')</w:t>
+        <w:t>(doc, style='dep')</w:t>
       </w:r>
     </w:p>
     <w:p>
@@ -11140,61 +9756,33 @@
           <w:sz w:val="24"/>
           <w:szCs w:val="24"/>
         </w:rPr>
-        <w:t>Node (from</w:t>
-      </w:r>
-      <w:proofErr w:type="gramStart"/>
-      <w:r>
-        <w:rPr>
-          <w:bCs/>
-          <w:sz w:val="24"/>
-          <w:szCs w:val="24"/>
-        </w:rPr>
-        <w:t>)--</w:t>
-      </w:r>
-      <w:proofErr w:type="gramEnd"/>
-      <w:r>
-        <w:rPr>
-          <w:bCs/>
-          <w:sz w:val="24"/>
-          <w:szCs w:val="24"/>
-        </w:rPr>
-        <w:t>&gt;   Relation     --&gt;Node (to)</w:t>
-      </w:r>
-    </w:p>
-    <w:p>
-      <w:pPr>
-        <w:rPr>
-          <w:bCs/>
-          <w:sz w:val="24"/>
-          <w:szCs w:val="24"/>
-        </w:rPr>
-      </w:pPr>
-    </w:p>
-    <w:p>
-      <w:pPr>
-        <w:rPr>
-          <w:bCs/>
-          <w:sz w:val="24"/>
-          <w:szCs w:val="24"/>
-        </w:rPr>
-      </w:pPr>
-      <w:proofErr w:type="gramStart"/>
-      <w:r>
-        <w:rPr>
-          <w:bCs/>
-          <w:sz w:val="24"/>
-          <w:szCs w:val="24"/>
-        </w:rPr>
-        <w:t>fox</w:t>
-      </w:r>
-      <w:proofErr w:type="gramEnd"/>
-      <w:r>
-        <w:rPr>
-          <w:bCs/>
-          <w:sz w:val="24"/>
-          <w:szCs w:val="24"/>
-        </w:rPr>
-        <w:t xml:space="preserve">               </w:t>
+        <w:t>Node (from)--&gt;   Relation     --&gt;Node (to)</w:t>
+      </w:r>
+    </w:p>
+    <w:p>
+      <w:pPr>
+        <w:rPr>
+          <w:bCs/>
+          <w:sz w:val="24"/>
+          <w:szCs w:val="24"/>
+        </w:rPr>
+      </w:pPr>
+    </w:p>
+    <w:p>
+      <w:pPr>
+        <w:rPr>
+          <w:bCs/>
+          <w:sz w:val="24"/>
+          <w:szCs w:val="24"/>
+        </w:rPr>
+      </w:pPr>
+      <w:r>
+        <w:rPr>
+          <w:bCs/>
+          <w:sz w:val="24"/>
+          <w:szCs w:val="24"/>
+        </w:rPr>
+        <w:t xml:space="preserve">fox               </w:t>
       </w:r>
       <w:r>
         <w:rPr>
@@ -11210,6 +9798,267 @@
           <w:sz w:val="24"/>
           <w:szCs w:val="24"/>
         </w:rPr>
+        <w:t xml:space="preserve"> det                 The</w:t>
+      </w:r>
+    </w:p>
+    <w:p>
+      <w:pPr>
+        <w:rPr>
+          <w:bCs/>
+          <w:sz w:val="24"/>
+          <w:szCs w:val="24"/>
+        </w:rPr>
+      </w:pPr>
+      <w:r>
+        <w:rPr>
+          <w:bCs/>
+          <w:sz w:val="24"/>
+          <w:szCs w:val="24"/>
+        </w:rPr>
+        <w:t xml:space="preserve">fox                </w:t>
+      </w:r>
+      <w:r>
+        <w:rPr>
+          <w:bCs/>
+          <w:sz w:val="24"/>
+          <w:szCs w:val="24"/>
+        </w:rPr>
+        <w:t xml:space="preserve">          </w:t>
+      </w:r>
+      <w:proofErr w:type="spellStart"/>
+      <w:r>
+        <w:rPr>
+          <w:bCs/>
+          <w:sz w:val="24"/>
+          <w:szCs w:val="24"/>
+        </w:rPr>
+        <w:t>amod</w:t>
+      </w:r>
+      <w:proofErr w:type="spellEnd"/>
+      <w:r>
+        <w:rPr>
+          <w:bCs/>
+          <w:sz w:val="24"/>
+          <w:szCs w:val="24"/>
+        </w:rPr>
+        <w:t xml:space="preserve">              quick</w:t>
+      </w:r>
+    </w:p>
+    <w:p>
+      <w:pPr>
+        <w:rPr>
+          <w:bCs/>
+          <w:sz w:val="24"/>
+          <w:szCs w:val="24"/>
+        </w:rPr>
+      </w:pPr>
+      <w:r>
+        <w:rPr>
+          <w:bCs/>
+          <w:sz w:val="24"/>
+          <w:szCs w:val="24"/>
+        </w:rPr>
+        <w:t xml:space="preserve">fox                </w:t>
+      </w:r>
+      <w:r>
+        <w:rPr>
+          <w:bCs/>
+          <w:sz w:val="24"/>
+          <w:szCs w:val="24"/>
+        </w:rPr>
+        <w:t xml:space="preserve">          </w:t>
+      </w:r>
+      <w:proofErr w:type="spellStart"/>
+      <w:r>
+        <w:rPr>
+          <w:bCs/>
+          <w:sz w:val="24"/>
+          <w:szCs w:val="24"/>
+        </w:rPr>
+        <w:t>amod</w:t>
+      </w:r>
+      <w:proofErr w:type="spellEnd"/>
+      <w:r>
+        <w:rPr>
+          <w:bCs/>
+          <w:sz w:val="24"/>
+          <w:szCs w:val="24"/>
+        </w:rPr>
+        <w:t xml:space="preserve">              brown</w:t>
+      </w:r>
+    </w:p>
+    <w:p>
+      <w:pPr>
+        <w:rPr>
+          <w:bCs/>
+          <w:sz w:val="24"/>
+          <w:szCs w:val="24"/>
+        </w:rPr>
+      </w:pPr>
+      <w:r>
+        <w:rPr>
+          <w:bCs/>
+          <w:sz w:val="24"/>
+          <w:szCs w:val="24"/>
+        </w:rPr>
+        <w:t xml:space="preserve">jumping           </w:t>
+      </w:r>
+      <w:r>
+        <w:rPr>
+          <w:bCs/>
+          <w:sz w:val="24"/>
+          <w:szCs w:val="24"/>
+        </w:rPr>
+        <w:t xml:space="preserve">      </w:t>
+      </w:r>
+      <w:proofErr w:type="spellStart"/>
+      <w:r>
+        <w:rPr>
+          <w:bCs/>
+          <w:sz w:val="24"/>
+          <w:szCs w:val="24"/>
+        </w:rPr>
+        <w:t>nsubj</w:t>
+      </w:r>
+      <w:proofErr w:type="spellEnd"/>
+      <w:r>
+        <w:rPr>
+          <w:bCs/>
+          <w:sz w:val="24"/>
+          <w:szCs w:val="24"/>
+        </w:rPr>
+        <w:t xml:space="preserve">                fox</w:t>
+      </w:r>
+    </w:p>
+    <w:p>
+      <w:pPr>
+        <w:rPr>
+          <w:bCs/>
+          <w:sz w:val="24"/>
+          <w:szCs w:val="24"/>
+        </w:rPr>
+      </w:pPr>
+      <w:r>
+        <w:rPr>
+          <w:bCs/>
+          <w:sz w:val="24"/>
+          <w:szCs w:val="24"/>
+        </w:rPr>
+        <w:t xml:space="preserve">jumping            </w:t>
+      </w:r>
+      <w:r>
+        <w:rPr>
+          <w:bCs/>
+          <w:sz w:val="24"/>
+          <w:szCs w:val="24"/>
+        </w:rPr>
+        <w:t xml:space="preserve">     </w:t>
+      </w:r>
+      <w:r>
+        <w:rPr>
+          <w:bCs/>
+          <w:sz w:val="24"/>
+          <w:szCs w:val="24"/>
+        </w:rPr>
+        <w:t>ROOT            jumping</w:t>
+      </w:r>
+    </w:p>
+    <w:p>
+      <w:pPr>
+        <w:rPr>
+          <w:bCs/>
+          <w:sz w:val="24"/>
+          <w:szCs w:val="24"/>
+        </w:rPr>
+      </w:pPr>
+      <w:r>
+        <w:rPr>
+          <w:bCs/>
+          <w:sz w:val="24"/>
+          <w:szCs w:val="24"/>
+        </w:rPr>
+        <w:t xml:space="preserve">jumping            </w:t>
+      </w:r>
+      <w:r>
+        <w:rPr>
+          <w:bCs/>
+          <w:sz w:val="24"/>
+          <w:szCs w:val="24"/>
+        </w:rPr>
+        <w:t xml:space="preserve">     </w:t>
+      </w:r>
+      <w:r>
+        <w:rPr>
+          <w:bCs/>
+          <w:sz w:val="24"/>
+          <w:szCs w:val="24"/>
+        </w:rPr>
+        <w:t>prep               over</w:t>
+      </w:r>
+    </w:p>
+    <w:p>
+      <w:pPr>
+        <w:rPr>
+          <w:bCs/>
+          <w:sz w:val="24"/>
+          <w:szCs w:val="24"/>
+        </w:rPr>
+      </w:pPr>
+      <w:r>
+        <w:rPr>
+          <w:bCs/>
+          <w:sz w:val="24"/>
+          <w:szCs w:val="24"/>
+        </w:rPr>
+        <w:t xml:space="preserve">dog                </w:t>
+      </w:r>
+      <w:r>
+        <w:rPr>
+          <w:bCs/>
+          <w:sz w:val="24"/>
+          <w:szCs w:val="24"/>
+        </w:rPr>
+        <w:t xml:space="preserve">        </w:t>
+      </w:r>
+      <w:r>
+        <w:rPr>
+          <w:bCs/>
+          <w:sz w:val="24"/>
+          <w:szCs w:val="24"/>
+        </w:rPr>
+        <w:t>det                 the</w:t>
+      </w:r>
+    </w:p>
+    <w:p>
+      <w:pPr>
+        <w:rPr>
+          <w:bCs/>
+          <w:sz w:val="24"/>
+          <w:szCs w:val="24"/>
+        </w:rPr>
+      </w:pPr>
+      <w:r>
+        <w:rPr>
+          <w:bCs/>
+          <w:sz w:val="24"/>
+          <w:szCs w:val="24"/>
+        </w:rPr>
+        <w:t xml:space="preserve">dog               </w:t>
+      </w:r>
+      <w:r>
+        <w:rPr>
+          <w:bCs/>
+          <w:sz w:val="24"/>
+          <w:szCs w:val="24"/>
+        </w:rPr>
+        <w:t xml:space="preserve">       </w:t>
+      </w:r>
+      <w:r>
+        <w:rPr>
+          <w:bCs/>
+          <w:sz w:val="24"/>
+          <w:szCs w:val="24"/>
+        </w:rPr>
         <w:t xml:space="preserve"> </w:t>
       </w:r>
       <w:proofErr w:type="spellStart"/>
@@ -11219,59 +10068,6 @@
           <w:sz w:val="24"/>
           <w:szCs w:val="24"/>
         </w:rPr>
-        <w:t>det</w:t>
-      </w:r>
-      <w:proofErr w:type="spellEnd"/>
-      <w:r>
-        <w:rPr>
-          <w:bCs/>
-          <w:sz w:val="24"/>
-          <w:szCs w:val="24"/>
-        </w:rPr>
-        <w:t xml:space="preserve">                 The</w:t>
-      </w:r>
-    </w:p>
-    <w:p>
-      <w:pPr>
-        <w:rPr>
-          <w:bCs/>
-          <w:sz w:val="24"/>
-          <w:szCs w:val="24"/>
-        </w:rPr>
-      </w:pPr>
-      <w:proofErr w:type="gramStart"/>
-      <w:r>
-        <w:rPr>
-          <w:bCs/>
-          <w:sz w:val="24"/>
-          <w:szCs w:val="24"/>
-        </w:rPr>
-        <w:t>fox</w:t>
-      </w:r>
-      <w:proofErr w:type="gramEnd"/>
-      <w:r>
-        <w:rPr>
-          <w:bCs/>
-          <w:sz w:val="24"/>
-          <w:szCs w:val="24"/>
-        </w:rPr>
-        <w:t xml:space="preserve">                </w:t>
-      </w:r>
-      <w:r>
-        <w:rPr>
-          <w:bCs/>
-          <w:sz w:val="24"/>
-          <w:szCs w:val="24"/>
-        </w:rPr>
-        <w:t xml:space="preserve">          </w:t>
-      </w:r>
-      <w:proofErr w:type="spellStart"/>
-      <w:r>
-        <w:rPr>
-          <w:bCs/>
-          <w:sz w:val="24"/>
-          <w:szCs w:val="24"/>
-        </w:rPr>
         <w:t>amod</w:t>
       </w:r>
       <w:proofErr w:type="spellEnd"/>
@@ -11281,312 +10077,6 @@
           <w:sz w:val="24"/>
           <w:szCs w:val="24"/>
         </w:rPr>
-        <w:t xml:space="preserve">              quick</w:t>
-      </w:r>
-    </w:p>
-    <w:p>
-      <w:pPr>
-        <w:rPr>
-          <w:bCs/>
-          <w:sz w:val="24"/>
-          <w:szCs w:val="24"/>
-        </w:rPr>
-      </w:pPr>
-      <w:proofErr w:type="gramStart"/>
-      <w:r>
-        <w:rPr>
-          <w:bCs/>
-          <w:sz w:val="24"/>
-          <w:szCs w:val="24"/>
-        </w:rPr>
-        <w:t>fox</w:t>
-      </w:r>
-      <w:proofErr w:type="gramEnd"/>
-      <w:r>
-        <w:rPr>
-          <w:bCs/>
-          <w:sz w:val="24"/>
-          <w:szCs w:val="24"/>
-        </w:rPr>
-        <w:t xml:space="preserve">                </w:t>
-      </w:r>
-      <w:r>
-        <w:rPr>
-          <w:bCs/>
-          <w:sz w:val="24"/>
-          <w:szCs w:val="24"/>
-        </w:rPr>
-        <w:t xml:space="preserve">          </w:t>
-      </w:r>
-      <w:proofErr w:type="spellStart"/>
-      <w:r>
-        <w:rPr>
-          <w:bCs/>
-          <w:sz w:val="24"/>
-          <w:szCs w:val="24"/>
-        </w:rPr>
-        <w:t>amod</w:t>
-      </w:r>
-      <w:proofErr w:type="spellEnd"/>
-      <w:r>
-        <w:rPr>
-          <w:bCs/>
-          <w:sz w:val="24"/>
-          <w:szCs w:val="24"/>
-        </w:rPr>
-        <w:t xml:space="preserve">              brown</w:t>
-      </w:r>
-    </w:p>
-    <w:p>
-      <w:pPr>
-        <w:rPr>
-          <w:bCs/>
-          <w:sz w:val="24"/>
-          <w:szCs w:val="24"/>
-        </w:rPr>
-      </w:pPr>
-      <w:proofErr w:type="gramStart"/>
-      <w:r>
-        <w:rPr>
-          <w:bCs/>
-          <w:sz w:val="24"/>
-          <w:szCs w:val="24"/>
-        </w:rPr>
-        <w:t>jumping</w:t>
-      </w:r>
-      <w:proofErr w:type="gramEnd"/>
-      <w:r>
-        <w:rPr>
-          <w:bCs/>
-          <w:sz w:val="24"/>
-          <w:szCs w:val="24"/>
-        </w:rPr>
-        <w:t xml:space="preserve">           </w:t>
-      </w:r>
-      <w:r>
-        <w:rPr>
-          <w:bCs/>
-          <w:sz w:val="24"/>
-          <w:szCs w:val="24"/>
-        </w:rPr>
-        <w:t xml:space="preserve">      </w:t>
-      </w:r>
-      <w:proofErr w:type="spellStart"/>
-      <w:r>
-        <w:rPr>
-          <w:bCs/>
-          <w:sz w:val="24"/>
-          <w:szCs w:val="24"/>
-        </w:rPr>
-        <w:t>nsubj</w:t>
-      </w:r>
-      <w:proofErr w:type="spellEnd"/>
-      <w:r>
-        <w:rPr>
-          <w:bCs/>
-          <w:sz w:val="24"/>
-          <w:szCs w:val="24"/>
-        </w:rPr>
-        <w:t xml:space="preserve">                fox</w:t>
-      </w:r>
-    </w:p>
-    <w:p>
-      <w:pPr>
-        <w:rPr>
-          <w:bCs/>
-          <w:sz w:val="24"/>
-          <w:szCs w:val="24"/>
-        </w:rPr>
-      </w:pPr>
-      <w:proofErr w:type="gramStart"/>
-      <w:r>
-        <w:rPr>
-          <w:bCs/>
-          <w:sz w:val="24"/>
-          <w:szCs w:val="24"/>
-        </w:rPr>
-        <w:t>jumping</w:t>
-      </w:r>
-      <w:proofErr w:type="gramEnd"/>
-      <w:r>
-        <w:rPr>
-          <w:bCs/>
-          <w:sz w:val="24"/>
-          <w:szCs w:val="24"/>
-        </w:rPr>
-        <w:t xml:space="preserve">            </w:t>
-      </w:r>
-      <w:r>
-        <w:rPr>
-          <w:bCs/>
-          <w:sz w:val="24"/>
-          <w:szCs w:val="24"/>
-        </w:rPr>
-        <w:t xml:space="preserve">     </w:t>
-      </w:r>
-      <w:r>
-        <w:rPr>
-          <w:bCs/>
-          <w:sz w:val="24"/>
-          <w:szCs w:val="24"/>
-        </w:rPr>
-        <w:t>ROOT            jumping</w:t>
-      </w:r>
-    </w:p>
-    <w:p>
-      <w:pPr>
-        <w:rPr>
-          <w:bCs/>
-          <w:sz w:val="24"/>
-          <w:szCs w:val="24"/>
-        </w:rPr>
-      </w:pPr>
-      <w:proofErr w:type="gramStart"/>
-      <w:r>
-        <w:rPr>
-          <w:bCs/>
-          <w:sz w:val="24"/>
-          <w:szCs w:val="24"/>
-        </w:rPr>
-        <w:t>jumping</w:t>
-      </w:r>
-      <w:proofErr w:type="gramEnd"/>
-      <w:r>
-        <w:rPr>
-          <w:bCs/>
-          <w:sz w:val="24"/>
-          <w:szCs w:val="24"/>
-        </w:rPr>
-        <w:t xml:space="preserve">            </w:t>
-      </w:r>
-      <w:r>
-        <w:rPr>
-          <w:bCs/>
-          <w:sz w:val="24"/>
-          <w:szCs w:val="24"/>
-        </w:rPr>
-        <w:t xml:space="preserve">     </w:t>
-      </w:r>
-      <w:r>
-        <w:rPr>
-          <w:bCs/>
-          <w:sz w:val="24"/>
-          <w:szCs w:val="24"/>
-        </w:rPr>
-        <w:t>prep               over</w:t>
-      </w:r>
-    </w:p>
-    <w:p>
-      <w:pPr>
-        <w:rPr>
-          <w:bCs/>
-          <w:sz w:val="24"/>
-          <w:szCs w:val="24"/>
-        </w:rPr>
-      </w:pPr>
-      <w:proofErr w:type="gramStart"/>
-      <w:r>
-        <w:rPr>
-          <w:bCs/>
-          <w:sz w:val="24"/>
-          <w:szCs w:val="24"/>
-        </w:rPr>
-        <w:t>dog</w:t>
-      </w:r>
-      <w:proofErr w:type="gramEnd"/>
-      <w:r>
-        <w:rPr>
-          <w:bCs/>
-          <w:sz w:val="24"/>
-          <w:szCs w:val="24"/>
-        </w:rPr>
-        <w:t xml:space="preserve">                </w:t>
-      </w:r>
-      <w:r>
-        <w:rPr>
-          <w:bCs/>
-          <w:sz w:val="24"/>
-          <w:szCs w:val="24"/>
-        </w:rPr>
-        <w:t xml:space="preserve">        </w:t>
-      </w:r>
-      <w:proofErr w:type="spellStart"/>
-      <w:r>
-        <w:rPr>
-          <w:bCs/>
-          <w:sz w:val="24"/>
-          <w:szCs w:val="24"/>
-        </w:rPr>
-        <w:t>det</w:t>
-      </w:r>
-      <w:proofErr w:type="spellEnd"/>
-      <w:r>
-        <w:rPr>
-          <w:bCs/>
-          <w:sz w:val="24"/>
-          <w:szCs w:val="24"/>
-        </w:rPr>
-        <w:t xml:space="preserve">                 the</w:t>
-      </w:r>
-    </w:p>
-    <w:p>
-      <w:pPr>
-        <w:rPr>
-          <w:bCs/>
-          <w:sz w:val="24"/>
-          <w:szCs w:val="24"/>
-        </w:rPr>
-      </w:pPr>
-      <w:proofErr w:type="gramStart"/>
-      <w:r>
-        <w:rPr>
-          <w:bCs/>
-          <w:sz w:val="24"/>
-          <w:szCs w:val="24"/>
-        </w:rPr>
-        <w:t>dog</w:t>
-      </w:r>
-      <w:proofErr w:type="gramEnd"/>
-      <w:r>
-        <w:rPr>
-          <w:bCs/>
-          <w:sz w:val="24"/>
-          <w:szCs w:val="24"/>
-        </w:rPr>
-        <w:t xml:space="preserve">               </w:t>
-      </w:r>
-      <w:r>
-        <w:rPr>
-          <w:bCs/>
-          <w:sz w:val="24"/>
-          <w:szCs w:val="24"/>
-        </w:rPr>
-        <w:t xml:space="preserve">       </w:t>
-      </w:r>
-      <w:r>
-        <w:rPr>
-          <w:bCs/>
-          <w:sz w:val="24"/>
-          <w:szCs w:val="24"/>
-        </w:rPr>
-        <w:t xml:space="preserve"> </w:t>
-      </w:r>
-      <w:proofErr w:type="spellStart"/>
-      <w:r>
-        <w:rPr>
-          <w:bCs/>
-          <w:sz w:val="24"/>
-          <w:szCs w:val="24"/>
-        </w:rPr>
-        <w:t>amod</w:t>
-      </w:r>
-      <w:proofErr w:type="spellEnd"/>
-      <w:r>
-        <w:rPr>
-          <w:bCs/>
-          <w:sz w:val="24"/>
-          <w:szCs w:val="24"/>
-        </w:rPr>
         <w:t xml:space="preserve">               lazy</w:t>
       </w:r>
     </w:p>
@@ -11598,23 +10088,13 @@
           <w:szCs w:val="24"/>
         </w:rPr>
       </w:pPr>
-      <w:proofErr w:type="gramStart"/>
-      <w:r>
-        <w:rPr>
-          <w:bCs/>
-          <w:sz w:val="24"/>
-          <w:szCs w:val="24"/>
-        </w:rPr>
-        <w:t>over</w:t>
-      </w:r>
-      <w:proofErr w:type="gramEnd"/>
-      <w:r>
-        <w:rPr>
-          <w:bCs/>
-          <w:sz w:val="24"/>
-          <w:szCs w:val="24"/>
-        </w:rPr>
-        <w:t xml:space="preserve">               </w:t>
+      <w:r>
+        <w:rPr>
+          <w:bCs/>
+          <w:sz w:val="24"/>
+          <w:szCs w:val="24"/>
+        </w:rPr>
+        <w:t xml:space="preserve">over               </w:t>
       </w:r>
       <w:r>
         <w:rPr>
@@ -11660,7 +10140,7 @@
 </file>
 
 <file path=word/endnotes.xml><?xml version="1.0" encoding="utf-8"?>
-<w:endnotes xmlns:wpc="http://schemas.microsoft.com/office/word/2010/wordprocessingCanvas" xmlns:mc="http://schemas.openxmlformats.org/markup-compatibility/2006" xmlns:o="urn:schemas-microsoft-com:office:office" xmlns:r="http://schemas.openxmlformats.org/officeDocument/2006/relationships" xmlns:m="http://schemas.openxmlformats.org/officeDocument/2006/math" xmlns:v="urn:schemas-microsoft-com:vml" xmlns:wp14="http://schemas.microsoft.com/office/word/2010/wordprocessingDrawing" xmlns:wp="http://schemas.openxmlformats.org/drawingml/2006/wordprocessingDrawing" xmlns:w10="urn:schemas-microsoft-com:office:word" xmlns:w="http://schemas.openxmlformats.org/wordprocessingml/2006/main" xmlns:w14="http://schemas.microsoft.com/office/word/2010/wordml" xmlns:w15="http://schemas.microsoft.com/office/word/2012/wordml" xmlns:wpg="http://schemas.microsoft.com/office/word/2010/wordprocessingGroup" xmlns:wpi="http://schemas.microsoft.com/office/word/2010/wordprocessingInk" xmlns:wne="http://schemas.microsoft.com/office/word/2006/wordml" xmlns:wps="http://schemas.microsoft.com/office/word/2010/wordprocessingShape" mc:Ignorable="w14 w15 wp14">
+<w:endnotes xmlns:wpc="http://schemas.microsoft.com/office/word/2010/wordprocessingCanvas" xmlns:cx="http://schemas.microsoft.com/office/drawing/2014/chartex" xmlns:cx1="http://schemas.microsoft.com/office/drawing/2015/9/8/chartex" xmlns:cx2="http://schemas.microsoft.com/office/drawing/2015/10/21/chartex" xmlns:cx3="http://schemas.microsoft.com/office/drawing/2016/5/9/chartex" xmlns:cx4="http://schemas.microsoft.com/office/drawing/2016/5/10/chartex" xmlns:cx5="http://schemas.microsoft.com/office/drawing/2016/5/11/chartex" xmlns:cx6="http://schemas.microsoft.com/office/drawing/2016/5/12/chartex" xmlns:cx7="http://schemas.microsoft.com/office/drawing/2016/5/13/chartex" xmlns:cx8="http://schemas.microsoft.com/office/drawing/2016/5/14/chartex" xmlns:mc="http://schemas.openxmlformats.org/markup-compatibility/2006" xmlns:aink="http://schemas.microsoft.com/office/drawing/2016/ink" xmlns:am3d="http://schemas.microsoft.com/office/drawing/2017/model3d" xmlns:o="urn:schemas-microsoft-com:office:office" xmlns:oel="http://schemas.microsoft.com/office/2019/extlst" xmlns:r="http://schemas.openxmlformats.org/officeDocument/2006/relationships" xmlns:m="http://schemas.openxmlformats.org/officeDocument/2006/math" xmlns:v="urn:schemas-microsoft-com:vml" xmlns:wp14="http://schemas.microsoft.com/office/word/2010/wordprocessingDrawing" xmlns:wp="http://schemas.openxmlformats.org/drawingml/2006/wordprocessingDrawing" xmlns:w10="urn:schemas-microsoft-com:office:word" xmlns:w="http://schemas.openxmlformats.org/wordprocessingml/2006/main" xmlns:w14="http://schemas.microsoft.com/office/word/2010/wordml" xmlns:w15="http://schemas.microsoft.com/office/word/2012/wordml" xmlns:w16cex="http://schemas.microsoft.com/office/word/2018/wordml/cex" xmlns:w16cid="http://schemas.microsoft.com/office/word/2016/wordml/cid" xmlns:w16="http://schemas.microsoft.com/office/word/2018/wordml" xmlns:w16sdtdh="http://schemas.microsoft.com/office/word/2020/wordml/sdtdatahash" xmlns:w16se="http://schemas.microsoft.com/office/word/2015/wordml/symex" xmlns:wpg="http://schemas.microsoft.com/office/word/2010/wordprocessingGroup" xmlns:wpi="http://schemas.microsoft.com/office/word/2010/wordprocessingInk" xmlns:wne="http://schemas.microsoft.com/office/word/2006/wordml" xmlns:wps="http://schemas.microsoft.com/office/word/2010/wordprocessingShape" mc:Ignorable="w14 w15 w16se w16cid w16 w16cex w16sdtdh wp14">
   <w:endnote w:type="separator" w:id="-1">
     <w:p>
       <w:r>
@@ -11679,7 +10159,7 @@
 </file>
 
 <file path=word/footer1.xml><?xml version="1.0" encoding="utf-8"?>
-<w:ftr xmlns:wpc="http://schemas.microsoft.com/office/word/2010/wordprocessingCanvas" xmlns:mc="http://schemas.openxmlformats.org/markup-compatibility/2006" xmlns:o="urn:schemas-microsoft-com:office:office" xmlns:r="http://schemas.openxmlformats.org/officeDocument/2006/relationships" xmlns:m="http://schemas.openxmlformats.org/officeDocument/2006/math" xmlns:v="urn:schemas-microsoft-com:vml" xmlns:wp14="http://schemas.microsoft.com/office/word/2010/wordprocessingDrawing" xmlns:wp="http://schemas.openxmlformats.org/drawingml/2006/wordprocessingDrawing" xmlns:w10="urn:schemas-microsoft-com:office:word" xmlns:w="http://schemas.openxmlformats.org/wordprocessingml/2006/main" xmlns:w14="http://schemas.microsoft.com/office/word/2010/wordml" xmlns:w15="http://schemas.microsoft.com/office/word/2012/wordml" xmlns:wpg="http://schemas.microsoft.com/office/word/2010/wordprocessingGroup" xmlns:wpi="http://schemas.microsoft.com/office/word/2010/wordprocessingInk" xmlns:wne="http://schemas.microsoft.com/office/word/2006/wordml" xmlns:wps="http://schemas.microsoft.com/office/word/2010/wordprocessingShape" mc:Ignorable="w14 w15 wp14">
+<w:ftr xmlns:wpc="http://schemas.microsoft.com/office/word/2010/wordprocessingCanvas" xmlns:cx="http://schemas.microsoft.com/office/drawing/2014/chartex" xmlns:cx1="http://schemas.microsoft.com/office/drawing/2015/9/8/chartex" xmlns:cx2="http://schemas.microsoft.com/office/drawing/2015/10/21/chartex" xmlns:cx3="http://schemas.microsoft.com/office/drawing/2016/5/9/chartex" xmlns:cx4="http://schemas.microsoft.com/office/drawing/2016/5/10/chartex" xmlns:cx5="http://schemas.microsoft.com/office/drawing/2016/5/11/chartex" xmlns:cx6="http://schemas.microsoft.com/office/drawing/2016/5/12/chartex" xmlns:cx7="http://schemas.microsoft.com/office/drawing/2016/5/13/chartex" xmlns:cx8="http://schemas.microsoft.com/office/drawing/2016/5/14/chartex" xmlns:mc="http://schemas.openxmlformats.org/markup-compatibility/2006" xmlns:aink="http://schemas.microsoft.com/office/drawing/2016/ink" xmlns:am3d="http://schemas.microsoft.com/office/drawing/2017/model3d" xmlns:o="urn:schemas-microsoft-com:office:office" xmlns:oel="http://schemas.microsoft.com/office/2019/extlst" xmlns:r="http://schemas.openxmlformats.org/officeDocument/2006/relationships" xmlns:m="http://schemas.openxmlformats.org/officeDocument/2006/math" xmlns:v="urn:schemas-microsoft-com:vml" xmlns:wp14="http://schemas.microsoft.com/office/word/2010/wordprocessingDrawing" xmlns:wp="http://schemas.openxmlformats.org/drawingml/2006/wordprocessingDrawing" xmlns:w10="urn:schemas-microsoft-com:office:word" xmlns:w="http://schemas.openxmlformats.org/wordprocessingml/2006/main" xmlns:w14="http://schemas.microsoft.com/office/word/2010/wordml" xmlns:w15="http://schemas.microsoft.com/office/word/2012/wordml" xmlns:w16cex="http://schemas.microsoft.com/office/word/2018/wordml/cex" xmlns:w16cid="http://schemas.microsoft.com/office/word/2016/wordml/cid" xmlns:w16="http://schemas.microsoft.com/office/word/2018/wordml" xmlns:w16sdtdh="http://schemas.microsoft.com/office/word/2020/wordml/sdtdatahash" xmlns:w16se="http://schemas.microsoft.com/office/word/2015/wordml/symex" xmlns:wpg="http://schemas.microsoft.com/office/word/2010/wordprocessingGroup" xmlns:wpi="http://schemas.microsoft.com/office/word/2010/wordprocessingInk" xmlns:wne="http://schemas.microsoft.com/office/word/2006/wordml" xmlns:wps="http://schemas.microsoft.com/office/word/2010/wordprocessingShape" mc:Ignorable="w14 w15 w16se w16cid w16 w16cex w16sdtdh wp14">
   <w:p>
     <w:pPr>
       <w:pStyle w:val="Footer"/>
@@ -11689,7 +10169,7 @@
 </file>
 
 <file path=word/footer2.xml><?xml version="1.0" encoding="utf-8"?>
-<w:ftr xmlns:wpc="http://schemas.microsoft.com/office/word/2010/wordprocessingCanvas" xmlns:mc="http://schemas.openxmlformats.org/markup-compatibility/2006" xmlns:o="urn:schemas-microsoft-com:office:office" xmlns:r="http://schemas.openxmlformats.org/officeDocument/2006/relationships" xmlns:m="http://schemas.openxmlformats.org/officeDocument/2006/math" xmlns:v="urn:schemas-microsoft-com:vml" xmlns:wp14="http://schemas.microsoft.com/office/word/2010/wordprocessingDrawing" xmlns:wp="http://schemas.openxmlformats.org/drawingml/2006/wordprocessingDrawing" xmlns:w10="urn:schemas-microsoft-com:office:word" xmlns:w="http://schemas.openxmlformats.org/wordprocessingml/2006/main" xmlns:w14="http://schemas.microsoft.com/office/word/2010/wordml" xmlns:w15="http://schemas.microsoft.com/office/word/2012/wordml" xmlns:wpg="http://schemas.microsoft.com/office/word/2010/wordprocessingGroup" xmlns:wpi="http://schemas.microsoft.com/office/word/2010/wordprocessingInk" xmlns:wne="http://schemas.microsoft.com/office/word/2006/wordml" xmlns:wps="http://schemas.microsoft.com/office/word/2010/wordprocessingShape" mc:Ignorable="w14 w15 wp14">
+<w:ftr xmlns:wpc="http://schemas.microsoft.com/office/word/2010/wordprocessingCanvas" xmlns:cx="http://schemas.microsoft.com/office/drawing/2014/chartex" xmlns:cx1="http://schemas.microsoft.com/office/drawing/2015/9/8/chartex" xmlns:cx2="http://schemas.microsoft.com/office/drawing/2015/10/21/chartex" xmlns:cx3="http://schemas.microsoft.com/office/drawing/2016/5/9/chartex" xmlns:cx4="http://schemas.microsoft.com/office/drawing/2016/5/10/chartex" xmlns:cx5="http://schemas.microsoft.com/office/drawing/2016/5/11/chartex" xmlns:cx6="http://schemas.microsoft.com/office/drawing/2016/5/12/chartex" xmlns:cx7="http://schemas.microsoft.com/office/drawing/2016/5/13/chartex" xmlns:cx8="http://schemas.microsoft.com/office/drawing/2016/5/14/chartex" xmlns:mc="http://schemas.openxmlformats.org/markup-compatibility/2006" xmlns:aink="http://schemas.microsoft.com/office/drawing/2016/ink" xmlns:am3d="http://schemas.microsoft.com/office/drawing/2017/model3d" xmlns:o="urn:schemas-microsoft-com:office:office" xmlns:oel="http://schemas.microsoft.com/office/2019/extlst" xmlns:r="http://schemas.openxmlformats.org/officeDocument/2006/relationships" xmlns:m="http://schemas.openxmlformats.org/officeDocument/2006/math" xmlns:v="urn:schemas-microsoft-com:vml" xmlns:wp14="http://schemas.microsoft.com/office/word/2010/wordprocessingDrawing" xmlns:wp="http://schemas.openxmlformats.org/drawingml/2006/wordprocessingDrawing" xmlns:w10="urn:schemas-microsoft-com:office:word" xmlns:w="http://schemas.openxmlformats.org/wordprocessingml/2006/main" xmlns:w14="http://schemas.microsoft.com/office/word/2010/wordml" xmlns:w15="http://schemas.microsoft.com/office/word/2012/wordml" xmlns:w16cex="http://schemas.microsoft.com/office/word/2018/wordml/cex" xmlns:w16cid="http://schemas.microsoft.com/office/word/2016/wordml/cid" xmlns:w16="http://schemas.microsoft.com/office/word/2018/wordml" xmlns:w16sdtdh="http://schemas.microsoft.com/office/word/2020/wordml/sdtdatahash" xmlns:w16se="http://schemas.microsoft.com/office/word/2015/wordml/symex" xmlns:wpg="http://schemas.microsoft.com/office/word/2010/wordprocessingGroup" xmlns:wpi="http://schemas.microsoft.com/office/word/2010/wordprocessingInk" xmlns:wne="http://schemas.microsoft.com/office/word/2006/wordml" xmlns:wps="http://schemas.microsoft.com/office/word/2010/wordprocessingShape" mc:Ignorable="w14 w15 w16se w16cid w16 w16cex w16sdtdh wp14">
   <w:p>
     <w:pPr>
       <w:pStyle w:val="Footer"/>
@@ -11699,7 +10179,7 @@
 </file>
 
 <file path=word/footer3.xml><?xml version="1.0" encoding="utf-8"?>
-<w:ftr xmlns:wpc="http://schemas.microsoft.com/office/word/2010/wordprocessingCanvas" xmlns:mc="http://schemas.openxmlformats.org/markup-compatibility/2006" xmlns:o="urn:schemas-microsoft-com:office:office" xmlns:r="http://schemas.openxmlformats.org/officeDocument/2006/relationships" xmlns:m="http://schemas.openxmlformats.org/officeDocument/2006/math" xmlns:v="urn:schemas-microsoft-com:vml" xmlns:wp14="http://schemas.microsoft.com/office/word/2010/wordprocessingDrawing" xmlns:wp="http://schemas.openxmlformats.org/drawingml/2006/wordprocessingDrawing" xmlns:w10="urn:schemas-microsoft-com:office:word" xmlns:w="http://schemas.openxmlformats.org/wordprocessingml/2006/main" xmlns:w14="http://schemas.microsoft.com/office/word/2010/wordml" xmlns:w15="http://schemas.microsoft.com/office/word/2012/wordml" xmlns:wpg="http://schemas.microsoft.com/office/word/2010/wordprocessingGroup" xmlns:wpi="http://schemas.microsoft.com/office/word/2010/wordprocessingInk" xmlns:wne="http://schemas.microsoft.com/office/word/2006/wordml" xmlns:wps="http://schemas.microsoft.com/office/word/2010/wordprocessingShape" mc:Ignorable="w14 w15 wp14">
+<w:ftr xmlns:wpc="http://schemas.microsoft.com/office/word/2010/wordprocessingCanvas" xmlns:cx="http://schemas.microsoft.com/office/drawing/2014/chartex" xmlns:cx1="http://schemas.microsoft.com/office/drawing/2015/9/8/chartex" xmlns:cx2="http://schemas.microsoft.com/office/drawing/2015/10/21/chartex" xmlns:cx3="http://schemas.microsoft.com/office/drawing/2016/5/9/chartex" xmlns:cx4="http://schemas.microsoft.com/office/drawing/2016/5/10/chartex" xmlns:cx5="http://schemas.microsoft.com/office/drawing/2016/5/11/chartex" xmlns:cx6="http://schemas.microsoft.com/office/drawing/2016/5/12/chartex" xmlns:cx7="http://schemas.microsoft.com/office/drawing/2016/5/13/chartex" xmlns:cx8="http://schemas.microsoft.com/office/drawing/2016/5/14/chartex" xmlns:mc="http://schemas.openxmlformats.org/markup-compatibility/2006" xmlns:aink="http://schemas.microsoft.com/office/drawing/2016/ink" xmlns:am3d="http://schemas.microsoft.com/office/drawing/2017/model3d" xmlns:o="urn:schemas-microsoft-com:office:office" xmlns:oel="http://schemas.microsoft.com/office/2019/extlst" xmlns:r="http://schemas.openxmlformats.org/officeDocument/2006/relationships" xmlns:m="http://schemas.openxmlformats.org/officeDocument/2006/math" xmlns:v="urn:schemas-microsoft-com:vml" xmlns:wp14="http://schemas.microsoft.com/office/word/2010/wordprocessingDrawing" xmlns:wp="http://schemas.openxmlformats.org/drawingml/2006/wordprocessingDrawing" xmlns:w10="urn:schemas-microsoft-com:office:word" xmlns:w="http://schemas.openxmlformats.org/wordprocessingml/2006/main" xmlns:w14="http://schemas.microsoft.com/office/word/2010/wordml" xmlns:w15="http://schemas.microsoft.com/office/word/2012/wordml" xmlns:w16cex="http://schemas.microsoft.com/office/word/2018/wordml/cex" xmlns:w16cid="http://schemas.microsoft.com/office/word/2016/wordml/cid" xmlns:w16="http://schemas.microsoft.com/office/word/2018/wordml" xmlns:w16sdtdh="http://schemas.microsoft.com/office/word/2020/wordml/sdtdatahash" xmlns:w16se="http://schemas.microsoft.com/office/word/2015/wordml/symex" xmlns:wpg="http://schemas.microsoft.com/office/word/2010/wordprocessingGroup" xmlns:wpi="http://schemas.microsoft.com/office/word/2010/wordprocessingInk" xmlns:wne="http://schemas.microsoft.com/office/word/2006/wordml" xmlns:wps="http://schemas.microsoft.com/office/word/2010/wordprocessingShape" mc:Ignorable="w14 w15 w16se w16cid w16 w16cex w16sdtdh wp14">
   <w:p>
     <w:pPr>
       <w:pStyle w:val="Footer"/>
@@ -11709,7 +10189,7 @@
 </file>
 
 <file path=word/footnotes.xml><?xml version="1.0" encoding="utf-8"?>
-<w:footnotes xmlns:wpc="http://schemas.microsoft.com/office/word/2010/wordprocessingCanvas" xmlns:mc="http://schemas.openxmlformats.org/markup-compatibility/2006" xmlns:o="urn:schemas-microsoft-com:office:office" xmlns:r="http://schemas.openxmlformats.org/officeDocument/2006/relationships" xmlns:m="http://schemas.openxmlformats.org/officeDocument/2006/math" xmlns:v="urn:schemas-microsoft-com:vml" xmlns:wp14="http://schemas.microsoft.com/office/word/2010/wordprocessingDrawing" xmlns:wp="http://schemas.openxmlformats.org/drawingml/2006/wordprocessingDrawing" xmlns:w10="urn:schemas-microsoft-com:office:word" xmlns:w="http://schemas.openxmlformats.org/wordprocessingml/2006/main" xmlns:w14="http://schemas.microsoft.com/office/word/2010/wordml" xmlns:w15="http://schemas.microsoft.com/office/word/2012/wordml" xmlns:wpg="http://schemas.microsoft.com/office/word/2010/wordprocessingGroup" xmlns:wpi="http://schemas.microsoft.com/office/word/2010/wordprocessingInk" xmlns:wne="http://schemas.microsoft.com/office/word/2006/wordml" xmlns:wps="http://schemas.microsoft.com/office/word/2010/wordprocessingShape" mc:Ignorable="w14 w15 wp14">
+<w:footnotes xmlns:wpc="http://schemas.microsoft.com/office/word/2010/wordprocessingCanvas" xmlns:cx="http://schemas.microsoft.com/office/drawing/2014/chartex" xmlns:cx1="http://schemas.microsoft.com/office/drawing/2015/9/8/chartex" xmlns:cx2="http://schemas.microsoft.com/office/drawing/2015/10/21/chartex" xmlns:cx3="http://schemas.microsoft.com/office/drawing/2016/5/9/chartex" xmlns:cx4="http://schemas.microsoft.com/office/drawing/2016/5/10/chartex" xmlns:cx5="http://schemas.microsoft.com/office/drawing/2016/5/11/chartex" xmlns:cx6="http://schemas.microsoft.com/office/drawing/2016/5/12/chartex" xmlns:cx7="http://schemas.microsoft.com/office/drawing/2016/5/13/chartex" xmlns:cx8="http://schemas.microsoft.com/office/drawing/2016/5/14/chartex" xmlns:mc="http://schemas.openxmlformats.org/markup-compatibility/2006" xmlns:aink="http://schemas.microsoft.com/office/drawing/2016/ink" xmlns:am3d="http://schemas.microsoft.com/office/drawing/2017/model3d" xmlns:o="urn:schemas-microsoft-com:office:office" xmlns:oel="http://schemas.microsoft.com/office/2019/extlst" xmlns:r="http://schemas.openxmlformats.org/officeDocument/2006/relationships" xmlns:m="http://schemas.openxmlformats.org/officeDocument/2006/math" xmlns:v="urn:schemas-microsoft-com:vml" xmlns:wp14="http://schemas.microsoft.com/office/word/2010/wordprocessingDrawing" xmlns:wp="http://schemas.openxmlformats.org/drawingml/2006/wordprocessingDrawing" xmlns:w10="urn:schemas-microsoft-com:office:word" xmlns:w="http://schemas.openxmlformats.org/wordprocessingml/2006/main" xmlns:w14="http://schemas.microsoft.com/office/word/2010/wordml" xmlns:w15="http://schemas.microsoft.com/office/word/2012/wordml" xmlns:w16cex="http://schemas.microsoft.com/office/word/2018/wordml/cex" xmlns:w16cid="http://schemas.microsoft.com/office/word/2016/wordml/cid" xmlns:w16="http://schemas.microsoft.com/office/word/2018/wordml" xmlns:w16sdtdh="http://schemas.microsoft.com/office/word/2020/wordml/sdtdatahash" xmlns:w16se="http://schemas.microsoft.com/office/word/2015/wordml/symex" xmlns:wpg="http://schemas.microsoft.com/office/word/2010/wordprocessingGroup" xmlns:wpi="http://schemas.microsoft.com/office/word/2010/wordprocessingInk" xmlns:wne="http://schemas.microsoft.com/office/word/2006/wordml" xmlns:wps="http://schemas.microsoft.com/office/word/2010/wordprocessingShape" mc:Ignorable="w14 w15 w16se w16cid w16 w16cex w16sdtdh wp14">
   <w:footnote w:type="separator" w:id="-1">
     <w:p>
       <w:r>
@@ -11728,7 +10208,7 @@
 </file>
 
 <file path=word/header1.xml><?xml version="1.0" encoding="utf-8"?>
-<w:hdr xmlns:wpc="http://schemas.microsoft.com/office/word/2010/wordprocessingCanvas" xmlns:mc="http://schemas.openxmlformats.org/markup-compatibility/2006" xmlns:o="urn:schemas-microsoft-com:office:office" xmlns:r="http://schemas.openxmlformats.org/officeDocument/2006/relationships" xmlns:m="http://schemas.openxmlformats.org/officeDocument/2006/math" xmlns:v="urn:schemas-microsoft-com:vml" xmlns:wp14="http://schemas.microsoft.com/office/word/2010/wordprocessingDrawing" xmlns:wp="http://schemas.openxmlformats.org/drawingml/2006/wordprocessingDrawing" xmlns:w10="urn:schemas-microsoft-com:office:word" xmlns:w="http://schemas.openxmlformats.org/wordprocessingml/2006/main" xmlns:w14="http://schemas.microsoft.com/office/word/2010/wordml" xmlns:w15="http://schemas.microsoft.com/office/word/2012/wordml" xmlns:wpg="http://schemas.microsoft.com/office/word/2010/wordprocessingGroup" xmlns:wpi="http://schemas.microsoft.com/office/word/2010/wordprocessingInk" xmlns:wne="http://schemas.microsoft.com/office/word/2006/wordml" xmlns:wps="http://schemas.microsoft.com/office/word/2010/wordprocessingShape" mc:Ignorable="w14 w15 wp14">
+<w:hdr xmlns:wpc="http://schemas.microsoft.com/office/word/2010/wordprocessingCanvas" xmlns:cx="http://schemas.microsoft.com/office/drawing/2014/chartex" xmlns:cx1="http://schemas.microsoft.com/office/drawing/2015/9/8/chartex" xmlns:cx2="http://schemas.microsoft.com/office/drawing/2015/10/21/chartex" xmlns:cx3="http://schemas.microsoft.com/office/drawing/2016/5/9/chartex" xmlns:cx4="http://schemas.microsoft.com/office/drawing/2016/5/10/chartex" xmlns:cx5="http://schemas.microsoft.com/office/drawing/2016/5/11/chartex" xmlns:cx6="http://schemas.microsoft.com/office/drawing/2016/5/12/chartex" xmlns:cx7="http://schemas.microsoft.com/office/drawing/2016/5/13/chartex" xmlns:cx8="http://schemas.microsoft.com/office/drawing/2016/5/14/chartex" xmlns:mc="http://schemas.openxmlformats.org/markup-compatibility/2006" xmlns:aink="http://schemas.microsoft.com/office/drawing/2016/ink" xmlns:am3d="http://schemas.microsoft.com/office/drawing/2017/model3d" xmlns:o="urn:schemas-microsoft-com:office:office" xmlns:oel="http://schemas.microsoft.com/office/2019/extlst" xmlns:r="http://schemas.openxmlformats.org/officeDocument/2006/relationships" xmlns:m="http://schemas.openxmlformats.org/officeDocument/2006/math" xmlns:v="urn:schemas-microsoft-com:vml" xmlns:wp14="http://schemas.microsoft.com/office/word/2010/wordprocessingDrawing" xmlns:wp="http://schemas.openxmlformats.org/drawingml/2006/wordprocessingDrawing" xmlns:w10="urn:schemas-microsoft-com:office:word" xmlns:w="http://schemas.openxmlformats.org/wordprocessingml/2006/main" xmlns:w14="http://schemas.microsoft.com/office/word/2010/wordml" xmlns:w15="http://schemas.microsoft.com/office/word/2012/wordml" xmlns:w16cex="http://schemas.microsoft.com/office/word/2018/wordml/cex" xmlns:w16cid="http://schemas.microsoft.com/office/word/2016/wordml/cid" xmlns:w16="http://schemas.microsoft.com/office/word/2018/wordml" xmlns:w16sdtdh="http://schemas.microsoft.com/office/word/2020/wordml/sdtdatahash" xmlns:w16se="http://schemas.microsoft.com/office/word/2015/wordml/symex" xmlns:wpg="http://schemas.microsoft.com/office/word/2010/wordprocessingGroup" xmlns:wpi="http://schemas.microsoft.com/office/word/2010/wordprocessingInk" xmlns:wne="http://schemas.microsoft.com/office/word/2006/wordml" xmlns:wps="http://schemas.microsoft.com/office/word/2010/wordprocessingShape" mc:Ignorable="w14 w15 w16se w16cid w16 w16cex w16sdtdh wp14">
   <w:p>
     <w:pPr>
       <w:pStyle w:val="Header"/>
@@ -11737,7 +10217,7 @@
       <w:rPr>
         <w:noProof/>
       </w:rPr>
-      <w:pict>
+      <w:pict w14:anchorId="2F2474BA">
         <v:shapetype id="_x0000_t136" coordsize="21600,21600" o:spt="136" adj="10800" path="m@7,l@8,m@5,21600l@6,21600e">
           <v:formulas>
             <v:f eqn="sum #0 0 10800"/>
@@ -11762,10 +10242,9 @@
           </v:handles>
           <o:lock v:ext="edit" text="t" shapetype="t"/>
         </v:shapetype>
-        <v:shape id="PowerPlusWaterMarkObject19751282" o:spid="_x0000_s2069" type="#_x0000_t136" style="position:absolute;margin-left:0;margin-top:0;width:549.9pt;height:109.95pt;rotation:315;z-index:-251654144;mso-position-horizontal:center;mso-position-horizontal-relative:margin;mso-position-vertical:center;mso-position-vertical-relative:margin" o:allowincell="f" fillcolor="gray [1629]" stroked="f">
+        <v:shape id="PowerPlusWaterMarkObject2816501" o:spid="_x0000_s1048" type="#_x0000_t136" style="position:absolute;margin-left:0;margin-top:0;width:536.15pt;height:123.7pt;rotation:315;z-index:-251655168;mso-position-horizontal:center;mso-position-horizontal-relative:margin;mso-position-vertical:center;mso-position-vertical-relative:margin" o:allowincell="f" fillcolor="#d8d8d8 [2732]" stroked="f">
           <v:fill opacity=".5"/>
-          <v:textpath style="font-family:&quot;Calibri&quot;;font-size:1pt" string="N.B Mehta (Bordi)"/>
-          <w10:wrap anchorx="margin" anchory="margin"/>
+          <v:textpath style="font-family:&quot;Calibri&quot;;font-size:1pt" string="N.B Mehta Bordi"/>
         </v:shape>
       </w:pict>
     </w:r>
@@ -11774,7 +10253,7 @@
 </file>
 
 <file path=word/header2.xml><?xml version="1.0" encoding="utf-8"?>
-<w:hdr xmlns:wpc="http://schemas.microsoft.com/office/word/2010/wordprocessingCanvas" xmlns:mc="http://schemas.openxmlformats.org/markup-compatibility/2006" xmlns:o="urn:schemas-microsoft-com:office:office" xmlns:r="http://schemas.openxmlformats.org/officeDocument/2006/relationships" xmlns:m="http://schemas.openxmlformats.org/officeDocument/2006/math" xmlns:v="urn:schemas-microsoft-com:vml" xmlns:wp14="http://schemas.microsoft.com/office/word/2010/wordprocessingDrawing" xmlns:wp="http://schemas.openxmlformats.org/drawingml/2006/wordprocessingDrawing" xmlns:w10="urn:schemas-microsoft-com:office:word" xmlns:w="http://schemas.openxmlformats.org/wordprocessingml/2006/main" xmlns:w14="http://schemas.microsoft.com/office/word/2010/wordml" xmlns:w15="http://schemas.microsoft.com/office/word/2012/wordml" xmlns:wpg="http://schemas.microsoft.com/office/word/2010/wordprocessingGroup" xmlns:wpi="http://schemas.microsoft.com/office/word/2010/wordprocessingInk" xmlns:wne="http://schemas.microsoft.com/office/word/2006/wordml" xmlns:wps="http://schemas.microsoft.com/office/word/2010/wordprocessingShape" mc:Ignorable="w14 w15 wp14">
+<w:hdr xmlns:wpc="http://schemas.microsoft.com/office/word/2010/wordprocessingCanvas" xmlns:cx="http://schemas.microsoft.com/office/drawing/2014/chartex" xmlns:cx1="http://schemas.microsoft.com/office/drawing/2015/9/8/chartex" xmlns:cx2="http://schemas.microsoft.com/office/drawing/2015/10/21/chartex" xmlns:cx3="http://schemas.microsoft.com/office/drawing/2016/5/9/chartex" xmlns:cx4="http://schemas.microsoft.com/office/drawing/2016/5/10/chartex" xmlns:cx5="http://schemas.microsoft.com/office/drawing/2016/5/11/chartex" xmlns:cx6="http://schemas.microsoft.com/office/drawing/2016/5/12/chartex" xmlns:cx7="http://schemas.microsoft.com/office/drawing/2016/5/13/chartex" xmlns:cx8="http://schemas.microsoft.com/office/drawing/2016/5/14/chartex" xmlns:mc="http://schemas.openxmlformats.org/markup-compatibility/2006" xmlns:aink="http://schemas.microsoft.com/office/drawing/2016/ink" xmlns:am3d="http://schemas.microsoft.com/office/drawing/2017/model3d" xmlns:o="urn:schemas-microsoft-com:office:office" xmlns:oel="http://schemas.microsoft.com/office/2019/extlst" xmlns:r="http://schemas.openxmlformats.org/officeDocument/2006/relationships" xmlns:m="http://schemas.openxmlformats.org/officeDocument/2006/math" xmlns:v="urn:schemas-microsoft-com:vml" xmlns:wp14="http://schemas.microsoft.com/office/word/2010/wordprocessingDrawing" xmlns:wp="http://schemas.openxmlformats.org/drawingml/2006/wordprocessingDrawing" xmlns:w10="urn:schemas-microsoft-com:office:word" xmlns:w="http://schemas.openxmlformats.org/wordprocessingml/2006/main" xmlns:w14="http://schemas.microsoft.com/office/word/2010/wordml" xmlns:w15="http://schemas.microsoft.com/office/word/2012/wordml" xmlns:w16cex="http://schemas.microsoft.com/office/word/2018/wordml/cex" xmlns:w16cid="http://schemas.microsoft.com/office/word/2016/wordml/cid" xmlns:w16="http://schemas.microsoft.com/office/word/2018/wordml" xmlns:w16sdtdh="http://schemas.microsoft.com/office/word/2020/wordml/sdtdatahash" xmlns:w16se="http://schemas.microsoft.com/office/word/2015/wordml/symex" xmlns:wpg="http://schemas.microsoft.com/office/word/2010/wordprocessingGroup" xmlns:wpi="http://schemas.microsoft.com/office/word/2010/wordprocessingInk" xmlns:wne="http://schemas.microsoft.com/office/word/2006/wordml" xmlns:wps="http://schemas.microsoft.com/office/word/2010/wordprocessingShape" mc:Ignorable="w14 w15 w16se w16cid w16 w16cex w16sdtdh wp14">
   <w:p>
     <w:pPr>
       <w:pStyle w:val="Header"/>
@@ -11790,7 +10269,7 @@
       <w:rPr>
         <w:noProof/>
       </w:rPr>
-      <w:pict>
+      <w:pict w14:anchorId="47B4E1AF">
         <v:shapetype id="_x0000_t136" coordsize="21600,21600" o:spt="136" adj="10800" path="m@7,l@8,m@5,21600l@6,21600e">
           <v:formulas>
             <v:f eqn="sum #0 0 10800"/>
@@ -11815,10 +10294,9 @@
           </v:handles>
           <o:lock v:ext="edit" text="t" shapetype="t"/>
         </v:shapetype>
-        <v:shape id="PowerPlusWaterMarkObject19751283" o:spid="_x0000_s2070" type="#_x0000_t136" style="position:absolute;left:0;text-align:left;margin-left:0;margin-top:0;width:549.9pt;height:109.95pt;rotation:315;z-index:-251652096;mso-position-horizontal:center;mso-position-horizontal-relative:margin;mso-position-vertical:center;mso-position-vertical-relative:margin" o:allowincell="f" fillcolor="gray [1629]" stroked="f">
+        <v:shape id="PowerPlusWaterMarkObject2816502" o:spid="_x0000_s1049" type="#_x0000_t136" style="position:absolute;left:0;text-align:left;margin-left:0;margin-top:0;width:536.15pt;height:123.7pt;rotation:315;z-index:-251653120;mso-position-horizontal:center;mso-position-horizontal-relative:margin;mso-position-vertical:center;mso-position-vertical-relative:margin" o:allowincell="f" fillcolor="#d8d8d8 [2732]" stroked="f">
           <v:fill opacity=".5"/>
-          <v:textpath style="font-family:&quot;Calibri&quot;;font-size:1pt" string="N.B Mehta (Bordi)"/>
-          <w10:wrap anchorx="margin" anchory="margin"/>
+          <v:textpath style="font-family:&quot;Calibri&quot;;font-size:1pt" string="N.B Mehta Bordi"/>
         </v:shape>
       </w:pict>
     </w:r>
@@ -11886,7 +10364,7 @@
 </file>
 
 <file path=word/header3.xml><?xml version="1.0" encoding="utf-8"?>
-<w:hdr xmlns:wpc="http://schemas.microsoft.com/office/word/2010/wordprocessingCanvas" xmlns:mc="http://schemas.openxmlformats.org/markup-compatibility/2006" xmlns:o="urn:schemas-microsoft-com:office:office" xmlns:r="http://schemas.openxmlformats.org/officeDocument/2006/relationships" xmlns:m="http://schemas.openxmlformats.org/officeDocument/2006/math" xmlns:v="urn:schemas-microsoft-com:vml" xmlns:wp14="http://schemas.microsoft.com/office/word/2010/wordprocessingDrawing" xmlns:wp="http://schemas.openxmlformats.org/drawingml/2006/wordprocessingDrawing" xmlns:w10="urn:schemas-microsoft-com:office:word" xmlns:w="http://schemas.openxmlformats.org/wordprocessingml/2006/main" xmlns:w14="http://schemas.microsoft.com/office/word/2010/wordml" xmlns:w15="http://schemas.microsoft.com/office/word/2012/wordml" xmlns:wpg="http://schemas.microsoft.com/office/word/2010/wordprocessingGroup" xmlns:wpi="http://schemas.microsoft.com/office/word/2010/wordprocessingInk" xmlns:wne="http://schemas.microsoft.com/office/word/2006/wordml" xmlns:wps="http://schemas.microsoft.com/office/word/2010/wordprocessingShape" mc:Ignorable="w14 w15 wp14">
+<w:hdr xmlns:wpc="http://schemas.microsoft.com/office/word/2010/wordprocessingCanvas" xmlns:cx="http://schemas.microsoft.com/office/drawing/2014/chartex" xmlns:cx1="http://schemas.microsoft.com/office/drawing/2015/9/8/chartex" xmlns:cx2="http://schemas.microsoft.com/office/drawing/2015/10/21/chartex" xmlns:cx3="http://schemas.microsoft.com/office/drawing/2016/5/9/chartex" xmlns:cx4="http://schemas.microsoft.com/office/drawing/2016/5/10/chartex" xmlns:cx5="http://schemas.microsoft.com/office/drawing/2016/5/11/chartex" xmlns:cx6="http://schemas.microsoft.com/office/drawing/2016/5/12/chartex" xmlns:cx7="http://schemas.microsoft.com/office/drawing/2016/5/13/chartex" xmlns:cx8="http://schemas.microsoft.com/office/drawing/2016/5/14/chartex" xmlns:mc="http://schemas.openxmlformats.org/markup-compatibility/2006" xmlns:aink="http://schemas.microsoft.com/office/drawing/2016/ink" xmlns:am3d="http://schemas.microsoft.com/office/drawing/2017/model3d" xmlns:o="urn:schemas-microsoft-com:office:office" xmlns:oel="http://schemas.microsoft.com/office/2019/extlst" xmlns:r="http://schemas.openxmlformats.org/officeDocument/2006/relationships" xmlns:m="http://schemas.openxmlformats.org/officeDocument/2006/math" xmlns:v="urn:schemas-microsoft-com:vml" xmlns:wp14="http://schemas.microsoft.com/office/word/2010/wordprocessingDrawing" xmlns:wp="http://schemas.openxmlformats.org/drawingml/2006/wordprocessingDrawing" xmlns:w10="urn:schemas-microsoft-com:office:word" xmlns:w="http://schemas.openxmlformats.org/wordprocessingml/2006/main" xmlns:w14="http://schemas.microsoft.com/office/word/2010/wordml" xmlns:w15="http://schemas.microsoft.com/office/word/2012/wordml" xmlns:w16cex="http://schemas.microsoft.com/office/word/2018/wordml/cex" xmlns:w16cid="http://schemas.microsoft.com/office/word/2016/wordml/cid" xmlns:w16="http://schemas.microsoft.com/office/word/2018/wordml" xmlns:w16sdtdh="http://schemas.microsoft.com/office/word/2020/wordml/sdtdatahash" xmlns:w16se="http://schemas.microsoft.com/office/word/2015/wordml/symex" xmlns:wpg="http://schemas.microsoft.com/office/word/2010/wordprocessingGroup" xmlns:wpi="http://schemas.microsoft.com/office/word/2010/wordprocessingInk" xmlns:wne="http://schemas.microsoft.com/office/word/2006/wordml" xmlns:wps="http://schemas.microsoft.com/office/word/2010/wordprocessingShape" mc:Ignorable="w14 w15 w16se w16cid w16 w16cex w16sdtdh wp14">
   <w:p>
     <w:pPr>
       <w:pStyle w:val="Header"/>
@@ -11895,7 +10373,7 @@
       <w:rPr>
         <w:noProof/>
       </w:rPr>
-      <w:pict>
+      <w:pict w14:anchorId="48E9EA38">
         <v:shapetype id="_x0000_t136" coordsize="21600,21600" o:spt="136" adj="10800" path="m@7,l@8,m@5,21600l@6,21600e">
           <v:formulas>
             <v:f eqn="sum #0 0 10800"/>
@@ -11920,10 +10398,9 @@
           </v:handles>
           <o:lock v:ext="edit" text="t" shapetype="t"/>
         </v:shapetype>
-        <v:shape id="PowerPlusWaterMarkObject19751281" o:spid="_x0000_s2068" type="#_x0000_t136" style="position:absolute;margin-left:0;margin-top:0;width:549.9pt;height:109.95pt;rotation:315;z-index:-251656192;mso-position-horizontal:center;mso-position-horizontal-relative:margin;mso-position-vertical:center;mso-position-vertical-relative:margin" o:allowincell="f" fillcolor="gray [1629]" stroked="f">
+        <v:shape id="PowerPlusWaterMarkObject2816500" o:spid="_x0000_s1047" type="#_x0000_t136" style="position:absolute;margin-left:0;margin-top:0;width:536.15pt;height:123.7pt;rotation:315;z-index:-251657216;mso-position-horizontal:center;mso-position-horizontal-relative:margin;mso-position-vertical:center;mso-position-vertical-relative:margin" o:allowincell="f" fillcolor="#d8d8d8 [2732]" stroked="f">
           <v:fill opacity=".5"/>
-          <v:textpath style="font-family:&quot;Calibri&quot;;font-size:1pt" string="N.B Mehta (Bordi)"/>
-          <w10:wrap anchorx="margin" anchory="margin"/>
+          <v:textpath style="font-family:&quot;Calibri&quot;;font-size:1pt" string="N.B Mehta Bordi"/>
         </v:shape>
       </w:pict>
     </w:r>
@@ -11932,8 +10409,8 @@
 </file>
 
 <file path=word/numbering.xml><?xml version="1.0" encoding="utf-8"?>
-<w:numbering xmlns:wpc="http://schemas.microsoft.com/office/word/2010/wordprocessingCanvas" xmlns:mc="http://schemas.openxmlformats.org/markup-compatibility/2006" xmlns:o="urn:schemas-microsoft-com:office:office" xmlns:r="http://schemas.openxmlformats.org/officeDocument/2006/relationships" xmlns:m="http://schemas.openxmlformats.org/officeDocument/2006/math" xmlns:v="urn:schemas-microsoft-com:vml" xmlns:wp14="http://schemas.microsoft.com/office/word/2010/wordprocessingDrawing" xmlns:wp="http://schemas.openxmlformats.org/drawingml/2006/wordprocessingDrawing" xmlns:w10="urn:schemas-microsoft-com:office:word" xmlns:w="http://schemas.openxmlformats.org/wordprocessingml/2006/main" xmlns:w14="http://schemas.microsoft.com/office/word/2010/wordml" xmlns:w15="http://schemas.microsoft.com/office/word/2012/wordml" xmlns:wpg="http://schemas.microsoft.com/office/word/2010/wordprocessingGroup" xmlns:wpi="http://schemas.microsoft.com/office/word/2010/wordprocessingInk" xmlns:wne="http://schemas.microsoft.com/office/word/2006/wordml" xmlns:wps="http://schemas.microsoft.com/office/word/2010/wordprocessingShape" mc:Ignorable="w14 w15 wp14">
-  <w:abstractNum w:abstractNumId="0">
+<w:numbering xmlns:wpc="http://schemas.microsoft.com/office/word/2010/wordprocessingCanvas" xmlns:cx="http://schemas.microsoft.com/office/drawing/2014/chartex" xmlns:cx1="http://schemas.microsoft.com/office/drawing/2015/9/8/chartex" xmlns:cx2="http://schemas.microsoft.com/office/drawing/2015/10/21/chartex" xmlns:cx3="http://schemas.microsoft.com/office/drawing/2016/5/9/chartex" xmlns:cx4="http://schemas.microsoft.com/office/drawing/2016/5/10/chartex" xmlns:cx5="http://schemas.microsoft.com/office/drawing/2016/5/11/chartex" xmlns:cx6="http://schemas.microsoft.com/office/drawing/2016/5/12/chartex" xmlns:cx7="http://schemas.microsoft.com/office/drawing/2016/5/13/chartex" xmlns:cx8="http://schemas.microsoft.com/office/drawing/2016/5/14/chartex" xmlns:mc="http://schemas.openxmlformats.org/markup-compatibility/2006" xmlns:aink="http://schemas.microsoft.com/office/drawing/2016/ink" xmlns:am3d="http://schemas.microsoft.com/office/drawing/2017/model3d" xmlns:o="urn:schemas-microsoft-com:office:office" xmlns:oel="http://schemas.microsoft.com/office/2019/extlst" xmlns:r="http://schemas.openxmlformats.org/officeDocument/2006/relationships" xmlns:m="http://schemas.openxmlformats.org/officeDocument/2006/math" xmlns:v="urn:schemas-microsoft-com:vml" xmlns:wp14="http://schemas.microsoft.com/office/word/2010/wordprocessingDrawing" xmlns:wp="http://schemas.openxmlformats.org/drawingml/2006/wordprocessingDrawing" xmlns:w10="urn:schemas-microsoft-com:office:word" xmlns:w="http://schemas.openxmlformats.org/wordprocessingml/2006/main" xmlns:w14="http://schemas.microsoft.com/office/word/2010/wordml" xmlns:w15="http://schemas.microsoft.com/office/word/2012/wordml" xmlns:w16cex="http://schemas.microsoft.com/office/word/2018/wordml/cex" xmlns:w16cid="http://schemas.microsoft.com/office/word/2016/wordml/cid" xmlns:w16="http://schemas.microsoft.com/office/word/2018/wordml" xmlns:w16sdtdh="http://schemas.microsoft.com/office/word/2020/wordml/sdtdatahash" xmlns:w16se="http://schemas.microsoft.com/office/word/2015/wordml/symex" xmlns:wpg="http://schemas.microsoft.com/office/word/2010/wordprocessingGroup" xmlns:wpi="http://schemas.microsoft.com/office/word/2010/wordprocessingInk" xmlns:wne="http://schemas.microsoft.com/office/word/2006/wordml" xmlns:wps="http://schemas.microsoft.com/office/word/2010/wordprocessingShape" mc:Ignorable="w14 w15 w16se w16cid w16 w16cex w16sdtdh wp14">
+  <w:abstractNum w:abstractNumId="0" w15:restartNumberingAfterBreak="0">
     <w:nsid w:val="0AC847E1"/>
     <w:multiLevelType w:val="hybridMultilevel"/>
     <w:tmpl w:val="866447F8"/>
@@ -12050,7 +10527,7 @@
       </w:rPr>
     </w:lvl>
   </w:abstractNum>
-  <w:abstractNum w:abstractNumId="1">
+  <w:abstractNum w:abstractNumId="1" w15:restartNumberingAfterBreak="0">
     <w:nsid w:val="0F573092"/>
     <w:multiLevelType w:val="hybridMultilevel"/>
     <w:tmpl w:val="359633D6"/>
@@ -12163,7 +10640,7 @@
       </w:rPr>
     </w:lvl>
   </w:abstractNum>
-  <w:abstractNum w:abstractNumId="2">
+  <w:abstractNum w:abstractNumId="2" w15:restartNumberingAfterBreak="0">
     <w:nsid w:val="1603226D"/>
     <w:multiLevelType w:val="hybridMultilevel"/>
     <w:tmpl w:val="D48A5FAA"/>
@@ -12280,7 +10757,7 @@
       </w:rPr>
     </w:lvl>
   </w:abstractNum>
-  <w:abstractNum w:abstractNumId="3">
+  <w:abstractNum w:abstractNumId="3" w15:restartNumberingAfterBreak="0">
     <w:nsid w:val="29CA5400"/>
     <w:multiLevelType w:val="hybridMultilevel"/>
     <w:tmpl w:val="73AC309C"/>
@@ -12393,7 +10870,7 @@
       </w:rPr>
     </w:lvl>
   </w:abstractNum>
-  <w:abstractNum w:abstractNumId="4">
+  <w:abstractNum w:abstractNumId="4" w15:restartNumberingAfterBreak="0">
     <w:nsid w:val="74D555F9"/>
     <w:multiLevelType w:val="hybridMultilevel"/>
     <w:tmpl w:val="0B8EABFE"/>
@@ -12510,7 +10987,7 @@
       </w:rPr>
     </w:lvl>
   </w:abstractNum>
-  <w:abstractNum w:abstractNumId="5">
+  <w:abstractNum w:abstractNumId="5" w15:restartNumberingAfterBreak="0">
     <w:nsid w:val="77E73C8B"/>
     <w:multiLevelType w:val="hybridMultilevel"/>
     <w:tmpl w:val="B21ED37A"/>
@@ -12623,29 +11100,29 @@
       </w:rPr>
     </w:lvl>
   </w:abstractNum>
-  <w:num w:numId="1">
+  <w:num w:numId="1" w16cid:durableId="323633272">
     <w:abstractNumId w:val="0"/>
   </w:num>
-  <w:num w:numId="2">
+  <w:num w:numId="2" w16cid:durableId="1735618683">
     <w:abstractNumId w:val="2"/>
   </w:num>
-  <w:num w:numId="3">
+  <w:num w:numId="3" w16cid:durableId="2007631518">
     <w:abstractNumId w:val="4"/>
   </w:num>
-  <w:num w:numId="4">
+  <w:num w:numId="4" w16cid:durableId="342361911">
     <w:abstractNumId w:val="5"/>
   </w:num>
-  <w:num w:numId="5">
+  <w:num w:numId="5" w16cid:durableId="1142162745">
     <w:abstractNumId w:val="1"/>
   </w:num>
-  <w:num w:numId="6">
+  <w:num w:numId="6" w16cid:durableId="324743367">
     <w:abstractNumId w:val="3"/>
   </w:num>
 </w:numbering>
 </file>
 
 <file path=word/styles.xml><?xml version="1.0" encoding="utf-8"?>
-<w:styles xmlns:mc="http://schemas.openxmlformats.org/markup-compatibility/2006" xmlns:r="http://schemas.openxmlformats.org/officeDocument/2006/relationships" xmlns:w="http://schemas.openxmlformats.org/wordprocessingml/2006/main" xmlns:w14="http://schemas.microsoft.com/office/word/2010/wordml" xmlns:w15="http://schemas.microsoft.com/office/word/2012/wordml" mc:Ignorable="w14 w15">
+<w:styles xmlns:mc="http://schemas.openxmlformats.org/markup-compatibility/2006" xmlns:r="http://schemas.openxmlformats.org/officeDocument/2006/relationships" xmlns:w="http://schemas.openxmlformats.org/wordprocessingml/2006/main" xmlns:w14="http://schemas.microsoft.com/office/word/2010/wordml" xmlns:w15="http://schemas.microsoft.com/office/word/2012/wordml" xmlns:w16cex="http://schemas.microsoft.com/office/word/2018/wordml/cex" xmlns:w16cid="http://schemas.microsoft.com/office/word/2016/wordml/cid" xmlns:w16="http://schemas.microsoft.com/office/word/2018/wordml" xmlns:w16sdtdh="http://schemas.microsoft.com/office/word/2020/wordml/sdtdatahash" xmlns:w16se="http://schemas.microsoft.com/office/word/2015/wordml/symex" mc:Ignorable="w14 w15 w16se w16cid w16 w16cex w16sdtdh">
   <w:docDefaults>
     <w:rPrDefault>
       <w:rPr>
@@ -12663,7 +11140,7 @@
       </w:pPr>
     </w:pPrDefault>
   </w:docDefaults>
-  <w:latentStyles w:defLockedState="0" w:defUIPriority="99" w:defSemiHidden="0" w:defUnhideWhenUsed="0" w:defQFormat="0" w:count="371">
+  <w:latentStyles w:defLockedState="0" w:defUIPriority="99" w:defSemiHidden="0" w:defUnhideWhenUsed="0" w:defQFormat="0" w:count="376">
     <w:lsdException w:name="Normal" w:uiPriority="0" w:qFormat="1"/>
     <w:lsdException w:name="heading 1" w:uiPriority="9" w:qFormat="1"/>
     <w:lsdException w:name="heading 2" w:semiHidden="1" w:uiPriority="9" w:unhideWhenUsed="1" w:qFormat="1"/>
@@ -13035,6 +11512,11 @@
     <w:lsdException w:name="List Table 5 Dark Accent 6" w:uiPriority="50"/>
     <w:lsdException w:name="List Table 6 Colorful Accent 6" w:uiPriority="51"/>
     <w:lsdException w:name="List Table 7 Colorful Accent 6" w:uiPriority="52"/>
+    <w:lsdException w:name="Mention" w:semiHidden="1" w:unhideWhenUsed="1"/>
+    <w:lsdException w:name="Smart Hyperlink" w:semiHidden="1" w:unhideWhenUsed="1"/>
+    <w:lsdException w:name="Hashtag" w:semiHidden="1" w:unhideWhenUsed="1"/>
+    <w:lsdException w:name="Unresolved Mention" w:semiHidden="1" w:unhideWhenUsed="1"/>
+    <w:lsdException w:name="Smart Link" w:semiHidden="1" w:unhideWhenUsed="1"/>
   </w:latentStyles>
   <w:style w:type="paragraph" w:default="1" w:styleId="Normal">
     <w:name w:val="Normal"/>
